--- a/common/Солв-ГИА.docx
+++ b/common/Солв-ГИА.docx
@@ -197,10 +197,7 @@
       </w:r>
       <w:proofErr w:type="spellEnd"/>
       <w:r>
-        <w:t xml:space="preserve"> Алекандр</w:t>
-      </w:r>
-      <w:r>
-        <w:t>,</w:t>
+        <w:t xml:space="preserve"> Алекандр,</w:t>
       </w:r>
     </w:p>
     <w:p>
@@ -209,10 +206,7 @@
         <w:jc w:val="right"/>
       </w:pPr>
       <w:r>
-        <w:t>у</w:t>
-      </w:r>
-      <w:r>
-        <w:t>читель информатики</w:t>
+        <w:t>учитель информатики</w:t>
       </w:r>
     </w:p>
     <w:p>
@@ -256,10 +250,7 @@
         <w:jc w:val="center"/>
       </w:pPr>
       <w:r>
-        <w:t>Москва, 2024</w:t>
-      </w:r>
-      <w:r>
-        <w:t xml:space="preserve"> г.</w:t>
+        <w:t>Москва, 2024 г.</w:t>
       </w:r>
     </w:p>
     <w:p>
@@ -272,308 +263,1159 @@
         <w:br w:type="page"/>
       </w:r>
     </w:p>
-    <w:p>
-      <w:pPr>
-        <w:pStyle w:val="1"/>
-      </w:pPr>
-      <w:r>
-        <w:lastRenderedPageBreak/>
-        <w:t>Введение</w:t>
-      </w:r>
-    </w:p>
-    <w:p>
-      <w:r>
-        <w:t xml:space="preserve">В наши дни все большую популярность набирают сайты, направленные на подготовку к единым государственным, а также общим городским экзаменам. На просторах сети интернет можно найти множество сайтов, готовых помочь с подготовкой к экзаменам. Они предлагают несомненно удобный формат подготовки к экзаменам — в любом месте, в </w:t>
-      </w:r>
-      <w:r>
-        <w:t>любое</w:t>
-      </w:r>
-      <w:r>
-        <w:t xml:space="preserve"> время, на </w:t>
-      </w:r>
-      <w:r>
-        <w:t>любом</w:t>
-      </w:r>
-      <w:r>
-        <w:t xml:space="preserve"> устройстве. Также они предлагают тесты и задания, которые могут попасться на экзамене и именно из-за этого многие учителя используют подобные сайты для подготовки учащихся к ЕГЭ/ОГЭ и проведения контрольных тестирований и самостоятельных работ. </w:t>
-      </w:r>
-      <w:r>
-        <w:t>Однако, сгенерированные</w:t>
-      </w:r>
-      <w:r>
-        <w:t xml:space="preserve"> на сайтах, варианты не имеют единую медиану сложности заданий, из-за чего некоторые варианты получаются слишком </w:t>
-      </w:r>
-      <w:r>
-        <w:t>не консистентными</w:t>
-      </w:r>
-      <w:r>
-        <w:t xml:space="preserve"> по уровню сложности, что требует высокого текущего уровня подготовки, даже при решении несложного варианта.</w:t>
-      </w:r>
-    </w:p>
-    <w:p>
-      <w:r>
-        <w:t>Поэтому наша команда решила разработать свой собственный сайт, для подготовки к экзаменам, с новым, более продвинутым функционалом, взяв за основу принципы работы существующих сайтов. Для этого нам предстоит изучить достаточно большие объемы информации по теме проекта, разработать формулу и логику расчета сложности каждого задания, а также продумать дополнительные полезные возможности для нашего веб-приложения.</w:t>
-      </w:r>
-    </w:p>
-    <w:p>
-      <w:r>
-        <w:t>Актуальные проблемы:</w:t>
-      </w:r>
-    </w:p>
-    <w:p>
-      <w:pPr>
-        <w:pStyle w:val="a3"/>
-        <w:numPr>
-          <w:ilvl w:val="0"/>
-          <w:numId w:val="3"/>
-        </w:numPr>
-      </w:pPr>
-      <w:r>
-        <w:t>Неравномерность сложности заданий на сайтах для подготовки к экзаменам.</w:t>
-      </w:r>
-    </w:p>
-    <w:p>
-      <w:pPr>
-        <w:pStyle w:val="a3"/>
-        <w:numPr>
-          <w:ilvl w:val="0"/>
-          <w:numId w:val="3"/>
-        </w:numPr>
-      </w:pPr>
-      <w:r>
-        <w:t xml:space="preserve">Весьма ограниченный функционал </w:t>
-      </w:r>
-      <w:r>
+    <w:bookmarkStart w:id="0" w:name="_Toc159195472" w:displacedByCustomXml="next"/>
+    <w:sdt>
+      <w:sdtPr>
         <w:rPr>
-          <w:lang w:val="en-US"/>
+          <w:rFonts w:eastAsiaTheme="minorHAnsi" w:cs="Times New Roman"/>
+          <w:b w:val="0"/>
+          <w:color w:val="auto"/>
+          <w:sz w:val="28"/>
+          <w:szCs w:val="28"/>
         </w:rPr>
-        <w:t>t</w:t>
-      </w:r>
-      <w:proofErr w:type="spellStart"/>
-      <w:r>
-        <w:t>elegram</w:t>
-      </w:r>
-      <w:proofErr w:type="spellEnd"/>
-      <w:r>
-        <w:t xml:space="preserve"> бота или его отсутствие </w:t>
-      </w:r>
-    </w:p>
-    <w:p>
-      <w:pPr>
-        <w:pStyle w:val="a3"/>
-        <w:numPr>
-          <w:ilvl w:val="0"/>
-          <w:numId w:val="3"/>
-        </w:numPr>
-      </w:pPr>
-      <w:r>
-        <w:t>Плохая отказоустойчивость из-за отсутствия брокера сообщений.</w:t>
-      </w:r>
-    </w:p>
-    <w:p>
-      <w:pPr>
-        <w:ind w:firstLine="0"/>
-      </w:pPr>
-    </w:p>
-    <w:p>
-      <w:pPr>
-        <w:spacing w:line="240" w:lineRule="auto"/>
-        <w:ind w:firstLine="0"/>
-        <w:jc w:val="left"/>
+        <w:id w:val="372048568"/>
+        <w:docPartObj>
+          <w:docPartGallery w:val="Table of Contents"/>
+          <w:docPartUnique/>
+        </w:docPartObj>
+      </w:sdtPr>
+      <w:sdtEndPr>
         <w:rPr>
-          <w:rFonts w:eastAsiaTheme="majorEastAsia" w:cstheme="majorBidi"/>
-          <w:b/>
-          <w:color w:val="000000" w:themeColor="text1"/>
-          <w:sz w:val="32"/>
-          <w:szCs w:val="32"/>
-          <w:lang w:val="en-US"/>
+          <w:noProof/>
         </w:rPr>
-      </w:pPr>
-      <w:r>
-        <w:br w:type="page"/>
-      </w:r>
-    </w:p>
-    <w:p>
-      <w:pPr>
-        <w:pStyle w:val="1"/>
-      </w:pPr>
-      <w:r>
-        <w:lastRenderedPageBreak/>
-        <w:t>Цель и задачи проекта</w:t>
-      </w:r>
-    </w:p>
-    <w:p>
-      <w:r>
-        <w:rPr>
-          <w:b/>
-          <w:bCs/>
-        </w:rPr>
-        <w:t>Цель проекта</w:t>
-      </w:r>
-      <w:r>
-        <w:t xml:space="preserve"> – разработка собственного веб-приложения и </w:t>
-      </w:r>
-      <w:proofErr w:type="spellStart"/>
-      <w:r>
-        <w:t>telegram</w:t>
-      </w:r>
-      <w:proofErr w:type="spellEnd"/>
-      <w:r>
-        <w:t xml:space="preserve"> бота для подготовки к </w:t>
-      </w:r>
-      <w:r>
-        <w:t>экзаменам</w:t>
-      </w:r>
-      <w:r>
-        <w:t xml:space="preserve"> с учетом сложности заданий от времени и правильности выполнения.</w:t>
-      </w:r>
-    </w:p>
-    <w:p>
-      <w:pPr>
-        <w:rPr>
-          <w:b/>
-          <w:bCs/>
-        </w:rPr>
-      </w:pPr>
-      <w:r>
-        <w:rPr>
-          <w:b/>
-          <w:bCs/>
-        </w:rPr>
-        <w:t>Задачи проекта:</w:t>
-      </w:r>
-    </w:p>
-    <w:p>
-      <w:pPr>
-        <w:pStyle w:val="a3"/>
-        <w:numPr>
-          <w:ilvl w:val="0"/>
-          <w:numId w:val="4"/>
-        </w:numPr>
-      </w:pPr>
-      <w:r>
-        <w:t>Поиск и анализ нового материала по теме.</w:t>
-      </w:r>
-    </w:p>
-    <w:p>
-      <w:pPr>
-        <w:pStyle w:val="a3"/>
-        <w:numPr>
-          <w:ilvl w:val="0"/>
-          <w:numId w:val="4"/>
-        </w:numPr>
-      </w:pPr>
-      <w:r>
-        <w:t>Разработка формулы для расчета сложности каждого задания от времени и правильности выполнения конкретного задания.</w:t>
-      </w:r>
-    </w:p>
-    <w:p>
-      <w:pPr>
-        <w:pStyle w:val="a3"/>
-        <w:numPr>
-          <w:ilvl w:val="0"/>
-          <w:numId w:val="4"/>
-        </w:numPr>
-      </w:pPr>
-      <w:r>
-        <w:t xml:space="preserve">Создание веб-приложения </w:t>
-      </w:r>
-      <w:r>
-        <w:t>«</w:t>
-      </w:r>
-      <w:proofErr w:type="spellStart"/>
-      <w:r>
-        <w:t>Солв</w:t>
-      </w:r>
-      <w:proofErr w:type="spellEnd"/>
-      <w:r>
-        <w:t>-ГИА»</w:t>
-      </w:r>
-      <w:r>
-        <w:t>.</w:t>
-      </w:r>
-    </w:p>
-    <w:p>
-      <w:pPr>
-        <w:pStyle w:val="a3"/>
-        <w:numPr>
-          <w:ilvl w:val="0"/>
-          <w:numId w:val="4"/>
-        </w:numPr>
-      </w:pPr>
-      <w:r>
-        <w:t xml:space="preserve">Разработка и подключение </w:t>
-      </w:r>
-      <w:proofErr w:type="spellStart"/>
-      <w:r>
-        <w:t>Telegram</w:t>
-      </w:r>
-      <w:proofErr w:type="spellEnd"/>
-      <w:r>
-        <w:t xml:space="preserve"> бота.</w:t>
-      </w:r>
-    </w:p>
-    <w:p>
-      <w:pPr>
-        <w:pStyle w:val="a3"/>
-        <w:numPr>
-          <w:ilvl w:val="0"/>
-          <w:numId w:val="4"/>
-        </w:numPr>
-      </w:pPr>
-      <w:r>
-        <w:t>Тестирование проекта на учащихся школы.</w:t>
-      </w:r>
-    </w:p>
-    <w:p>
-      <w:pPr>
-        <w:pStyle w:val="a3"/>
-        <w:numPr>
-          <w:ilvl w:val="0"/>
-          <w:numId w:val="4"/>
-        </w:numPr>
-      </w:pPr>
-      <w:r>
-        <w:t>Получение обратной связи от учащихся, корректировка продукта.</w:t>
-      </w:r>
-    </w:p>
-    <w:p>
-      <w:pPr>
-        <w:pStyle w:val="a3"/>
-        <w:numPr>
-          <w:ilvl w:val="0"/>
-          <w:numId w:val="4"/>
-        </w:numPr>
-      </w:pPr>
-      <w:r>
-        <w:t>Создание сервиса-аналитики.</w:t>
-      </w:r>
-    </w:p>
-    <w:p>
-      <w:pPr>
-        <w:pStyle w:val="a3"/>
-        <w:numPr>
-          <w:ilvl w:val="0"/>
-          <w:numId w:val="4"/>
-        </w:numPr>
-      </w:pPr>
-      <w:r>
-        <w:t xml:space="preserve">Выложить веб-приложение и </w:t>
-      </w:r>
-      <w:proofErr w:type="spellStart"/>
-      <w:r>
-        <w:t>Telegram</w:t>
-      </w:r>
-      <w:proofErr w:type="spellEnd"/>
-      <w:r>
-        <w:t xml:space="preserve"> бота на хостинг.</w:t>
-      </w:r>
-    </w:p>
-    <w:p>
-      <w:pPr>
-        <w:ind w:firstLine="0"/>
-      </w:pPr>
-    </w:p>
+      </w:sdtEndPr>
+      <w:sdtContent>
+        <w:p>
+          <w:pPr>
+            <w:pStyle w:val="1"/>
+            <w:rPr>
+              <w:rFonts w:cs="Times New Roman"/>
+              <w:b w:val="0"/>
+              <w:sz w:val="28"/>
+              <w:szCs w:val="28"/>
+            </w:rPr>
+          </w:pPr>
+          <w:r>
+            <w:rPr>
+              <w:rFonts w:cs="Times New Roman"/>
+              <w:b w:val="0"/>
+              <w:sz w:val="28"/>
+              <w:szCs w:val="28"/>
+            </w:rPr>
+            <w:t>Оглавление</w:t>
+          </w:r>
+          <w:bookmarkEnd w:id="0"/>
+        </w:p>
+        <w:p>
+          <w:pPr>
+            <w:pStyle w:val="11"/>
+            <w:tabs>
+              <w:tab w:val="right" w:leader="dot" w:pos="9628"/>
+            </w:tabs>
+            <w:rPr>
+              <w:rFonts w:ascii="Times New Roman" w:eastAsiaTheme="minorEastAsia" w:hAnsi="Times New Roman" w:cs="Times New Roman"/>
+              <w:b w:val="0"/>
+              <w:bCs w:val="0"/>
+              <w:i w:val="0"/>
+              <w:iCs w:val="0"/>
+              <w:noProof/>
+              <w:sz w:val="28"/>
+              <w:szCs w:val="28"/>
+              <w:lang w:eastAsia="ru-RU"/>
+            </w:rPr>
+          </w:pPr>
+          <w:r>
+            <w:rPr>
+              <w:rFonts w:ascii="Times New Roman" w:hAnsi="Times New Roman" w:cs="Times New Roman"/>
+              <w:b w:val="0"/>
+              <w:bCs w:val="0"/>
+              <w:i w:val="0"/>
+              <w:iCs w:val="0"/>
+              <w:sz w:val="28"/>
+              <w:szCs w:val="28"/>
+            </w:rPr>
+            <w:fldChar w:fldCharType="begin"/>
+          </w:r>
+          <w:r>
+            <w:rPr>
+              <w:rFonts w:ascii="Times New Roman" w:hAnsi="Times New Roman" w:cs="Times New Roman"/>
+              <w:b w:val="0"/>
+              <w:bCs w:val="0"/>
+              <w:i w:val="0"/>
+              <w:iCs w:val="0"/>
+              <w:sz w:val="28"/>
+              <w:szCs w:val="28"/>
+            </w:rPr>
+            <w:instrText>TOC \o "1-3" \h \z \u</w:instrText>
+          </w:r>
+          <w:r>
+            <w:rPr>
+              <w:rFonts w:ascii="Times New Roman" w:hAnsi="Times New Roman" w:cs="Times New Roman"/>
+              <w:b w:val="0"/>
+              <w:bCs w:val="0"/>
+              <w:i w:val="0"/>
+              <w:iCs w:val="0"/>
+              <w:sz w:val="28"/>
+              <w:szCs w:val="28"/>
+            </w:rPr>
+            <w:fldChar w:fldCharType="separate"/>
+          </w:r>
+          <w:hyperlink w:anchor="_Toc159195472" w:history="1">
+            <w:r>
+              <w:rPr>
+                <w:rStyle w:val="a6"/>
+                <w:rFonts w:ascii="Times New Roman" w:hAnsi="Times New Roman" w:cs="Times New Roman"/>
+                <w:b w:val="0"/>
+                <w:bCs w:val="0"/>
+                <w:i w:val="0"/>
+                <w:iCs w:val="0"/>
+                <w:noProof/>
+                <w:sz w:val="28"/>
+                <w:szCs w:val="28"/>
+              </w:rPr>
+              <w:t>Оглавление</w:t>
+            </w:r>
+            <w:r>
+              <w:rPr>
+                <w:rFonts w:ascii="Times New Roman" w:hAnsi="Times New Roman" w:cs="Times New Roman"/>
+                <w:b w:val="0"/>
+                <w:bCs w:val="0"/>
+                <w:i w:val="0"/>
+                <w:iCs w:val="0"/>
+                <w:noProof/>
+                <w:webHidden/>
+                <w:sz w:val="28"/>
+                <w:szCs w:val="28"/>
+              </w:rPr>
+              <w:tab/>
+            </w:r>
+            <w:r>
+              <w:rPr>
+                <w:rFonts w:ascii="Times New Roman" w:hAnsi="Times New Roman" w:cs="Times New Roman"/>
+                <w:b w:val="0"/>
+                <w:bCs w:val="0"/>
+                <w:i w:val="0"/>
+                <w:iCs w:val="0"/>
+                <w:noProof/>
+                <w:webHidden/>
+                <w:sz w:val="28"/>
+                <w:szCs w:val="28"/>
+              </w:rPr>
+              <w:fldChar w:fldCharType="begin"/>
+            </w:r>
+            <w:r>
+              <w:rPr>
+                <w:rFonts w:ascii="Times New Roman" w:hAnsi="Times New Roman" w:cs="Times New Roman"/>
+                <w:b w:val="0"/>
+                <w:bCs w:val="0"/>
+                <w:i w:val="0"/>
+                <w:iCs w:val="0"/>
+                <w:noProof/>
+                <w:webHidden/>
+                <w:sz w:val="28"/>
+                <w:szCs w:val="28"/>
+              </w:rPr>
+              <w:instrText xml:space="preserve"> PAGEREF _Toc159195472 \h </w:instrText>
+            </w:r>
+            <w:r>
+              <w:rPr>
+                <w:rFonts w:ascii="Times New Roman" w:hAnsi="Times New Roman" w:cs="Times New Roman"/>
+                <w:b w:val="0"/>
+                <w:bCs w:val="0"/>
+                <w:i w:val="0"/>
+                <w:iCs w:val="0"/>
+                <w:noProof/>
+                <w:webHidden/>
+                <w:sz w:val="28"/>
+                <w:szCs w:val="28"/>
+              </w:rPr>
+            </w:r>
+            <w:r>
+              <w:rPr>
+                <w:rFonts w:ascii="Times New Roman" w:hAnsi="Times New Roman" w:cs="Times New Roman"/>
+                <w:b w:val="0"/>
+                <w:bCs w:val="0"/>
+                <w:i w:val="0"/>
+                <w:iCs w:val="0"/>
+                <w:noProof/>
+                <w:webHidden/>
+                <w:sz w:val="28"/>
+                <w:szCs w:val="28"/>
+              </w:rPr>
+              <w:fldChar w:fldCharType="separate"/>
+            </w:r>
+            <w:r>
+              <w:rPr>
+                <w:rFonts w:ascii="Times New Roman" w:hAnsi="Times New Roman" w:cs="Times New Roman"/>
+                <w:b w:val="0"/>
+                <w:bCs w:val="0"/>
+                <w:i w:val="0"/>
+                <w:iCs w:val="0"/>
+                <w:noProof/>
+                <w:webHidden/>
+                <w:sz w:val="28"/>
+                <w:szCs w:val="28"/>
+              </w:rPr>
+              <w:t>2</w:t>
+            </w:r>
+            <w:r>
+              <w:rPr>
+                <w:rFonts w:ascii="Times New Roman" w:hAnsi="Times New Roman" w:cs="Times New Roman"/>
+                <w:b w:val="0"/>
+                <w:bCs w:val="0"/>
+                <w:i w:val="0"/>
+                <w:iCs w:val="0"/>
+                <w:noProof/>
+                <w:webHidden/>
+                <w:sz w:val="28"/>
+                <w:szCs w:val="28"/>
+              </w:rPr>
+              <w:fldChar w:fldCharType="end"/>
+            </w:r>
+          </w:hyperlink>
+        </w:p>
+        <w:p>
+          <w:pPr>
+            <w:pStyle w:val="11"/>
+            <w:tabs>
+              <w:tab w:val="right" w:leader="dot" w:pos="9628"/>
+            </w:tabs>
+            <w:rPr>
+              <w:rFonts w:ascii="Times New Roman" w:eastAsiaTheme="minorEastAsia" w:hAnsi="Times New Roman" w:cs="Times New Roman"/>
+              <w:b w:val="0"/>
+              <w:bCs w:val="0"/>
+              <w:i w:val="0"/>
+              <w:iCs w:val="0"/>
+              <w:noProof/>
+              <w:sz w:val="28"/>
+              <w:szCs w:val="28"/>
+              <w:lang w:eastAsia="ru-RU"/>
+            </w:rPr>
+          </w:pPr>
+          <w:hyperlink w:anchor="_Toc159195473" w:history="1">
+            <w:r>
+              <w:rPr>
+                <w:rStyle w:val="a6"/>
+                <w:rFonts w:ascii="Times New Roman" w:hAnsi="Times New Roman" w:cs="Times New Roman"/>
+                <w:b w:val="0"/>
+                <w:bCs w:val="0"/>
+                <w:i w:val="0"/>
+                <w:iCs w:val="0"/>
+                <w:noProof/>
+                <w:sz w:val="28"/>
+                <w:szCs w:val="28"/>
+              </w:rPr>
+              <w:t>Введение</w:t>
+            </w:r>
+            <w:r>
+              <w:rPr>
+                <w:rFonts w:ascii="Times New Roman" w:hAnsi="Times New Roman" w:cs="Times New Roman"/>
+                <w:b w:val="0"/>
+                <w:bCs w:val="0"/>
+                <w:i w:val="0"/>
+                <w:iCs w:val="0"/>
+                <w:noProof/>
+                <w:webHidden/>
+                <w:sz w:val="28"/>
+                <w:szCs w:val="28"/>
+              </w:rPr>
+              <w:tab/>
+            </w:r>
+            <w:r>
+              <w:rPr>
+                <w:rFonts w:ascii="Times New Roman" w:hAnsi="Times New Roman" w:cs="Times New Roman"/>
+                <w:b w:val="0"/>
+                <w:bCs w:val="0"/>
+                <w:i w:val="0"/>
+                <w:iCs w:val="0"/>
+                <w:noProof/>
+                <w:webHidden/>
+                <w:sz w:val="28"/>
+                <w:szCs w:val="28"/>
+              </w:rPr>
+              <w:fldChar w:fldCharType="begin"/>
+            </w:r>
+            <w:r>
+              <w:rPr>
+                <w:rFonts w:ascii="Times New Roman" w:hAnsi="Times New Roman" w:cs="Times New Roman"/>
+                <w:b w:val="0"/>
+                <w:bCs w:val="0"/>
+                <w:i w:val="0"/>
+                <w:iCs w:val="0"/>
+                <w:noProof/>
+                <w:webHidden/>
+                <w:sz w:val="28"/>
+                <w:szCs w:val="28"/>
+              </w:rPr>
+              <w:instrText xml:space="preserve"> PAGEREF _Toc159195473 \h </w:instrText>
+            </w:r>
+            <w:r>
+              <w:rPr>
+                <w:rFonts w:ascii="Times New Roman" w:hAnsi="Times New Roman" w:cs="Times New Roman"/>
+                <w:b w:val="0"/>
+                <w:bCs w:val="0"/>
+                <w:i w:val="0"/>
+                <w:iCs w:val="0"/>
+                <w:noProof/>
+                <w:webHidden/>
+                <w:sz w:val="28"/>
+                <w:szCs w:val="28"/>
+              </w:rPr>
+            </w:r>
+            <w:r>
+              <w:rPr>
+                <w:rFonts w:ascii="Times New Roman" w:hAnsi="Times New Roman" w:cs="Times New Roman"/>
+                <w:b w:val="0"/>
+                <w:bCs w:val="0"/>
+                <w:i w:val="0"/>
+                <w:iCs w:val="0"/>
+                <w:noProof/>
+                <w:webHidden/>
+                <w:sz w:val="28"/>
+                <w:szCs w:val="28"/>
+              </w:rPr>
+              <w:fldChar w:fldCharType="separate"/>
+            </w:r>
+            <w:r>
+              <w:rPr>
+                <w:rFonts w:ascii="Times New Roman" w:hAnsi="Times New Roman" w:cs="Times New Roman"/>
+                <w:b w:val="0"/>
+                <w:bCs w:val="0"/>
+                <w:i w:val="0"/>
+                <w:iCs w:val="0"/>
+                <w:noProof/>
+                <w:webHidden/>
+                <w:sz w:val="28"/>
+                <w:szCs w:val="28"/>
+              </w:rPr>
+              <w:t>3</w:t>
+            </w:r>
+            <w:r>
+              <w:rPr>
+                <w:rFonts w:ascii="Times New Roman" w:hAnsi="Times New Roman" w:cs="Times New Roman"/>
+                <w:b w:val="0"/>
+                <w:bCs w:val="0"/>
+                <w:i w:val="0"/>
+                <w:iCs w:val="0"/>
+                <w:noProof/>
+                <w:webHidden/>
+                <w:sz w:val="28"/>
+                <w:szCs w:val="28"/>
+              </w:rPr>
+              <w:fldChar w:fldCharType="end"/>
+            </w:r>
+          </w:hyperlink>
+        </w:p>
+        <w:p>
+          <w:pPr>
+            <w:pStyle w:val="11"/>
+            <w:tabs>
+              <w:tab w:val="right" w:leader="dot" w:pos="9628"/>
+            </w:tabs>
+            <w:rPr>
+              <w:rFonts w:ascii="Times New Roman" w:eastAsiaTheme="minorEastAsia" w:hAnsi="Times New Roman" w:cs="Times New Roman"/>
+              <w:b w:val="0"/>
+              <w:bCs w:val="0"/>
+              <w:i w:val="0"/>
+              <w:iCs w:val="0"/>
+              <w:noProof/>
+              <w:sz w:val="28"/>
+              <w:szCs w:val="28"/>
+              <w:lang w:eastAsia="ru-RU"/>
+            </w:rPr>
+          </w:pPr>
+          <w:hyperlink w:anchor="_Toc159195474" w:history="1">
+            <w:r>
+              <w:rPr>
+                <w:rStyle w:val="a6"/>
+                <w:rFonts w:ascii="Times New Roman" w:hAnsi="Times New Roman" w:cs="Times New Roman"/>
+                <w:b w:val="0"/>
+                <w:bCs w:val="0"/>
+                <w:i w:val="0"/>
+                <w:iCs w:val="0"/>
+                <w:noProof/>
+                <w:sz w:val="28"/>
+                <w:szCs w:val="28"/>
+              </w:rPr>
+              <w:t>Цель и задачи проекта</w:t>
+            </w:r>
+            <w:r>
+              <w:rPr>
+                <w:rFonts w:ascii="Times New Roman" w:hAnsi="Times New Roman" w:cs="Times New Roman"/>
+                <w:b w:val="0"/>
+                <w:bCs w:val="0"/>
+                <w:i w:val="0"/>
+                <w:iCs w:val="0"/>
+                <w:noProof/>
+                <w:webHidden/>
+                <w:sz w:val="28"/>
+                <w:szCs w:val="28"/>
+              </w:rPr>
+              <w:tab/>
+            </w:r>
+            <w:r>
+              <w:rPr>
+                <w:rFonts w:ascii="Times New Roman" w:hAnsi="Times New Roman" w:cs="Times New Roman"/>
+                <w:b w:val="0"/>
+                <w:bCs w:val="0"/>
+                <w:i w:val="0"/>
+                <w:iCs w:val="0"/>
+                <w:noProof/>
+                <w:webHidden/>
+                <w:sz w:val="28"/>
+                <w:szCs w:val="28"/>
+              </w:rPr>
+              <w:fldChar w:fldCharType="begin"/>
+            </w:r>
+            <w:r>
+              <w:rPr>
+                <w:rFonts w:ascii="Times New Roman" w:hAnsi="Times New Roman" w:cs="Times New Roman"/>
+                <w:b w:val="0"/>
+                <w:bCs w:val="0"/>
+                <w:i w:val="0"/>
+                <w:iCs w:val="0"/>
+                <w:noProof/>
+                <w:webHidden/>
+                <w:sz w:val="28"/>
+                <w:szCs w:val="28"/>
+              </w:rPr>
+              <w:instrText xml:space="preserve"> PAGEREF _Toc159195474 \h </w:instrText>
+            </w:r>
+            <w:r>
+              <w:rPr>
+                <w:rFonts w:ascii="Times New Roman" w:hAnsi="Times New Roman" w:cs="Times New Roman"/>
+                <w:b w:val="0"/>
+                <w:bCs w:val="0"/>
+                <w:i w:val="0"/>
+                <w:iCs w:val="0"/>
+                <w:noProof/>
+                <w:webHidden/>
+                <w:sz w:val="28"/>
+                <w:szCs w:val="28"/>
+              </w:rPr>
+            </w:r>
+            <w:r>
+              <w:rPr>
+                <w:rFonts w:ascii="Times New Roman" w:hAnsi="Times New Roman" w:cs="Times New Roman"/>
+                <w:b w:val="0"/>
+                <w:bCs w:val="0"/>
+                <w:i w:val="0"/>
+                <w:iCs w:val="0"/>
+                <w:noProof/>
+                <w:webHidden/>
+                <w:sz w:val="28"/>
+                <w:szCs w:val="28"/>
+              </w:rPr>
+              <w:fldChar w:fldCharType="separate"/>
+            </w:r>
+            <w:r>
+              <w:rPr>
+                <w:rFonts w:ascii="Times New Roman" w:hAnsi="Times New Roman" w:cs="Times New Roman"/>
+                <w:b w:val="0"/>
+                <w:bCs w:val="0"/>
+                <w:i w:val="0"/>
+                <w:iCs w:val="0"/>
+                <w:noProof/>
+                <w:webHidden/>
+                <w:sz w:val="28"/>
+                <w:szCs w:val="28"/>
+              </w:rPr>
+              <w:t>4</w:t>
+            </w:r>
+            <w:r>
+              <w:rPr>
+                <w:rFonts w:ascii="Times New Roman" w:hAnsi="Times New Roman" w:cs="Times New Roman"/>
+                <w:b w:val="0"/>
+                <w:bCs w:val="0"/>
+                <w:i w:val="0"/>
+                <w:iCs w:val="0"/>
+                <w:noProof/>
+                <w:webHidden/>
+                <w:sz w:val="28"/>
+                <w:szCs w:val="28"/>
+              </w:rPr>
+              <w:fldChar w:fldCharType="end"/>
+            </w:r>
+          </w:hyperlink>
+        </w:p>
+        <w:p>
+          <w:pPr>
+            <w:pStyle w:val="11"/>
+            <w:tabs>
+              <w:tab w:val="right" w:leader="dot" w:pos="9628"/>
+            </w:tabs>
+            <w:rPr>
+              <w:rFonts w:ascii="Times New Roman" w:eastAsiaTheme="minorEastAsia" w:hAnsi="Times New Roman" w:cs="Times New Roman"/>
+              <w:b w:val="0"/>
+              <w:bCs w:val="0"/>
+              <w:i w:val="0"/>
+              <w:iCs w:val="0"/>
+              <w:noProof/>
+              <w:sz w:val="28"/>
+              <w:szCs w:val="28"/>
+              <w:lang w:eastAsia="ru-RU"/>
+            </w:rPr>
+          </w:pPr>
+          <w:hyperlink w:anchor="_Toc159195475" w:history="1">
+            <w:r>
+              <w:rPr>
+                <w:rStyle w:val="a6"/>
+                <w:rFonts w:ascii="Times New Roman" w:hAnsi="Times New Roman" w:cs="Times New Roman"/>
+                <w:b w:val="0"/>
+                <w:bCs w:val="0"/>
+                <w:i w:val="0"/>
+                <w:iCs w:val="0"/>
+                <w:noProof/>
+                <w:sz w:val="28"/>
+                <w:szCs w:val="28"/>
+              </w:rPr>
+              <w:t>Методика выполнения работы</w:t>
+            </w:r>
+            <w:r>
+              <w:rPr>
+                <w:rFonts w:ascii="Times New Roman" w:hAnsi="Times New Roman" w:cs="Times New Roman"/>
+                <w:b w:val="0"/>
+                <w:bCs w:val="0"/>
+                <w:i w:val="0"/>
+                <w:iCs w:val="0"/>
+                <w:noProof/>
+                <w:webHidden/>
+                <w:sz w:val="28"/>
+                <w:szCs w:val="28"/>
+              </w:rPr>
+              <w:tab/>
+            </w:r>
+            <w:r>
+              <w:rPr>
+                <w:rFonts w:ascii="Times New Roman" w:hAnsi="Times New Roman" w:cs="Times New Roman"/>
+                <w:b w:val="0"/>
+                <w:bCs w:val="0"/>
+                <w:i w:val="0"/>
+                <w:iCs w:val="0"/>
+                <w:noProof/>
+                <w:webHidden/>
+                <w:sz w:val="28"/>
+                <w:szCs w:val="28"/>
+              </w:rPr>
+              <w:fldChar w:fldCharType="begin"/>
+            </w:r>
+            <w:r>
+              <w:rPr>
+                <w:rFonts w:ascii="Times New Roman" w:hAnsi="Times New Roman" w:cs="Times New Roman"/>
+                <w:b w:val="0"/>
+                <w:bCs w:val="0"/>
+                <w:i w:val="0"/>
+                <w:iCs w:val="0"/>
+                <w:noProof/>
+                <w:webHidden/>
+                <w:sz w:val="28"/>
+                <w:szCs w:val="28"/>
+              </w:rPr>
+              <w:instrText xml:space="preserve"> PAGEREF _Toc159195475 \h </w:instrText>
+            </w:r>
+            <w:r>
+              <w:rPr>
+                <w:rFonts w:ascii="Times New Roman" w:hAnsi="Times New Roman" w:cs="Times New Roman"/>
+                <w:b w:val="0"/>
+                <w:bCs w:val="0"/>
+                <w:i w:val="0"/>
+                <w:iCs w:val="0"/>
+                <w:noProof/>
+                <w:webHidden/>
+                <w:sz w:val="28"/>
+                <w:szCs w:val="28"/>
+              </w:rPr>
+            </w:r>
+            <w:r>
+              <w:rPr>
+                <w:rFonts w:ascii="Times New Roman" w:hAnsi="Times New Roman" w:cs="Times New Roman"/>
+                <w:b w:val="0"/>
+                <w:bCs w:val="0"/>
+                <w:i w:val="0"/>
+                <w:iCs w:val="0"/>
+                <w:noProof/>
+                <w:webHidden/>
+                <w:sz w:val="28"/>
+                <w:szCs w:val="28"/>
+              </w:rPr>
+              <w:fldChar w:fldCharType="separate"/>
+            </w:r>
+            <w:r>
+              <w:rPr>
+                <w:rFonts w:ascii="Times New Roman" w:hAnsi="Times New Roman" w:cs="Times New Roman"/>
+                <w:b w:val="0"/>
+                <w:bCs w:val="0"/>
+                <w:i w:val="0"/>
+                <w:iCs w:val="0"/>
+                <w:noProof/>
+                <w:webHidden/>
+                <w:sz w:val="28"/>
+                <w:szCs w:val="28"/>
+              </w:rPr>
+              <w:t>5</w:t>
+            </w:r>
+            <w:r>
+              <w:rPr>
+                <w:rFonts w:ascii="Times New Roman" w:hAnsi="Times New Roman" w:cs="Times New Roman"/>
+                <w:b w:val="0"/>
+                <w:bCs w:val="0"/>
+                <w:i w:val="0"/>
+                <w:iCs w:val="0"/>
+                <w:noProof/>
+                <w:webHidden/>
+                <w:sz w:val="28"/>
+                <w:szCs w:val="28"/>
+              </w:rPr>
+              <w:fldChar w:fldCharType="end"/>
+            </w:r>
+          </w:hyperlink>
+        </w:p>
+        <w:p>
+          <w:pPr>
+            <w:pStyle w:val="11"/>
+            <w:tabs>
+              <w:tab w:val="right" w:leader="dot" w:pos="9628"/>
+            </w:tabs>
+            <w:rPr>
+              <w:rFonts w:ascii="Times New Roman" w:eastAsiaTheme="minorEastAsia" w:hAnsi="Times New Roman" w:cs="Times New Roman"/>
+              <w:b w:val="0"/>
+              <w:bCs w:val="0"/>
+              <w:i w:val="0"/>
+              <w:iCs w:val="0"/>
+              <w:noProof/>
+              <w:sz w:val="28"/>
+              <w:szCs w:val="28"/>
+              <w:lang w:eastAsia="ru-RU"/>
+            </w:rPr>
+          </w:pPr>
+          <w:hyperlink w:anchor="_Toc159195476" w:history="1">
+            <w:r>
+              <w:rPr>
+                <w:rStyle w:val="a6"/>
+                <w:rFonts w:ascii="Times New Roman" w:hAnsi="Times New Roman" w:cs="Times New Roman"/>
+                <w:b w:val="0"/>
+                <w:bCs w:val="0"/>
+                <w:i w:val="0"/>
+                <w:iCs w:val="0"/>
+                <w:noProof/>
+                <w:sz w:val="28"/>
+                <w:szCs w:val="28"/>
+              </w:rPr>
+              <w:t>Результаты и обсуждение</w:t>
+            </w:r>
+            <w:r>
+              <w:rPr>
+                <w:rFonts w:ascii="Times New Roman" w:hAnsi="Times New Roman" w:cs="Times New Roman"/>
+                <w:b w:val="0"/>
+                <w:bCs w:val="0"/>
+                <w:i w:val="0"/>
+                <w:iCs w:val="0"/>
+                <w:noProof/>
+                <w:webHidden/>
+                <w:sz w:val="28"/>
+                <w:szCs w:val="28"/>
+              </w:rPr>
+              <w:tab/>
+            </w:r>
+            <w:r>
+              <w:rPr>
+                <w:rFonts w:ascii="Times New Roman" w:hAnsi="Times New Roman" w:cs="Times New Roman"/>
+                <w:b w:val="0"/>
+                <w:bCs w:val="0"/>
+                <w:i w:val="0"/>
+                <w:iCs w:val="0"/>
+                <w:noProof/>
+                <w:webHidden/>
+                <w:sz w:val="28"/>
+                <w:szCs w:val="28"/>
+              </w:rPr>
+              <w:fldChar w:fldCharType="begin"/>
+            </w:r>
+            <w:r>
+              <w:rPr>
+                <w:rFonts w:ascii="Times New Roman" w:hAnsi="Times New Roman" w:cs="Times New Roman"/>
+                <w:b w:val="0"/>
+                <w:bCs w:val="0"/>
+                <w:i w:val="0"/>
+                <w:iCs w:val="0"/>
+                <w:noProof/>
+                <w:webHidden/>
+                <w:sz w:val="28"/>
+                <w:szCs w:val="28"/>
+              </w:rPr>
+              <w:instrText xml:space="preserve"> PAGEREF _Toc159195476 \h </w:instrText>
+            </w:r>
+            <w:r>
+              <w:rPr>
+                <w:rFonts w:ascii="Times New Roman" w:hAnsi="Times New Roman" w:cs="Times New Roman"/>
+                <w:b w:val="0"/>
+                <w:bCs w:val="0"/>
+                <w:i w:val="0"/>
+                <w:iCs w:val="0"/>
+                <w:noProof/>
+                <w:webHidden/>
+                <w:sz w:val="28"/>
+                <w:szCs w:val="28"/>
+              </w:rPr>
+            </w:r>
+            <w:r>
+              <w:rPr>
+                <w:rFonts w:ascii="Times New Roman" w:hAnsi="Times New Roman" w:cs="Times New Roman"/>
+                <w:b w:val="0"/>
+                <w:bCs w:val="0"/>
+                <w:i w:val="0"/>
+                <w:iCs w:val="0"/>
+                <w:noProof/>
+                <w:webHidden/>
+                <w:sz w:val="28"/>
+                <w:szCs w:val="28"/>
+              </w:rPr>
+              <w:fldChar w:fldCharType="separate"/>
+            </w:r>
+            <w:r>
+              <w:rPr>
+                <w:rFonts w:ascii="Times New Roman" w:hAnsi="Times New Roman" w:cs="Times New Roman"/>
+                <w:b w:val="0"/>
+                <w:bCs w:val="0"/>
+                <w:i w:val="0"/>
+                <w:iCs w:val="0"/>
+                <w:noProof/>
+                <w:webHidden/>
+                <w:sz w:val="28"/>
+                <w:szCs w:val="28"/>
+              </w:rPr>
+              <w:t>9</w:t>
+            </w:r>
+            <w:r>
+              <w:rPr>
+                <w:rFonts w:ascii="Times New Roman" w:hAnsi="Times New Roman" w:cs="Times New Roman"/>
+                <w:b w:val="0"/>
+                <w:bCs w:val="0"/>
+                <w:i w:val="0"/>
+                <w:iCs w:val="0"/>
+                <w:noProof/>
+                <w:webHidden/>
+                <w:sz w:val="28"/>
+                <w:szCs w:val="28"/>
+              </w:rPr>
+              <w:fldChar w:fldCharType="end"/>
+            </w:r>
+          </w:hyperlink>
+        </w:p>
+        <w:p>
+          <w:pPr>
+            <w:pStyle w:val="11"/>
+            <w:tabs>
+              <w:tab w:val="right" w:leader="dot" w:pos="9628"/>
+            </w:tabs>
+            <w:rPr>
+              <w:rFonts w:ascii="Times New Roman" w:eastAsiaTheme="minorEastAsia" w:hAnsi="Times New Roman" w:cs="Times New Roman"/>
+              <w:b w:val="0"/>
+              <w:bCs w:val="0"/>
+              <w:i w:val="0"/>
+              <w:iCs w:val="0"/>
+              <w:noProof/>
+              <w:sz w:val="28"/>
+              <w:szCs w:val="28"/>
+              <w:lang w:eastAsia="ru-RU"/>
+            </w:rPr>
+          </w:pPr>
+          <w:hyperlink w:anchor="_Toc159195477" w:history="1">
+            <w:r>
+              <w:rPr>
+                <w:rStyle w:val="a6"/>
+                <w:rFonts w:ascii="Times New Roman" w:hAnsi="Times New Roman" w:cs="Times New Roman"/>
+                <w:b w:val="0"/>
+                <w:bCs w:val="0"/>
+                <w:i w:val="0"/>
+                <w:iCs w:val="0"/>
+                <w:noProof/>
+                <w:sz w:val="28"/>
+                <w:szCs w:val="28"/>
+              </w:rPr>
+              <w:t>Описание завершенного продукта</w:t>
+            </w:r>
+            <w:r>
+              <w:rPr>
+                <w:rFonts w:ascii="Times New Roman" w:hAnsi="Times New Roman" w:cs="Times New Roman"/>
+                <w:b w:val="0"/>
+                <w:bCs w:val="0"/>
+                <w:i w:val="0"/>
+                <w:iCs w:val="0"/>
+                <w:noProof/>
+                <w:webHidden/>
+                <w:sz w:val="28"/>
+                <w:szCs w:val="28"/>
+              </w:rPr>
+              <w:tab/>
+            </w:r>
+            <w:r>
+              <w:rPr>
+                <w:rFonts w:ascii="Times New Roman" w:hAnsi="Times New Roman" w:cs="Times New Roman"/>
+                <w:b w:val="0"/>
+                <w:bCs w:val="0"/>
+                <w:i w:val="0"/>
+                <w:iCs w:val="0"/>
+                <w:noProof/>
+                <w:webHidden/>
+                <w:sz w:val="28"/>
+                <w:szCs w:val="28"/>
+              </w:rPr>
+              <w:fldChar w:fldCharType="begin"/>
+            </w:r>
+            <w:r>
+              <w:rPr>
+                <w:rFonts w:ascii="Times New Roman" w:hAnsi="Times New Roman" w:cs="Times New Roman"/>
+                <w:b w:val="0"/>
+                <w:bCs w:val="0"/>
+                <w:i w:val="0"/>
+                <w:iCs w:val="0"/>
+                <w:noProof/>
+                <w:webHidden/>
+                <w:sz w:val="28"/>
+                <w:szCs w:val="28"/>
+              </w:rPr>
+              <w:instrText xml:space="preserve"> PAGEREF _Toc159195477 \h </w:instrText>
+            </w:r>
+            <w:r>
+              <w:rPr>
+                <w:rFonts w:ascii="Times New Roman" w:hAnsi="Times New Roman" w:cs="Times New Roman"/>
+                <w:b w:val="0"/>
+                <w:bCs w:val="0"/>
+                <w:i w:val="0"/>
+                <w:iCs w:val="0"/>
+                <w:noProof/>
+                <w:webHidden/>
+                <w:sz w:val="28"/>
+                <w:szCs w:val="28"/>
+              </w:rPr>
+            </w:r>
+            <w:r>
+              <w:rPr>
+                <w:rFonts w:ascii="Times New Roman" w:hAnsi="Times New Roman" w:cs="Times New Roman"/>
+                <w:b w:val="0"/>
+                <w:bCs w:val="0"/>
+                <w:i w:val="0"/>
+                <w:iCs w:val="0"/>
+                <w:noProof/>
+                <w:webHidden/>
+                <w:sz w:val="28"/>
+                <w:szCs w:val="28"/>
+              </w:rPr>
+              <w:fldChar w:fldCharType="separate"/>
+            </w:r>
+            <w:r>
+              <w:rPr>
+                <w:rFonts w:ascii="Times New Roman" w:hAnsi="Times New Roman" w:cs="Times New Roman"/>
+                <w:b w:val="0"/>
+                <w:bCs w:val="0"/>
+                <w:i w:val="0"/>
+                <w:iCs w:val="0"/>
+                <w:noProof/>
+                <w:webHidden/>
+                <w:sz w:val="28"/>
+                <w:szCs w:val="28"/>
+              </w:rPr>
+              <w:t>10</w:t>
+            </w:r>
+            <w:r>
+              <w:rPr>
+                <w:rFonts w:ascii="Times New Roman" w:hAnsi="Times New Roman" w:cs="Times New Roman"/>
+                <w:b w:val="0"/>
+                <w:bCs w:val="0"/>
+                <w:i w:val="0"/>
+                <w:iCs w:val="0"/>
+                <w:noProof/>
+                <w:webHidden/>
+                <w:sz w:val="28"/>
+                <w:szCs w:val="28"/>
+              </w:rPr>
+              <w:fldChar w:fldCharType="end"/>
+            </w:r>
+          </w:hyperlink>
+        </w:p>
+        <w:p>
+          <w:pPr>
+            <w:pStyle w:val="11"/>
+            <w:tabs>
+              <w:tab w:val="right" w:leader="dot" w:pos="9628"/>
+            </w:tabs>
+            <w:rPr>
+              <w:rFonts w:ascii="Times New Roman" w:eastAsiaTheme="minorEastAsia" w:hAnsi="Times New Roman" w:cs="Times New Roman"/>
+              <w:b w:val="0"/>
+              <w:bCs w:val="0"/>
+              <w:i w:val="0"/>
+              <w:iCs w:val="0"/>
+              <w:noProof/>
+              <w:sz w:val="28"/>
+              <w:szCs w:val="28"/>
+              <w:lang w:eastAsia="ru-RU"/>
+            </w:rPr>
+          </w:pPr>
+          <w:hyperlink w:anchor="_Toc159195478" w:history="1">
+            <w:r>
+              <w:rPr>
+                <w:rStyle w:val="a6"/>
+                <w:rFonts w:ascii="Times New Roman" w:hAnsi="Times New Roman" w:cs="Times New Roman"/>
+                <w:b w:val="0"/>
+                <w:bCs w:val="0"/>
+                <w:i w:val="0"/>
+                <w:iCs w:val="0"/>
+                <w:noProof/>
+                <w:sz w:val="28"/>
+                <w:szCs w:val="28"/>
+              </w:rPr>
+              <w:t>Список литературы</w:t>
+            </w:r>
+            <w:r>
+              <w:rPr>
+                <w:rFonts w:ascii="Times New Roman" w:hAnsi="Times New Roman" w:cs="Times New Roman"/>
+                <w:b w:val="0"/>
+                <w:bCs w:val="0"/>
+                <w:i w:val="0"/>
+                <w:iCs w:val="0"/>
+                <w:noProof/>
+                <w:webHidden/>
+                <w:sz w:val="28"/>
+                <w:szCs w:val="28"/>
+              </w:rPr>
+              <w:tab/>
+            </w:r>
+            <w:r>
+              <w:rPr>
+                <w:rFonts w:ascii="Times New Roman" w:hAnsi="Times New Roman" w:cs="Times New Roman"/>
+                <w:b w:val="0"/>
+                <w:bCs w:val="0"/>
+                <w:i w:val="0"/>
+                <w:iCs w:val="0"/>
+                <w:noProof/>
+                <w:webHidden/>
+                <w:sz w:val="28"/>
+                <w:szCs w:val="28"/>
+              </w:rPr>
+              <w:fldChar w:fldCharType="begin"/>
+            </w:r>
+            <w:r>
+              <w:rPr>
+                <w:rFonts w:ascii="Times New Roman" w:hAnsi="Times New Roman" w:cs="Times New Roman"/>
+                <w:b w:val="0"/>
+                <w:bCs w:val="0"/>
+                <w:i w:val="0"/>
+                <w:iCs w:val="0"/>
+                <w:noProof/>
+                <w:webHidden/>
+                <w:sz w:val="28"/>
+                <w:szCs w:val="28"/>
+              </w:rPr>
+              <w:instrText xml:space="preserve"> PAGEREF _Toc159195478 \h </w:instrText>
+            </w:r>
+            <w:r>
+              <w:rPr>
+                <w:rFonts w:ascii="Times New Roman" w:hAnsi="Times New Roman" w:cs="Times New Roman"/>
+                <w:b w:val="0"/>
+                <w:bCs w:val="0"/>
+                <w:i w:val="0"/>
+                <w:iCs w:val="0"/>
+                <w:noProof/>
+                <w:webHidden/>
+                <w:sz w:val="28"/>
+                <w:szCs w:val="28"/>
+              </w:rPr>
+            </w:r>
+            <w:r>
+              <w:rPr>
+                <w:rFonts w:ascii="Times New Roman" w:hAnsi="Times New Roman" w:cs="Times New Roman"/>
+                <w:b w:val="0"/>
+                <w:bCs w:val="0"/>
+                <w:i w:val="0"/>
+                <w:iCs w:val="0"/>
+                <w:noProof/>
+                <w:webHidden/>
+                <w:sz w:val="28"/>
+                <w:szCs w:val="28"/>
+              </w:rPr>
+              <w:fldChar w:fldCharType="separate"/>
+            </w:r>
+            <w:r>
+              <w:rPr>
+                <w:rFonts w:ascii="Times New Roman" w:hAnsi="Times New Roman" w:cs="Times New Roman"/>
+                <w:b w:val="0"/>
+                <w:bCs w:val="0"/>
+                <w:i w:val="0"/>
+                <w:iCs w:val="0"/>
+                <w:noProof/>
+                <w:webHidden/>
+                <w:sz w:val="28"/>
+                <w:szCs w:val="28"/>
+              </w:rPr>
+              <w:t>11</w:t>
+            </w:r>
+            <w:r>
+              <w:rPr>
+                <w:rFonts w:ascii="Times New Roman" w:hAnsi="Times New Roman" w:cs="Times New Roman"/>
+                <w:b w:val="0"/>
+                <w:bCs w:val="0"/>
+                <w:i w:val="0"/>
+                <w:iCs w:val="0"/>
+                <w:noProof/>
+                <w:webHidden/>
+                <w:sz w:val="28"/>
+                <w:szCs w:val="28"/>
+              </w:rPr>
+              <w:fldChar w:fldCharType="end"/>
+            </w:r>
+          </w:hyperlink>
+        </w:p>
+        <w:p>
+          <w:pPr>
+            <w:pStyle w:val="11"/>
+            <w:tabs>
+              <w:tab w:val="right" w:leader="dot" w:pos="9628"/>
+            </w:tabs>
+            <w:rPr>
+              <w:rFonts w:ascii="Times New Roman" w:eastAsiaTheme="minorEastAsia" w:hAnsi="Times New Roman" w:cs="Times New Roman"/>
+              <w:b w:val="0"/>
+              <w:bCs w:val="0"/>
+              <w:i w:val="0"/>
+              <w:iCs w:val="0"/>
+              <w:noProof/>
+              <w:sz w:val="28"/>
+              <w:szCs w:val="28"/>
+              <w:lang w:eastAsia="ru-RU"/>
+            </w:rPr>
+          </w:pPr>
+          <w:hyperlink w:anchor="_Toc159195479" w:history="1">
+            <w:r>
+              <w:rPr>
+                <w:rStyle w:val="a6"/>
+                <w:rFonts w:ascii="Times New Roman" w:hAnsi="Times New Roman" w:cs="Times New Roman"/>
+                <w:b w:val="0"/>
+                <w:bCs w:val="0"/>
+                <w:i w:val="0"/>
+                <w:iCs w:val="0"/>
+                <w:noProof/>
+                <w:sz w:val="28"/>
+                <w:szCs w:val="28"/>
+              </w:rPr>
+              <w:t>Приложения</w:t>
+            </w:r>
+            <w:r>
+              <w:rPr>
+                <w:rFonts w:ascii="Times New Roman" w:hAnsi="Times New Roman" w:cs="Times New Roman"/>
+                <w:b w:val="0"/>
+                <w:bCs w:val="0"/>
+                <w:i w:val="0"/>
+                <w:iCs w:val="0"/>
+                <w:noProof/>
+                <w:webHidden/>
+                <w:sz w:val="28"/>
+                <w:szCs w:val="28"/>
+              </w:rPr>
+              <w:tab/>
+            </w:r>
+            <w:r>
+              <w:rPr>
+                <w:rFonts w:ascii="Times New Roman" w:hAnsi="Times New Roman" w:cs="Times New Roman"/>
+                <w:b w:val="0"/>
+                <w:bCs w:val="0"/>
+                <w:i w:val="0"/>
+                <w:iCs w:val="0"/>
+                <w:noProof/>
+                <w:webHidden/>
+                <w:sz w:val="28"/>
+                <w:szCs w:val="28"/>
+              </w:rPr>
+              <w:fldChar w:fldCharType="begin"/>
+            </w:r>
+            <w:r>
+              <w:rPr>
+                <w:rFonts w:ascii="Times New Roman" w:hAnsi="Times New Roman" w:cs="Times New Roman"/>
+                <w:b w:val="0"/>
+                <w:bCs w:val="0"/>
+                <w:i w:val="0"/>
+                <w:iCs w:val="0"/>
+                <w:noProof/>
+                <w:webHidden/>
+                <w:sz w:val="28"/>
+                <w:szCs w:val="28"/>
+              </w:rPr>
+              <w:instrText xml:space="preserve"> PAGEREF _Toc159195479 \h </w:instrText>
+            </w:r>
+            <w:r>
+              <w:rPr>
+                <w:rFonts w:ascii="Times New Roman" w:hAnsi="Times New Roman" w:cs="Times New Roman"/>
+                <w:b w:val="0"/>
+                <w:bCs w:val="0"/>
+                <w:i w:val="0"/>
+                <w:iCs w:val="0"/>
+                <w:noProof/>
+                <w:webHidden/>
+                <w:sz w:val="28"/>
+                <w:szCs w:val="28"/>
+              </w:rPr>
+            </w:r>
+            <w:r>
+              <w:rPr>
+                <w:rFonts w:ascii="Times New Roman" w:hAnsi="Times New Roman" w:cs="Times New Roman"/>
+                <w:b w:val="0"/>
+                <w:bCs w:val="0"/>
+                <w:i w:val="0"/>
+                <w:iCs w:val="0"/>
+                <w:noProof/>
+                <w:webHidden/>
+                <w:sz w:val="28"/>
+                <w:szCs w:val="28"/>
+              </w:rPr>
+              <w:fldChar w:fldCharType="separate"/>
+            </w:r>
+            <w:r>
+              <w:rPr>
+                <w:rFonts w:ascii="Times New Roman" w:hAnsi="Times New Roman" w:cs="Times New Roman"/>
+                <w:b w:val="0"/>
+                <w:bCs w:val="0"/>
+                <w:i w:val="0"/>
+                <w:iCs w:val="0"/>
+                <w:noProof/>
+                <w:webHidden/>
+                <w:sz w:val="28"/>
+                <w:szCs w:val="28"/>
+              </w:rPr>
+              <w:t>12</w:t>
+            </w:r>
+            <w:r>
+              <w:rPr>
+                <w:rFonts w:ascii="Times New Roman" w:hAnsi="Times New Roman" w:cs="Times New Roman"/>
+                <w:b w:val="0"/>
+                <w:bCs w:val="0"/>
+                <w:i w:val="0"/>
+                <w:iCs w:val="0"/>
+                <w:noProof/>
+                <w:webHidden/>
+                <w:sz w:val="28"/>
+                <w:szCs w:val="28"/>
+              </w:rPr>
+              <w:fldChar w:fldCharType="end"/>
+            </w:r>
+          </w:hyperlink>
+        </w:p>
+        <w:p>
+          <w:pPr>
+            <w:rPr>
+              <w:rFonts w:cs="Times New Roman"/>
+              <w:szCs w:val="28"/>
+            </w:rPr>
+          </w:pPr>
+          <w:r>
+            <w:rPr>
+              <w:rFonts w:cs="Times New Roman"/>
+              <w:noProof/>
+              <w:szCs w:val="28"/>
+            </w:rPr>
+            <w:fldChar w:fldCharType="end"/>
+          </w:r>
+        </w:p>
+      </w:sdtContent>
+    </w:sdt>
     <w:p>
       <w:pPr>
         <w:spacing w:line="240" w:lineRule="auto"/>
@@ -595,10 +1437,316 @@
       <w:pPr>
         <w:pStyle w:val="1"/>
       </w:pPr>
+      <w:bookmarkStart w:id="1" w:name="_Toc159195473"/>
+      <w:r>
+        <w:lastRenderedPageBreak/>
+        <w:t>Введение</w:t>
+      </w:r>
+      <w:bookmarkEnd w:id="1"/>
+    </w:p>
+    <w:p>
+      <w:r>
+        <w:t xml:space="preserve">В наши дни все большую популярность набирают сайты, направленные на подготовку к единым государственным, а также общим городским экзаменам. На просторах сети интернет можно найти множество сайтов, готовых помочь с подготовкой к экзаменам. Они предлагают несомненно удобный формат подготовки к экзаменам — в любом месте, в </w:t>
+      </w:r>
+      <w:r>
+        <w:t>любое</w:t>
+      </w:r>
+      <w:r>
+        <w:t xml:space="preserve"> время, на </w:t>
+      </w:r>
+      <w:r>
+        <w:t>любом</w:t>
+      </w:r>
+      <w:r>
+        <w:t xml:space="preserve"> устройстве. Также они предлагают тесты и задания, которые могут попасться на экзамене и именно из-за этого многие учителя используют подобные сайты для подготовки учащихся к ЕГЭ/ОГЭ и проведения контрольных тестирований и самостоятельных работ. Однако, сгенерированные на сайтах, варианты не имеют единую медиану сложности заданий, из-за чего некоторые варианты получаются слишком не консистентными по уровню сложности, что требует высокого текущего уровня подготовки, даже при решении несложного варианта.</w:t>
+      </w:r>
+    </w:p>
+    <w:p>
+      <w:r>
+        <w:t>Поэтому наша команда решила разработать свой собственный сайт, для подготовки к экзаменам, с новым, более продвинутым функционалом, взяв за основу принципы работы существующих сайтов. Для этого нам предстоит изучить достаточно большие объемы информации по теме проекта, разработать формулу и логику расчета сложности каждого задания, а также продумать дополнительные полезные возможности для нашего веб-приложения.</w:t>
+      </w:r>
+    </w:p>
+    <w:p>
+      <w:r>
+        <w:t>Актуальные проблемы:</w:t>
+      </w:r>
+    </w:p>
+    <w:p>
+      <w:pPr>
+        <w:pStyle w:val="a3"/>
+        <w:numPr>
+          <w:ilvl w:val="0"/>
+          <w:numId w:val="3"/>
+        </w:numPr>
+      </w:pPr>
+      <w:r>
+        <w:t>Неравномерность сложности заданий на сайтах для подготовки к экзаменам.</w:t>
+      </w:r>
+    </w:p>
+    <w:p>
+      <w:pPr>
+        <w:pStyle w:val="a3"/>
+        <w:numPr>
+          <w:ilvl w:val="0"/>
+          <w:numId w:val="3"/>
+        </w:numPr>
+      </w:pPr>
+      <w:r>
+        <w:t xml:space="preserve">Весьма ограниченный функционал </w:t>
+      </w:r>
+      <w:r>
+        <w:rPr>
+          <w:lang w:val="en-US"/>
+        </w:rPr>
+        <w:t>t</w:t>
+      </w:r>
+      <w:proofErr w:type="spellStart"/>
+      <w:r>
+        <w:t>elegram</w:t>
+      </w:r>
+      <w:proofErr w:type="spellEnd"/>
+      <w:r>
+        <w:t xml:space="preserve"> бота или его отсутствие </w:t>
+      </w:r>
+    </w:p>
+    <w:p>
+      <w:pPr>
+        <w:pStyle w:val="a3"/>
+        <w:numPr>
+          <w:ilvl w:val="0"/>
+          <w:numId w:val="3"/>
+        </w:numPr>
+      </w:pPr>
+      <w:r>
+        <w:t>Плохая отказоустойчивость из-за отсутствия брокера сообщений.</w:t>
+      </w:r>
+    </w:p>
+    <w:p>
+      <w:pPr>
+        <w:ind w:firstLine="0"/>
+      </w:pPr>
+    </w:p>
+    <w:p>
+      <w:pPr>
+        <w:spacing w:line="240" w:lineRule="auto"/>
+        <w:ind w:firstLine="0"/>
+        <w:jc w:val="left"/>
+        <w:rPr>
+          <w:rFonts w:eastAsiaTheme="majorEastAsia" w:cstheme="majorBidi"/>
+          <w:b/>
+          <w:color w:val="000000" w:themeColor="text1"/>
+          <w:sz w:val="32"/>
+          <w:szCs w:val="32"/>
+        </w:rPr>
+      </w:pPr>
+      <w:r>
+        <w:br w:type="page"/>
+      </w:r>
+    </w:p>
+    <w:p>
+      <w:pPr>
+        <w:pStyle w:val="1"/>
+      </w:pPr>
+      <w:bookmarkStart w:id="2" w:name="_Toc159195474"/>
+      <w:r>
+        <w:lastRenderedPageBreak/>
+        <w:t>Цель и задачи проекта</w:t>
+      </w:r>
+      <w:bookmarkEnd w:id="2"/>
+    </w:p>
+    <w:p>
+      <w:r>
+        <w:rPr>
+          <w:b/>
+          <w:bCs/>
+        </w:rPr>
+        <w:t>Цель проекта</w:t>
+      </w:r>
+      <w:r>
+        <w:t xml:space="preserve"> – разработка собственного веб-приложения и </w:t>
+      </w:r>
+      <w:proofErr w:type="spellStart"/>
+      <w:r>
+        <w:t>telegram</w:t>
+      </w:r>
+      <w:proofErr w:type="spellEnd"/>
+      <w:r>
+        <w:t xml:space="preserve"> бота для подготовки к экзаменам с учетом сложности заданий от времени и правильности выполнения.</w:t>
+      </w:r>
+    </w:p>
+    <w:p>
+      <w:pPr>
+        <w:rPr>
+          <w:b/>
+          <w:bCs/>
+        </w:rPr>
+      </w:pPr>
+      <w:r>
+        <w:rPr>
+          <w:b/>
+          <w:bCs/>
+        </w:rPr>
+        <w:t>Задачи проекта:</w:t>
+      </w:r>
+    </w:p>
+    <w:p>
+      <w:pPr>
+        <w:pStyle w:val="a3"/>
+        <w:numPr>
+          <w:ilvl w:val="0"/>
+          <w:numId w:val="4"/>
+        </w:numPr>
+      </w:pPr>
+      <w:r>
+        <w:t>Поиск и анализ нового материала по теме.</w:t>
+      </w:r>
+    </w:p>
+    <w:p>
+      <w:pPr>
+        <w:pStyle w:val="a3"/>
+        <w:numPr>
+          <w:ilvl w:val="0"/>
+          <w:numId w:val="4"/>
+        </w:numPr>
+      </w:pPr>
+      <w:r>
+        <w:t>Разработка формулы для расчета сложности каждого задания от времени и правильности выполнения конкретного задания.</w:t>
+      </w:r>
+    </w:p>
+    <w:p>
+      <w:pPr>
+        <w:pStyle w:val="a3"/>
+        <w:numPr>
+          <w:ilvl w:val="0"/>
+          <w:numId w:val="4"/>
+        </w:numPr>
+      </w:pPr>
+      <w:r>
+        <w:t xml:space="preserve">Создание веб-приложения </w:t>
+      </w:r>
+      <w:r>
+        <w:t>«</w:t>
+      </w:r>
+      <w:proofErr w:type="spellStart"/>
+      <w:r>
+        <w:t>Солв</w:t>
+      </w:r>
+      <w:proofErr w:type="spellEnd"/>
+      <w:r>
+        <w:t>-ГИА»</w:t>
+      </w:r>
+      <w:r>
+        <w:t>.</w:t>
+      </w:r>
+    </w:p>
+    <w:p>
+      <w:pPr>
+        <w:pStyle w:val="a3"/>
+        <w:numPr>
+          <w:ilvl w:val="0"/>
+          <w:numId w:val="4"/>
+        </w:numPr>
+      </w:pPr>
+      <w:r>
+        <w:t xml:space="preserve">Разработка и подключение </w:t>
+      </w:r>
+      <w:proofErr w:type="spellStart"/>
+      <w:r>
+        <w:t>Telegram</w:t>
+      </w:r>
+      <w:proofErr w:type="spellEnd"/>
+      <w:r>
+        <w:t xml:space="preserve"> бота.</w:t>
+      </w:r>
+    </w:p>
+    <w:p>
+      <w:pPr>
+        <w:pStyle w:val="a3"/>
+        <w:numPr>
+          <w:ilvl w:val="0"/>
+          <w:numId w:val="4"/>
+        </w:numPr>
+      </w:pPr>
+      <w:r>
+        <w:t>Тестирование проекта на учащихся школы.</w:t>
+      </w:r>
+    </w:p>
+    <w:p>
+      <w:pPr>
+        <w:pStyle w:val="a3"/>
+        <w:numPr>
+          <w:ilvl w:val="0"/>
+          <w:numId w:val="4"/>
+        </w:numPr>
+      </w:pPr>
+      <w:r>
+        <w:t>Получение обратной связи от учащихся, корректировка продукта.</w:t>
+      </w:r>
+    </w:p>
+    <w:p>
+      <w:pPr>
+        <w:pStyle w:val="a3"/>
+        <w:numPr>
+          <w:ilvl w:val="0"/>
+          <w:numId w:val="4"/>
+        </w:numPr>
+      </w:pPr>
+      <w:r>
+        <w:t>Создание сервиса-аналитики.</w:t>
+      </w:r>
+    </w:p>
+    <w:p>
+      <w:pPr>
+        <w:pStyle w:val="a3"/>
+        <w:numPr>
+          <w:ilvl w:val="0"/>
+          <w:numId w:val="4"/>
+        </w:numPr>
+      </w:pPr>
+      <w:r>
+        <w:t xml:space="preserve">Выложить веб-приложение и </w:t>
+      </w:r>
+      <w:proofErr w:type="spellStart"/>
+      <w:r>
+        <w:t>Telegram</w:t>
+      </w:r>
+      <w:proofErr w:type="spellEnd"/>
+      <w:r>
+        <w:t xml:space="preserve"> бота на хостинг.</w:t>
+      </w:r>
+    </w:p>
+    <w:p>
+      <w:pPr>
+        <w:ind w:firstLine="0"/>
+      </w:pPr>
+    </w:p>
+    <w:p>
+      <w:pPr>
+        <w:spacing w:line="240" w:lineRule="auto"/>
+        <w:ind w:firstLine="0"/>
+        <w:jc w:val="left"/>
+        <w:rPr>
+          <w:rFonts w:eastAsiaTheme="majorEastAsia" w:cstheme="majorBidi"/>
+          <w:b/>
+          <w:color w:val="000000" w:themeColor="text1"/>
+          <w:sz w:val="32"/>
+          <w:szCs w:val="32"/>
+        </w:rPr>
+      </w:pPr>
+      <w:r>
+        <w:br w:type="page"/>
+      </w:r>
+    </w:p>
+    <w:p>
+      <w:pPr>
+        <w:pStyle w:val="1"/>
+      </w:pPr>
+      <w:bookmarkStart w:id="3" w:name="_Toc159195475"/>
       <w:r>
         <w:lastRenderedPageBreak/>
         <w:t>Методика выполнения работы</w:t>
       </w:r>
+      <w:bookmarkEnd w:id="3"/>
     </w:p>
     <w:p>
       <w:pPr>
@@ -638,13 +1786,7 @@
       </w:r>
       <w:proofErr w:type="spellEnd"/>
       <w:r>
-        <w:t xml:space="preserve"> поставляет "из коробки" </w:t>
-      </w:r>
-      <w:r>
-        <w:t>тот функционал,</w:t>
-      </w:r>
-      <w:r>
-        <w:t xml:space="preserve"> который пришлось бы реализовывать вручную с другими фреймворками. Например: администрирование базы данных, простое и понятное составление моделей, интуитивное обращение к записям в базе данных и отсутствие необходимости прямой работы с SQL-запросами. Телеграмм-бот было решено реализовать на библиотеке </w:t>
+        <w:t xml:space="preserve"> поставляет "из коробки" тот функционал, который пришлось бы реализовывать вручную с другими фреймворками. Например: администрирование базы данных, простое и понятное составление моделей, интуитивное обращение к записям в базе данных и отсутствие необходимости прямой работы с SQL-запросами. Телеграмм-бот было решено реализовать на библиотеке </w:t>
       </w:r>
       <w:proofErr w:type="spellStart"/>
       <w:r>
@@ -2711,13 +3853,6 @@
       </w:r>
     </w:p>
     <w:p>
-      <w:pPr>
-        <w:pStyle w:val="a3"/>
-        <w:numPr>
-          <w:ilvl w:val="0"/>
-          <w:numId w:val="5"/>
-        </w:numPr>
-      </w:pPr>
       <w:r>
         <w:t>Вспомогательные компоненты:</w:t>
       </w:r>
@@ -2793,7 +3928,7 @@
                     <pic:cNvPicPr/>
                   </pic:nvPicPr>
                   <pic:blipFill rotWithShape="1">
-                    <a:blip r:embed="rId5">
+                    <a:blip r:embed="rId8">
                       <a:extLst>
                         <a:ext uri="{28A0092B-C50C-407E-A947-70E740481C1C}">
                           <a14:useLocalDpi xmlns:a14="http://schemas.microsoft.com/office/drawing/2010/main" val="0"/>
@@ -2850,6 +3985,9 @@
         <w:t>1</w:t>
       </w:r>
       <w:r>
+        <w:rPr>
+          <w:noProof/>
+        </w:rPr>
         <w:fldChar w:fldCharType="end"/>
       </w:r>
       <w:r>
@@ -3104,10 +4242,233 @@
       <w:pPr>
         <w:pStyle w:val="1"/>
       </w:pPr>
+      <w:bookmarkStart w:id="4" w:name="_Toc159195476"/>
       <w:r>
         <w:lastRenderedPageBreak/>
         <w:t>Результаты и обсуждение</w:t>
       </w:r>
+      <w:bookmarkEnd w:id="4"/>
+    </w:p>
+    <w:p>
+      <w:pPr>
+        <w:pStyle w:val="1"/>
+      </w:pPr>
+      <w:bookmarkStart w:id="5" w:name="_Toc159195477"/>
+    </w:p>
+    <w:p>
+      <w:pPr>
+        <w:pStyle w:val="1"/>
+      </w:pPr>
+    </w:p>
+    <w:p>
+      <w:pPr>
+        <w:pStyle w:val="1"/>
+      </w:pPr>
+    </w:p>
+    <w:p/>
+    <w:p/>
+    <w:p/>
+    <w:p/>
+    <w:p/>
+    <w:p/>
+    <w:p/>
+    <w:p/>
+    <w:p/>
+    <w:p/>
+    <w:p/>
+    <w:p/>
+    <w:p/>
+    <w:p/>
+    <w:p/>
+    <w:p/>
+    <w:p/>
+    <w:p/>
+    <w:p/>
+    <w:p/>
+    <w:p/>
+    <w:p>
+      <w:pPr>
+        <w:pStyle w:val="1"/>
+      </w:pPr>
+      <w:r>
+        <w:lastRenderedPageBreak/>
+        <w:t>Описание завершенного продукта</w:t>
+      </w:r>
+      <w:bookmarkEnd w:id="5"/>
+    </w:p>
+    <w:p>
+      <w:pPr>
+        <w:ind w:firstLine="0"/>
+        <w:rPr>
+          <w:rFonts w:cs="Times New Roman"/>
+          <w:szCs w:val="28"/>
+        </w:rPr>
+      </w:pPr>
+      <w:r>
+        <w:rPr>
+          <w:rFonts w:cs="Times New Roman"/>
+          <w:szCs w:val="28"/>
+        </w:rPr>
+        <w:t xml:space="preserve">По окончанию работы мы получили продукт, выполняющий </w:t>
+      </w:r>
+      <w:r>
+        <w:rPr>
+          <w:rStyle w:val="sc-bsczjh"/>
+          <w:rFonts w:cs="Times New Roman"/>
+          <w:spacing w:val="-5"/>
+          <w:szCs w:val="28"/>
+          <w:bdr w:val="none" w:sz="0" w:space="0" w:color="auto" w:frame="1"/>
+        </w:rPr>
+        <w:t>в</w:t>
+      </w:r>
+      <w:r>
+        <w:rPr>
+          <w:rStyle w:val="sc-bsczjh"/>
+          <w:rFonts w:cs="Times New Roman"/>
+          <w:spacing w:val="-5"/>
+          <w:szCs w:val="28"/>
+          <w:bdr w:val="none" w:sz="0" w:space="0" w:color="auto" w:frame="1"/>
+        </w:rPr>
+        <w:t xml:space="preserve">еб-приложение для подготовки к государственным аттестационным работам с формулой динамической сложности </w:t>
+      </w:r>
+      <w:proofErr w:type="gramStart"/>
+      <w:r>
+        <w:rPr>
+          <w:rStyle w:val="sc-bsczjh"/>
+          <w:rFonts w:cs="Times New Roman"/>
+          <w:spacing w:val="-5"/>
+          <w:szCs w:val="28"/>
+          <w:bdr w:val="none" w:sz="0" w:space="0" w:color="auto" w:frame="1"/>
+        </w:rPr>
+        <w:t>- это инновационное решение</w:t>
+      </w:r>
+      <w:proofErr w:type="gramEnd"/>
+      <w:r>
+        <w:rPr>
+          <w:rStyle w:val="sc-bsczjh"/>
+          <w:rFonts w:cs="Times New Roman"/>
+          <w:spacing w:val="-5"/>
+          <w:szCs w:val="28"/>
+          <w:bdr w:val="none" w:sz="0" w:space="0" w:color="auto" w:frame="1"/>
+        </w:rPr>
+        <w:t>, которое позволяет студентам эффективно подготовиться к экзаменам и улучшить свои знания. Приложение предоставляет доступ к обширной базе данных, содержащей материалы для подготовки к различным дисциплинам.</w:t>
+      </w:r>
+      <w:r>
+        <w:rPr>
+          <w:rStyle w:val="sc-bsczjh"/>
+          <w:rFonts w:cs="Times New Roman"/>
+          <w:spacing w:val="-5"/>
+          <w:szCs w:val="28"/>
+          <w:bdr w:val="none" w:sz="0" w:space="0" w:color="auto" w:frame="1"/>
+        </w:rPr>
+        <w:t xml:space="preserve"> </w:t>
+      </w:r>
+      <w:r>
+        <w:rPr>
+          <w:rStyle w:val="sc-bsczjh"/>
+          <w:rFonts w:cs="Times New Roman"/>
+          <w:spacing w:val="-5"/>
+          <w:szCs w:val="28"/>
+          <w:bdr w:val="none" w:sz="0" w:space="0" w:color="auto" w:frame="1"/>
+        </w:rPr>
+        <w:t>Основной особенностью данного проекта является использование формулы динамической сложности. Эта формула позволяет определить уровень сложности каждого вопроса и адаптировать процесс обучения под индивидуальные потребности студента. Благодаря этому, студенты могут сосредоточиться на тех темах, которые вызывают у них наибольшие трудности, и улучшить свои знания в этих областях.</w:t>
+      </w:r>
+      <w:r>
+        <w:rPr>
+          <w:rStyle w:val="sc-bsczjh"/>
+          <w:rFonts w:cs="Times New Roman"/>
+          <w:spacing w:val="-5"/>
+          <w:szCs w:val="28"/>
+          <w:bdr w:val="none" w:sz="0" w:space="0" w:color="auto" w:frame="1"/>
+        </w:rPr>
+        <w:t xml:space="preserve"> </w:t>
+      </w:r>
+      <w:r>
+        <w:rPr>
+          <w:rStyle w:val="sc-bsczjh"/>
+          <w:rFonts w:cs="Times New Roman"/>
+          <w:spacing w:val="-5"/>
+          <w:szCs w:val="28"/>
+          <w:bdr w:val="none" w:sz="0" w:space="0" w:color="auto" w:frame="1"/>
+        </w:rPr>
+        <w:t>Веб-приложение имеет интуитивно понятный интерфейс, который позволяет легко ориентироваться в материалах и быстро находить нужную информацию. Студенты могут выбирать интересующие их темы, проходить тесты и получать обратную связь о своих результатах.</w:t>
+      </w:r>
+      <w:r>
+        <w:rPr>
+          <w:rStyle w:val="sc-bsczjh"/>
+          <w:rFonts w:cs="Times New Roman"/>
+          <w:spacing w:val="-5"/>
+          <w:szCs w:val="28"/>
+          <w:bdr w:val="none" w:sz="0" w:space="0" w:color="auto" w:frame="1"/>
+        </w:rPr>
+        <w:t xml:space="preserve"> </w:t>
+      </w:r>
+      <w:r>
+        <w:rPr>
+          <w:rStyle w:val="sc-bsczjh"/>
+          <w:rFonts w:cs="Times New Roman"/>
+          <w:spacing w:val="-5"/>
+          <w:szCs w:val="28"/>
+          <w:bdr w:val="none" w:sz="0" w:space="0" w:color="auto" w:frame="1"/>
+        </w:rPr>
+        <w:t>Проект был успешно завершен и уже используется студентами для подготовки к государственным аттестационным работам. Веб-приложение получило положительные отзывы от пользователей, которые отмечают его удобство и эффективность.</w:t>
+      </w:r>
+      <w:r>
+        <w:rPr>
+          <w:rStyle w:val="sc-bsczjh"/>
+          <w:rFonts w:cs="Times New Roman"/>
+          <w:spacing w:val="-5"/>
+          <w:szCs w:val="28"/>
+          <w:bdr w:val="none" w:sz="0" w:space="0" w:color="auto" w:frame="1"/>
+        </w:rPr>
+        <w:t xml:space="preserve"> </w:t>
+      </w:r>
+      <w:r>
+        <w:rPr>
+          <w:rStyle w:val="sc-bsczjh"/>
+          <w:rFonts w:cs="Times New Roman"/>
+          <w:spacing w:val="-5"/>
+          <w:szCs w:val="28"/>
+          <w:bdr w:val="none" w:sz="0" w:space="0" w:color="auto" w:frame="1"/>
+        </w:rPr>
+        <w:t>В целом, веб-приложение для подготовки к государственным аттестационным работам с формулой динамической сложности является инновационным и полезным инструментом для студентов, который помогает им улучшить свои знания и успешно подготовиться к экзаменам.</w:t>
+      </w:r>
+    </w:p>
+    <w:p>
+      <w:pPr>
+        <w:pStyle w:val="sc-flpjqd"/>
+        <w:tabs>
+          <w:tab w:val="left" w:pos="916"/>
+          <w:tab w:val="left" w:pos="1832"/>
+          <w:tab w:val="left" w:pos="2748"/>
+          <w:tab w:val="left" w:pos="3664"/>
+          <w:tab w:val="left" w:pos="4580"/>
+          <w:tab w:val="left" w:pos="5496"/>
+          <w:tab w:val="left" w:pos="6412"/>
+          <w:tab w:val="left" w:pos="7328"/>
+          <w:tab w:val="left" w:pos="8244"/>
+          <w:tab w:val="left" w:pos="9160"/>
+          <w:tab w:val="left" w:pos="10076"/>
+          <w:tab w:val="left" w:pos="10992"/>
+          <w:tab w:val="left" w:pos="11908"/>
+          <w:tab w:val="left" w:pos="12824"/>
+          <w:tab w:val="left" w:pos="13740"/>
+          <w:tab w:val="left" w:pos="14656"/>
+        </w:tabs>
+        <w:spacing w:before="0" w:beforeAutospacing="0" w:after="0" w:afterAutospacing="0"/>
+        <w:textAlignment w:val="baseline"/>
+        <w:rPr>
+          <w:rFonts w:ascii="inherit" w:hAnsi="inherit" w:cs="Courier New"/>
+          <w:spacing w:val="-5"/>
+          <w:sz w:val="27"/>
+          <w:szCs w:val="27"/>
+        </w:rPr>
+      </w:pPr>
+    </w:p>
+    <w:p>
+      <w:pPr>
+        <w:ind w:firstLine="0"/>
+      </w:pPr>
     </w:p>
     <w:p>
       <w:pPr>
@@ -3130,24 +4491,208 @@
       <w:pPr>
         <w:pStyle w:val="1"/>
       </w:pPr>
+      <w:bookmarkStart w:id="6" w:name="_Toc159195478"/>
       <w:r>
         <w:lastRenderedPageBreak/>
-        <w:t>Описание завершенного продукта</w:t>
-      </w:r>
-    </w:p>
-    <w:p/>
+        <w:t>Список литературы</w:t>
+      </w:r>
+      <w:bookmarkEnd w:id="6"/>
+    </w:p>
+    <w:p>
+      <w:pPr>
+        <w:ind w:firstLine="0"/>
+      </w:pPr>
+      <w:r>
+        <w:t xml:space="preserve">Документация к фреймворку </w:t>
+      </w:r>
+      <w:proofErr w:type="spellStart"/>
+      <w:r>
+        <w:t>Django</w:t>
+      </w:r>
+      <w:proofErr w:type="spellEnd"/>
+      <w:r>
+        <w:t xml:space="preserve"> [Электронный ресурс]. </w:t>
+      </w:r>
+    </w:p>
+    <w:p>
+      <w:pPr>
+        <w:ind w:firstLine="0"/>
+      </w:pPr>
+      <w:r>
+        <w:t xml:space="preserve">Ссылка: https://django.fun/docs/django/5.0/ </w:t>
+      </w:r>
+    </w:p>
+    <w:p>
+      <w:pPr>
+        <w:ind w:firstLine="0"/>
+      </w:pPr>
+      <w:r>
+        <w:t xml:space="preserve">Документация к фреймворку </w:t>
+      </w:r>
+      <w:proofErr w:type="spellStart"/>
+      <w:r>
+        <w:t>Aiogram</w:t>
+      </w:r>
+      <w:proofErr w:type="spellEnd"/>
+      <w:r>
+        <w:t xml:space="preserve"> [Электронный ресурс].</w:t>
+      </w:r>
+    </w:p>
+    <w:p>
+      <w:pPr>
+        <w:ind w:firstLine="0"/>
+      </w:pPr>
+      <w:r>
+        <w:t>Ссылка:</w:t>
+      </w:r>
+      <w:r>
+        <w:t xml:space="preserve"> </w:t>
+      </w:r>
+      <w:r>
+        <w:t xml:space="preserve">https://docs.aiogram.dev/en/latest/ </w:t>
+      </w:r>
+    </w:p>
+    <w:p>
+      <w:pPr>
+        <w:ind w:firstLine="0"/>
+      </w:pPr>
+      <w:r>
+        <w:t xml:space="preserve">Документация к брокеру сообщений Apache </w:t>
+      </w:r>
+      <w:proofErr w:type="spellStart"/>
+      <w:r>
+        <w:t>Kafka</w:t>
+      </w:r>
+      <w:proofErr w:type="spellEnd"/>
+      <w:r>
+        <w:t xml:space="preserve"> [Электронный ресурс]. Ссылка: https://kafka.apache.org/documentation/</w:t>
+      </w:r>
+    </w:p>
+    <w:p>
+      <w:pPr>
+        <w:ind w:firstLine="0"/>
+      </w:pPr>
+      <w:r>
+        <w:t xml:space="preserve">Видео курс по фреймворку </w:t>
+      </w:r>
+      <w:proofErr w:type="spellStart"/>
+      <w:r>
+        <w:t>Django</w:t>
+      </w:r>
+      <w:proofErr w:type="spellEnd"/>
+      <w:r>
+        <w:t xml:space="preserve"> от автора </w:t>
+      </w:r>
+      <w:proofErr w:type="spellStart"/>
+      <w:r>
+        <w:t>selfedu</w:t>
+      </w:r>
+      <w:proofErr w:type="spellEnd"/>
+      <w:r>
+        <w:t xml:space="preserve"> [Электронный ресурс]. Ссылка:</w:t>
+      </w:r>
+      <w:r>
+        <w:t xml:space="preserve"> </w:t>
+      </w:r>
+      <w:r>
+        <w:t>https://youtube.com/@selfedu_rus?si=yBrCru_HBTxcwt6L</w:t>
+      </w:r>
+    </w:p>
+    <w:p>
+      <w:pPr>
+        <w:ind w:firstLine="0"/>
+      </w:pPr>
+      <w:r>
+        <w:t xml:space="preserve">Видео курс по фреймворку </w:t>
+      </w:r>
+      <w:proofErr w:type="spellStart"/>
+      <w:r>
+        <w:t>Django</w:t>
+      </w:r>
+      <w:proofErr w:type="spellEnd"/>
+      <w:r>
+        <w:t xml:space="preserve"> от автора </w:t>
+      </w:r>
+      <w:proofErr w:type="spellStart"/>
+      <w:r>
+        <w:t>Senior</w:t>
+      </w:r>
+      <w:proofErr w:type="spellEnd"/>
+      <w:r>
+        <w:t xml:space="preserve"> </w:t>
+      </w:r>
+      <w:proofErr w:type="spellStart"/>
+      <w:r>
+        <w:t>Pomidor</w:t>
+      </w:r>
+      <w:proofErr w:type="spellEnd"/>
+      <w:r>
+        <w:t xml:space="preserve"> Developer [Электронный ресурс]. Ссылка:</w:t>
+      </w:r>
+      <w:r>
+        <w:t xml:space="preserve"> </w:t>
+      </w:r>
+      <w:r>
+        <w:t>https://youtube.com/@SeniorPomidorDeveloper?si=X-UGrSyPZ24dUa4R</w:t>
+      </w:r>
+    </w:p>
+    <w:p>
+      <w:pPr>
+        <w:ind w:firstLine="0"/>
+      </w:pPr>
+      <w:r>
+        <w:t xml:space="preserve">Видео курс системе управления версиями GIT от автора </w:t>
+      </w:r>
+      <w:proofErr w:type="spellStart"/>
+      <w:r>
+        <w:t>Backend</w:t>
+      </w:r>
+      <w:proofErr w:type="spellEnd"/>
+      <w:r>
+        <w:t xml:space="preserve"> </w:t>
+      </w:r>
+      <w:proofErr w:type="spellStart"/>
+      <w:r>
+        <w:t>artist</w:t>
+      </w:r>
+      <w:proofErr w:type="spellEnd"/>
+      <w:r>
+        <w:t xml:space="preserve"> [Электронный ресурс]. Ссылка:</w:t>
+      </w:r>
+      <w:r>
+        <w:t xml:space="preserve"> </w:t>
+      </w:r>
+      <w:r>
+        <w:t>https://youtube.com/@backend_artist?si=KAwxLC_yYLBjqrmJ</w:t>
+      </w:r>
+    </w:p>
+    <w:p>
+      <w:pPr>
+        <w:ind w:firstLine="0"/>
+      </w:pPr>
+      <w:r>
+        <w:t xml:space="preserve">Видео курс по подключению хостинга от автора </w:t>
+      </w:r>
+      <w:proofErr w:type="spellStart"/>
+      <w:r>
+        <w:t>Диджитализируй</w:t>
+      </w:r>
+      <w:proofErr w:type="spellEnd"/>
+      <w:r>
+        <w:t>! [Электронный ресурс]. Ссылка:</w:t>
+      </w:r>
+      <w:r>
+        <w:t xml:space="preserve"> </w:t>
+      </w:r>
+      <w:r>
+        <w:t>https://youtube.com/@backend_artist?si=KAwxLC_yYLBjqrmJ</w:t>
+      </w:r>
+    </w:p>
     <w:p>
       <w:pPr>
         <w:spacing w:line="240" w:lineRule="auto"/>
         <w:ind w:firstLine="0"/>
         <w:jc w:val="left"/>
-        <w:rPr>
-          <w:rFonts w:eastAsiaTheme="majorEastAsia" w:cstheme="majorBidi"/>
-          <w:b/>
-          <w:color w:val="000000" w:themeColor="text1"/>
-          <w:sz w:val="32"/>
-          <w:szCs w:val="32"/>
-        </w:rPr>
       </w:pPr>
       <w:r>
         <w:br w:type="page"/>
@@ -3157,242 +4702,28 @@
       <w:pPr>
         <w:pStyle w:val="1"/>
       </w:pPr>
+      <w:bookmarkStart w:id="7" w:name="_Toc159195479"/>
       <w:r>
         <w:lastRenderedPageBreak/>
-        <w:t>Список литературы</w:t>
-      </w:r>
+        <w:t>Приложения</w:t>
+      </w:r>
+      <w:bookmarkEnd w:id="7"/>
     </w:p>
     <w:p>
       <w:pPr>
         <w:ind w:firstLine="0"/>
       </w:pPr>
       <w:r>
-        <w:t xml:space="preserve">Документация к фреймворку </w:t>
-      </w:r>
-      <w:proofErr w:type="spellStart"/>
-      <w:r>
-        <w:t>Django</w:t>
-      </w:r>
-      <w:proofErr w:type="spellEnd"/>
-      <w:r>
-        <w:t xml:space="preserve"> [Электронный ресурс]. </w:t>
-      </w:r>
-    </w:p>
-    <w:p>
-      <w:pPr>
-        <w:ind w:firstLine="0"/>
-      </w:pPr>
-      <w:r>
-        <w:t xml:space="preserve">Ссылка: </w:t>
-      </w:r>
-    </w:p>
-    <w:p>
-      <w:pPr>
-        <w:ind w:firstLine="0"/>
-      </w:pPr>
-      <w:r>
-        <w:t xml:space="preserve">https://django.fun/docs/django/5.0/ </w:t>
-      </w:r>
-    </w:p>
-    <w:p>
-      <w:pPr>
-        <w:ind w:firstLine="0"/>
-      </w:pPr>
-      <w:r>
-        <w:t xml:space="preserve">Документация к фреймворку </w:t>
-      </w:r>
-      <w:proofErr w:type="spellStart"/>
-      <w:r>
-        <w:t>Aiogram</w:t>
-      </w:r>
-      <w:proofErr w:type="spellEnd"/>
-      <w:r>
-        <w:t xml:space="preserve"> [Электронный ресурс].</w:t>
-      </w:r>
-    </w:p>
-    <w:p>
-      <w:pPr>
-        <w:ind w:firstLine="0"/>
-      </w:pPr>
-      <w:r>
-        <w:t>Ссылка:</w:t>
-      </w:r>
-    </w:p>
-    <w:p>
-      <w:pPr>
-        <w:ind w:firstLine="0"/>
-      </w:pPr>
-      <w:r>
-        <w:t xml:space="preserve">https://docs.aiogram.dev/en/latest/ </w:t>
-      </w:r>
-    </w:p>
-    <w:p>
-      <w:pPr>
-        <w:ind w:firstLine="0"/>
-      </w:pPr>
-      <w:r>
-        <w:t xml:space="preserve">Документация к брокеру сообщений Apache </w:t>
-      </w:r>
-      <w:proofErr w:type="spellStart"/>
-      <w:r>
-        <w:t>Kafka</w:t>
-      </w:r>
-      <w:proofErr w:type="spellEnd"/>
-      <w:r>
-        <w:t xml:space="preserve"> [Электронный ресурс]. Ссылка: </w:t>
-      </w:r>
-    </w:p>
-    <w:p>
-      <w:pPr>
-        <w:ind w:firstLine="0"/>
-      </w:pPr>
-      <w:r>
-        <w:t>https://kafka.apache.org/documentation/</w:t>
-      </w:r>
-    </w:p>
-    <w:p>
-      <w:pPr>
-        <w:ind w:firstLine="0"/>
-      </w:pPr>
-      <w:r>
-        <w:t xml:space="preserve">Видео курс по фреймворку </w:t>
-      </w:r>
-      <w:proofErr w:type="spellStart"/>
-      <w:r>
-        <w:t>Django</w:t>
-      </w:r>
-      <w:proofErr w:type="spellEnd"/>
-      <w:r>
-        <w:t xml:space="preserve"> от автора </w:t>
-      </w:r>
-      <w:proofErr w:type="spellStart"/>
-      <w:r>
-        <w:t>selfedu</w:t>
-      </w:r>
-      <w:proofErr w:type="spellEnd"/>
-      <w:r>
-        <w:t xml:space="preserve"> [Электронный ресурс]. Ссылка:</w:t>
-      </w:r>
-    </w:p>
-    <w:p>
-      <w:pPr>
-        <w:ind w:firstLine="0"/>
-      </w:pPr>
-      <w:r>
-        <w:t>https://youtube.com/@selfedu_rus?si=yBrCru_HBTxcwt6L</w:t>
-      </w:r>
-    </w:p>
-    <w:p>
-      <w:pPr>
-        <w:ind w:firstLine="0"/>
-      </w:pPr>
-      <w:r>
-        <w:t xml:space="preserve">Видео курс по фреймворку </w:t>
-      </w:r>
-      <w:proofErr w:type="spellStart"/>
-      <w:r>
-        <w:t>Django</w:t>
-      </w:r>
-      <w:proofErr w:type="spellEnd"/>
-      <w:r>
-        <w:t xml:space="preserve"> от автора </w:t>
-      </w:r>
-      <w:proofErr w:type="spellStart"/>
-      <w:r>
-        <w:t>Senior</w:t>
-      </w:r>
-      <w:proofErr w:type="spellEnd"/>
-      <w:r>
-        <w:t xml:space="preserve"> </w:t>
-      </w:r>
-      <w:proofErr w:type="spellStart"/>
-      <w:r>
-        <w:t>Pomidor</w:t>
-      </w:r>
-      <w:proofErr w:type="spellEnd"/>
-      <w:r>
-        <w:t xml:space="preserve"> Developer [Электронный ресурс]. Ссылка:</w:t>
-      </w:r>
-    </w:p>
-    <w:p>
-      <w:pPr>
-        <w:ind w:firstLine="0"/>
-      </w:pPr>
-      <w:r>
-        <w:t>https://youtube.com/@SeniorPomidorDeveloper?si=X-UGrSyPZ24dUa4R</w:t>
-      </w:r>
-    </w:p>
-    <w:p>
-      <w:pPr>
-        <w:ind w:firstLine="0"/>
-      </w:pPr>
-      <w:r>
-        <w:t xml:space="preserve">Видео курс системе управления версиями GIT от автора </w:t>
-      </w:r>
-      <w:proofErr w:type="spellStart"/>
-      <w:r>
-        <w:t>Backend</w:t>
-      </w:r>
-      <w:proofErr w:type="spellEnd"/>
-      <w:r>
-        <w:t xml:space="preserve"> </w:t>
-      </w:r>
-      <w:proofErr w:type="spellStart"/>
-      <w:r>
-        <w:t>artist</w:t>
-      </w:r>
-      <w:proofErr w:type="spellEnd"/>
-      <w:r>
-        <w:t xml:space="preserve"> [Электронный ресурс]. Ссылка:</w:t>
-      </w:r>
-    </w:p>
-    <w:p>
-      <w:pPr>
-        <w:ind w:firstLine="0"/>
-      </w:pPr>
-      <w:r>
-        <w:t>https://youtube.com/@backend_artist?si=KAwxLC_yYLBjqrmJ</w:t>
-      </w:r>
-    </w:p>
-    <w:p>
-      <w:pPr>
-        <w:ind w:firstLine="0"/>
-      </w:pPr>
-      <w:r>
-        <w:t xml:space="preserve">Видео курс по подключению хостинга от автора </w:t>
-      </w:r>
-      <w:proofErr w:type="spellStart"/>
-      <w:r>
-        <w:t>Диджитализируй</w:t>
-      </w:r>
-      <w:proofErr w:type="spellEnd"/>
-      <w:r>
-        <w:t>! [Электронный ресурс]. Ссылка:</w:t>
-      </w:r>
-    </w:p>
-    <w:p>
-      <w:pPr>
-        <w:ind w:firstLine="0"/>
-      </w:pPr>
-      <w:r>
-        <w:t>https://youtube.com/@backend_artist?si=KAwxLC_yYLBjqrmJ </w:t>
-      </w:r>
-    </w:p>
-    <w:p>
-      <w:pPr>
-        <w:ind w:firstLine="0"/>
-      </w:pPr>
-      <w:r>
-        <w:t>Приложения</w:t>
-      </w:r>
-    </w:p>
-    <w:p>
-      <w:pPr>
-        <w:ind w:firstLine="0"/>
-      </w:pPr>
-      <w:r>
-        <w:t>Файлы и приложения проекта. Ссылка: https://disk.yandex.ru/d/tpM99c1S6CL_AA</w:t>
-      </w:r>
+        <w:t xml:space="preserve">Файлы и приложения проекта. Ссылка: </w:t>
+      </w:r>
+      <w:hyperlink r:id="rId9" w:history="1">
+        <w:r>
+          <w:rPr>
+            <w:rStyle w:val="a6"/>
+          </w:rPr>
+          <w:t>https://disk.yandex.ru/d/tpM99c1S6CL_AA</w:t>
+        </w:r>
+      </w:hyperlink>
     </w:p>
     <w:sectPr>
       <w:pgSz w:w="11906" w:h="16838"/>
@@ -3402,6 +4733,56 @@
     </w:sectPr>
   </w:body>
 </w:document>
+</file>
+
+<file path=word/endnotes.xml><?xml version="1.0" encoding="utf-8"?>
+<w:endnotes xmlns:wpc="http://schemas.microsoft.com/office/word/2010/wordprocessingCanvas" xmlns:cx="http://schemas.microsoft.com/office/drawing/2014/chartex" xmlns:cx1="http://schemas.microsoft.com/office/drawing/2015/9/8/chartex" xmlns:cx2="http://schemas.microsoft.com/office/drawing/2015/10/21/chartex" xmlns:cx3="http://schemas.microsoft.com/office/drawing/2016/5/9/chartex" xmlns:cx4="http://schemas.microsoft.com/office/drawing/2016/5/10/chartex" xmlns:cx5="http://schemas.microsoft.com/office/drawing/2016/5/11/chartex" xmlns:cx6="http://schemas.microsoft.com/office/drawing/2016/5/12/chartex" xmlns:cx7="http://schemas.microsoft.com/office/drawing/2016/5/13/chartex" xmlns:cx8="http://schemas.microsoft.com/office/drawing/2016/5/14/chartex" xmlns:mc="http://schemas.openxmlformats.org/markup-compatibility/2006" xmlns:aink="http://schemas.microsoft.com/office/drawing/2016/ink" xmlns:am3d="http://schemas.microsoft.com/office/drawing/2017/model3d" xmlns:o="urn:schemas-microsoft-com:office:office" xmlns:oel="http://schemas.microsoft.com/office/2019/extlst" xmlns:r="http://schemas.openxmlformats.org/officeDocument/2006/relationships" xmlns:m="http://schemas.openxmlformats.org/officeDocument/2006/math" xmlns:v="urn:schemas-microsoft-com:vml" xmlns:wp14="http://schemas.microsoft.com/office/word/2010/wordprocessingDrawing" xmlns:wp="http://schemas.openxmlformats.org/drawingml/2006/wordprocessingDrawing" xmlns:w10="urn:schemas-microsoft-com:office:word" xmlns:w="http://schemas.openxmlformats.org/wordprocessingml/2006/main" xmlns:w14="http://schemas.microsoft.com/office/word/2010/wordml" xmlns:w15="http://schemas.microsoft.com/office/word/2012/wordml" xmlns:w16cex="http://schemas.microsoft.com/office/word/2018/wordml/cex" xmlns:w16cid="http://schemas.microsoft.com/office/word/2016/wordml/cid" xmlns:w16="http://schemas.microsoft.com/office/word/2018/wordml" xmlns:w16sdtdh="http://schemas.microsoft.com/office/word/2020/wordml/sdtdatahash" xmlns:w16se="http://schemas.microsoft.com/office/word/2015/wordml/symex" xmlns:wpg="http://schemas.microsoft.com/office/word/2010/wordprocessingGroup" xmlns:wpi="http://schemas.microsoft.com/office/word/2010/wordprocessingInk" xmlns:wne="http://schemas.microsoft.com/office/word/2006/wordml" xmlns:wps="http://schemas.microsoft.com/office/word/2010/wordprocessingShape" mc:Ignorable="w14 w15 w16se w16cid w16 w16cex w16sdtdh wp14">
+  <w:endnote w:type="separator" w:id="-1">
+    <w:p>
+      <w:pPr>
+        <w:spacing w:line="240" w:lineRule="auto"/>
+      </w:pPr>
+      <w:r>
+        <w:separator/>
+      </w:r>
+    </w:p>
+  </w:endnote>
+  <w:endnote w:type="continuationSeparator" w:id="0">
+    <w:p>
+      <w:pPr>
+        <w:spacing w:line="240" w:lineRule="auto"/>
+      </w:pPr>
+      <w:r>
+        <w:continuationSeparator/>
+      </w:r>
+    </w:p>
+  </w:endnote>
+</w:endnotes>
+</file>
+
+<file path=word/footnotes.xml><?xml version="1.0" encoding="utf-8"?>
+<w:footnotes xmlns:wpc="http://schemas.microsoft.com/office/word/2010/wordprocessingCanvas" xmlns:cx="http://schemas.microsoft.com/office/drawing/2014/chartex" xmlns:cx1="http://schemas.microsoft.com/office/drawing/2015/9/8/chartex" xmlns:cx2="http://schemas.microsoft.com/office/drawing/2015/10/21/chartex" xmlns:cx3="http://schemas.microsoft.com/office/drawing/2016/5/9/chartex" xmlns:cx4="http://schemas.microsoft.com/office/drawing/2016/5/10/chartex" xmlns:cx5="http://schemas.microsoft.com/office/drawing/2016/5/11/chartex" xmlns:cx6="http://schemas.microsoft.com/office/drawing/2016/5/12/chartex" xmlns:cx7="http://schemas.microsoft.com/office/drawing/2016/5/13/chartex" xmlns:cx8="http://schemas.microsoft.com/office/drawing/2016/5/14/chartex" xmlns:mc="http://schemas.openxmlformats.org/markup-compatibility/2006" xmlns:aink="http://schemas.microsoft.com/office/drawing/2016/ink" xmlns:am3d="http://schemas.microsoft.com/office/drawing/2017/model3d" xmlns:o="urn:schemas-microsoft-com:office:office" xmlns:oel="http://schemas.microsoft.com/office/2019/extlst" xmlns:r="http://schemas.openxmlformats.org/officeDocument/2006/relationships" xmlns:m="http://schemas.openxmlformats.org/officeDocument/2006/math" xmlns:v="urn:schemas-microsoft-com:vml" xmlns:wp14="http://schemas.microsoft.com/office/word/2010/wordprocessingDrawing" xmlns:wp="http://schemas.openxmlformats.org/drawingml/2006/wordprocessingDrawing" xmlns:w10="urn:schemas-microsoft-com:office:word" xmlns:w="http://schemas.openxmlformats.org/wordprocessingml/2006/main" xmlns:w14="http://schemas.microsoft.com/office/word/2010/wordml" xmlns:w15="http://schemas.microsoft.com/office/word/2012/wordml" xmlns:w16cex="http://schemas.microsoft.com/office/word/2018/wordml/cex" xmlns:w16cid="http://schemas.microsoft.com/office/word/2016/wordml/cid" xmlns:w16="http://schemas.microsoft.com/office/word/2018/wordml" xmlns:w16sdtdh="http://schemas.microsoft.com/office/word/2020/wordml/sdtdatahash" xmlns:w16se="http://schemas.microsoft.com/office/word/2015/wordml/symex" xmlns:wpg="http://schemas.microsoft.com/office/word/2010/wordprocessingGroup" xmlns:wpi="http://schemas.microsoft.com/office/word/2010/wordprocessingInk" xmlns:wne="http://schemas.microsoft.com/office/word/2006/wordml" xmlns:wps="http://schemas.microsoft.com/office/word/2010/wordprocessingShape" mc:Ignorable="w14 w15 w16se w16cid w16 w16cex w16sdtdh wp14">
+  <w:footnote w:type="separator" w:id="-1">
+    <w:p>
+      <w:pPr>
+        <w:spacing w:line="240" w:lineRule="auto"/>
+      </w:pPr>
+      <w:r>
+        <w:separator/>
+      </w:r>
+    </w:p>
+  </w:footnote>
+  <w:footnote w:type="continuationSeparator" w:id="0">
+    <w:p>
+      <w:pPr>
+        <w:spacing w:line="240" w:lineRule="auto"/>
+      </w:pPr>
+      <w:r>
+        <w:continuationSeparator/>
+      </w:r>
+    </w:p>
+  </w:footnote>
+</w:footnotes>
 </file>
 
 <file path=word/numbering.xml><?xml version="1.0" encoding="utf-8"?>
@@ -4489,6 +5870,304 @@
       <w:szCs w:val="18"/>
     </w:rPr>
   </w:style>
+  <w:style w:type="paragraph" w:styleId="a5">
+    <w:name w:val="TOC Heading"/>
+    <w:basedOn w:val="1"/>
+    <w:next w:val="a"/>
+    <w:uiPriority w:val="39"/>
+    <w:unhideWhenUsed/>
+    <w:qFormat/>
+    <w:rsid w:val="009D55D0"/>
+    <w:pPr>
+      <w:spacing w:before="480" w:line="276" w:lineRule="auto"/>
+      <w:ind w:firstLine="0"/>
+      <w:jc w:val="left"/>
+      <w:outlineLvl w:val="9"/>
+    </w:pPr>
+    <w:rPr>
+      <w:rFonts w:asciiTheme="majorHAnsi" w:hAnsiTheme="majorHAnsi"/>
+      <w:bCs/>
+      <w:color w:val="2F5496" w:themeColor="accent1" w:themeShade="BF"/>
+      <w:kern w:val="0"/>
+      <w:sz w:val="28"/>
+      <w:szCs w:val="28"/>
+      <w:lang w:eastAsia="ru-RU"/>
+      <w14:ligatures w14:val="none"/>
+    </w:rPr>
+  </w:style>
+  <w:style w:type="paragraph" w:styleId="11">
+    <w:name w:val="toc 1"/>
+    <w:basedOn w:val="a"/>
+    <w:next w:val="a"/>
+    <w:autoRedefine/>
+    <w:uiPriority w:val="39"/>
+    <w:unhideWhenUsed/>
+    <w:rsid w:val="009D55D0"/>
+    <w:pPr>
+      <w:spacing w:before="120"/>
+      <w:jc w:val="left"/>
+    </w:pPr>
+    <w:rPr>
+      <w:rFonts w:asciiTheme="minorHAnsi" w:hAnsiTheme="minorHAnsi" w:cstheme="minorHAnsi"/>
+      <w:b/>
+      <w:bCs/>
+      <w:i/>
+      <w:iCs/>
+      <w:sz w:val="24"/>
+    </w:rPr>
+  </w:style>
+  <w:style w:type="character" w:styleId="a6">
+    <w:name w:val="Hyperlink"/>
+    <w:basedOn w:val="a0"/>
+    <w:uiPriority w:val="99"/>
+    <w:unhideWhenUsed/>
+    <w:rsid w:val="009D55D0"/>
+    <w:rPr>
+      <w:color w:val="0563C1" w:themeColor="hyperlink"/>
+      <w:u w:val="single"/>
+    </w:rPr>
+  </w:style>
+  <w:style w:type="paragraph" w:styleId="2">
+    <w:name w:val="toc 2"/>
+    <w:basedOn w:val="a"/>
+    <w:next w:val="a"/>
+    <w:autoRedefine/>
+    <w:uiPriority w:val="39"/>
+    <w:semiHidden/>
+    <w:unhideWhenUsed/>
+    <w:rsid w:val="009D55D0"/>
+    <w:pPr>
+      <w:spacing w:before="120"/>
+      <w:ind w:left="280"/>
+      <w:jc w:val="left"/>
+    </w:pPr>
+    <w:rPr>
+      <w:rFonts w:asciiTheme="minorHAnsi" w:hAnsiTheme="minorHAnsi" w:cstheme="minorHAnsi"/>
+      <w:b/>
+      <w:bCs/>
+      <w:sz w:val="22"/>
+      <w:szCs w:val="22"/>
+    </w:rPr>
+  </w:style>
+  <w:style w:type="paragraph" w:styleId="3">
+    <w:name w:val="toc 3"/>
+    <w:basedOn w:val="a"/>
+    <w:next w:val="a"/>
+    <w:autoRedefine/>
+    <w:uiPriority w:val="39"/>
+    <w:semiHidden/>
+    <w:unhideWhenUsed/>
+    <w:rsid w:val="009D55D0"/>
+    <w:pPr>
+      <w:ind w:left="560"/>
+      <w:jc w:val="left"/>
+    </w:pPr>
+    <w:rPr>
+      <w:rFonts w:asciiTheme="minorHAnsi" w:hAnsiTheme="minorHAnsi" w:cstheme="minorHAnsi"/>
+      <w:sz w:val="20"/>
+      <w:szCs w:val="20"/>
+    </w:rPr>
+  </w:style>
+  <w:style w:type="paragraph" w:styleId="4">
+    <w:name w:val="toc 4"/>
+    <w:basedOn w:val="a"/>
+    <w:next w:val="a"/>
+    <w:autoRedefine/>
+    <w:uiPriority w:val="39"/>
+    <w:semiHidden/>
+    <w:unhideWhenUsed/>
+    <w:rsid w:val="009D55D0"/>
+    <w:pPr>
+      <w:ind w:left="840"/>
+      <w:jc w:val="left"/>
+    </w:pPr>
+    <w:rPr>
+      <w:rFonts w:asciiTheme="minorHAnsi" w:hAnsiTheme="minorHAnsi" w:cstheme="minorHAnsi"/>
+      <w:sz w:val="20"/>
+      <w:szCs w:val="20"/>
+    </w:rPr>
+  </w:style>
+  <w:style w:type="paragraph" w:styleId="5">
+    <w:name w:val="toc 5"/>
+    <w:basedOn w:val="a"/>
+    <w:next w:val="a"/>
+    <w:autoRedefine/>
+    <w:uiPriority w:val="39"/>
+    <w:semiHidden/>
+    <w:unhideWhenUsed/>
+    <w:rsid w:val="009D55D0"/>
+    <w:pPr>
+      <w:ind w:left="1120"/>
+      <w:jc w:val="left"/>
+    </w:pPr>
+    <w:rPr>
+      <w:rFonts w:asciiTheme="minorHAnsi" w:hAnsiTheme="minorHAnsi" w:cstheme="minorHAnsi"/>
+      <w:sz w:val="20"/>
+      <w:szCs w:val="20"/>
+    </w:rPr>
+  </w:style>
+  <w:style w:type="paragraph" w:styleId="6">
+    <w:name w:val="toc 6"/>
+    <w:basedOn w:val="a"/>
+    <w:next w:val="a"/>
+    <w:autoRedefine/>
+    <w:uiPriority w:val="39"/>
+    <w:semiHidden/>
+    <w:unhideWhenUsed/>
+    <w:rsid w:val="009D55D0"/>
+    <w:pPr>
+      <w:ind w:left="1400"/>
+      <w:jc w:val="left"/>
+    </w:pPr>
+    <w:rPr>
+      <w:rFonts w:asciiTheme="minorHAnsi" w:hAnsiTheme="minorHAnsi" w:cstheme="minorHAnsi"/>
+      <w:sz w:val="20"/>
+      <w:szCs w:val="20"/>
+    </w:rPr>
+  </w:style>
+  <w:style w:type="paragraph" w:styleId="7">
+    <w:name w:val="toc 7"/>
+    <w:basedOn w:val="a"/>
+    <w:next w:val="a"/>
+    <w:autoRedefine/>
+    <w:uiPriority w:val="39"/>
+    <w:semiHidden/>
+    <w:unhideWhenUsed/>
+    <w:rsid w:val="009D55D0"/>
+    <w:pPr>
+      <w:ind w:left="1680"/>
+      <w:jc w:val="left"/>
+    </w:pPr>
+    <w:rPr>
+      <w:rFonts w:asciiTheme="minorHAnsi" w:hAnsiTheme="minorHAnsi" w:cstheme="minorHAnsi"/>
+      <w:sz w:val="20"/>
+      <w:szCs w:val="20"/>
+    </w:rPr>
+  </w:style>
+  <w:style w:type="paragraph" w:styleId="8">
+    <w:name w:val="toc 8"/>
+    <w:basedOn w:val="a"/>
+    <w:next w:val="a"/>
+    <w:autoRedefine/>
+    <w:uiPriority w:val="39"/>
+    <w:semiHidden/>
+    <w:unhideWhenUsed/>
+    <w:rsid w:val="009D55D0"/>
+    <w:pPr>
+      <w:ind w:left="1960"/>
+      <w:jc w:val="left"/>
+    </w:pPr>
+    <w:rPr>
+      <w:rFonts w:asciiTheme="minorHAnsi" w:hAnsiTheme="minorHAnsi" w:cstheme="minorHAnsi"/>
+      <w:sz w:val="20"/>
+      <w:szCs w:val="20"/>
+    </w:rPr>
+  </w:style>
+  <w:style w:type="paragraph" w:styleId="9">
+    <w:name w:val="toc 9"/>
+    <w:basedOn w:val="a"/>
+    <w:next w:val="a"/>
+    <w:autoRedefine/>
+    <w:uiPriority w:val="39"/>
+    <w:semiHidden/>
+    <w:unhideWhenUsed/>
+    <w:rsid w:val="009D55D0"/>
+    <w:pPr>
+      <w:ind w:left="2240"/>
+      <w:jc w:val="left"/>
+    </w:pPr>
+    <w:rPr>
+      <w:rFonts w:asciiTheme="minorHAnsi" w:hAnsiTheme="minorHAnsi" w:cstheme="minorHAnsi"/>
+      <w:sz w:val="20"/>
+      <w:szCs w:val="20"/>
+    </w:rPr>
+  </w:style>
+  <w:style w:type="character" w:styleId="a7">
+    <w:name w:val="Unresolved Mention"/>
+    <w:basedOn w:val="a0"/>
+    <w:uiPriority w:val="99"/>
+    <w:semiHidden/>
+    <w:unhideWhenUsed/>
+    <w:rsid w:val="002161B8"/>
+    <w:rPr>
+      <w:color w:val="605E5C"/>
+      <w:shd w:val="clear" w:color="auto" w:fill="E1DFDD"/>
+    </w:rPr>
+  </w:style>
+  <w:style w:type="paragraph" w:styleId="a8">
+    <w:name w:val="header"/>
+    <w:basedOn w:val="a"/>
+    <w:link w:val="a9"/>
+    <w:uiPriority w:val="99"/>
+    <w:unhideWhenUsed/>
+    <w:rsid w:val="002161B8"/>
+    <w:pPr>
+      <w:tabs>
+        <w:tab w:val="center" w:pos="4677"/>
+        <w:tab w:val="right" w:pos="9355"/>
+      </w:tabs>
+      <w:spacing w:line="240" w:lineRule="auto"/>
+    </w:pPr>
+  </w:style>
+  <w:style w:type="character" w:customStyle="1" w:styleId="a9">
+    <w:name w:val="Верхний колонтитул Знак"/>
+    <w:basedOn w:val="a0"/>
+    <w:link w:val="a8"/>
+    <w:uiPriority w:val="99"/>
+    <w:rsid w:val="002161B8"/>
+    <w:rPr>
+      <w:rFonts w:ascii="Times New Roman" w:hAnsi="Times New Roman"/>
+      <w:sz w:val="28"/>
+    </w:rPr>
+  </w:style>
+  <w:style w:type="paragraph" w:styleId="aa">
+    <w:name w:val="footer"/>
+    <w:basedOn w:val="a"/>
+    <w:link w:val="ab"/>
+    <w:uiPriority w:val="99"/>
+    <w:unhideWhenUsed/>
+    <w:rsid w:val="002161B8"/>
+    <w:pPr>
+      <w:tabs>
+        <w:tab w:val="center" w:pos="4677"/>
+        <w:tab w:val="right" w:pos="9355"/>
+      </w:tabs>
+      <w:spacing w:line="240" w:lineRule="auto"/>
+    </w:pPr>
+  </w:style>
+  <w:style w:type="character" w:customStyle="1" w:styleId="ab">
+    <w:name w:val="Нижний колонтитул Знак"/>
+    <w:basedOn w:val="a0"/>
+    <w:link w:val="aa"/>
+    <w:uiPriority w:val="99"/>
+    <w:rsid w:val="002161B8"/>
+    <w:rPr>
+      <w:rFonts w:ascii="Times New Roman" w:hAnsi="Times New Roman"/>
+      <w:sz w:val="28"/>
+    </w:rPr>
+  </w:style>
+  <w:style w:type="paragraph" w:customStyle="1" w:styleId="sc-flpjqd">
+    <w:name w:val="sc-flpjqd"/>
+    <w:basedOn w:val="a"/>
+    <w:rsid w:val="00CF7B39"/>
+    <w:pPr>
+      <w:spacing w:before="100" w:beforeAutospacing="1" w:after="100" w:afterAutospacing="1" w:line="240" w:lineRule="auto"/>
+      <w:ind w:firstLine="0"/>
+      <w:jc w:val="left"/>
+    </w:pPr>
+    <w:rPr>
+      <w:rFonts w:eastAsia="Times New Roman" w:cs="Times New Roman"/>
+      <w:kern w:val="0"/>
+      <w:sz w:val="24"/>
+      <w:lang w:eastAsia="ru-RU"/>
+      <w14:ligatures w14:val="none"/>
+    </w:rPr>
+  </w:style>
+  <w:style w:type="character" w:customStyle="1" w:styleId="sc-bsczjh">
+    <w:name w:val="sc-bsczjh"/>
+    <w:basedOn w:val="a0"/>
+    <w:rsid w:val="00CF7B39"/>
+  </w:style>
 </w:styles>
 </file>
 
@@ -4785,4 +6464,16 @@
     </a:ext>
   </a:extLst>
 </a:theme>
+</file>
+
+<file path=customXml/item1.xml><?xml version="1.0" encoding="utf-8"?>
+<b:Sources xmlns:b="http://schemas.openxmlformats.org/officeDocument/2006/bibliography" xmlns="http://schemas.openxmlformats.org/officeDocument/2006/bibliography" SelectedStyle="/APASixthEditionOfficeOnline.xsl" StyleName="APA" Version="6"/>
+</file>
+
+<file path=customXml/itemProps1.xml><?xml version="1.0" encoding="utf-8"?>
+<ds:datastoreItem xmlns:ds="http://schemas.openxmlformats.org/officeDocument/2006/customXml" ds:itemID="{0F615E13-B688-A64D-8A70-DDD8694342B5}">
+  <ds:schemaRefs>
+    <ds:schemaRef ds:uri="http://schemas.openxmlformats.org/officeDocument/2006/bibliography"/>
+  </ds:schemaRefs>
+</ds:datastoreItem>
 </file>
--- a/common/Солв-ГИА.docx
+++ b/common/Солв-ГИА.docx
@@ -121,23 +121,30 @@
           <w:sz w:val="32"/>
           <w:szCs w:val="32"/>
         </w:rPr>
-        <w:t>«Веб-сервис для подготовки к экзаменам «</w:t>
-      </w:r>
-      <w:proofErr w:type="spellStart"/>
+        <w:t>«</w:t>
+      </w:r>
+      <w:bookmarkStart w:id="0" w:name="OLE_LINK1"/>
       <w:r>
         <w:rPr>
           <w:sz w:val="32"/>
           <w:szCs w:val="32"/>
         </w:rPr>
-        <w:t>Солв</w:t>
-      </w:r>
-      <w:proofErr w:type="spellEnd"/>
+        <w:t>Аналитическая система генерации</w:t>
+      </w:r>
       <w:r>
         <w:rPr>
           <w:sz w:val="32"/>
           <w:szCs w:val="32"/>
         </w:rPr>
-        <w:t>-ГИА»»</w:t>
+        <w:t xml:space="preserve"> и адаптации экзаменационных заданий</w:t>
+      </w:r>
+      <w:bookmarkEnd w:id="0"/>
+      <w:r>
+        <w:rPr>
+          <w:sz w:val="32"/>
+          <w:szCs w:val="32"/>
+        </w:rPr>
+        <w:t>»</w:t>
       </w:r>
     </w:p>
     <w:p>
@@ -253,17 +260,7 @@
         <w:t>Москва, 2024 г.</w:t>
       </w:r>
     </w:p>
-    <w:p>
-      <w:pPr>
-        <w:spacing w:line="240" w:lineRule="auto"/>
-        <w:ind w:firstLine="0"/>
-        <w:jc w:val="left"/>
-      </w:pPr>
-      <w:r>
-        <w:br w:type="page"/>
-      </w:r>
-    </w:p>
-    <w:bookmarkStart w:id="0" w:name="_Toc159195472" w:displacedByCustomXml="next"/>
+    <w:bookmarkStart w:id="1" w:name="_Toc159276782" w:displacedByCustomXml="next"/>
     <w:sdt>
       <w:sdtPr>
         <w:rPr>
@@ -304,7 +301,7 @@
             </w:rPr>
             <w:t>Оглавление</w:t>
           </w:r>
-          <w:bookmarkEnd w:id="0"/>
+          <w:bookmarkEnd w:id="1"/>
         </w:p>
         <w:p>
           <w:pPr>
@@ -360,7 +357,7 @@
             </w:rPr>
             <w:fldChar w:fldCharType="separate"/>
           </w:r>
-          <w:hyperlink w:anchor="_Toc159195472" w:history="1">
+          <w:hyperlink w:anchor="_Toc159276782" w:history="1">
             <w:r>
               <w:rPr>
                 <w:rStyle w:val="a6"/>
@@ -415,7 +412,7 @@
                 <w:sz w:val="28"/>
                 <w:szCs w:val="28"/>
               </w:rPr>
-              <w:instrText xml:space="preserve"> PAGEREF _Toc159195472 \h </w:instrText>
+              <w:instrText xml:space="preserve"> PAGEREF _Toc159276782 \h </w:instrText>
             </w:r>
             <w:r>
               <w:rPr>
@@ -492,7 +489,7 @@
               <w:lang w:eastAsia="ru-RU"/>
             </w:rPr>
           </w:pPr>
-          <w:hyperlink w:anchor="_Toc159195473" w:history="1">
+          <w:hyperlink w:anchor="_Toc159276783" w:history="1">
             <w:r>
               <w:rPr>
                 <w:rStyle w:val="a6"/>
@@ -547,7 +544,7 @@
                 <w:sz w:val="28"/>
                 <w:szCs w:val="28"/>
               </w:rPr>
-              <w:instrText xml:space="preserve"> PAGEREF _Toc159195473 \h </w:instrText>
+              <w:instrText xml:space="preserve"> PAGEREF _Toc159276783 \h </w:instrText>
             </w:r>
             <w:r>
               <w:rPr>
@@ -624,7 +621,7 @@
               <w:lang w:eastAsia="ru-RU"/>
             </w:rPr>
           </w:pPr>
-          <w:hyperlink w:anchor="_Toc159195474" w:history="1">
+          <w:hyperlink w:anchor="_Toc159276784" w:history="1">
             <w:r>
               <w:rPr>
                 <w:rStyle w:val="a6"/>
@@ -679,7 +676,7 @@
                 <w:sz w:val="28"/>
                 <w:szCs w:val="28"/>
               </w:rPr>
-              <w:instrText xml:space="preserve"> PAGEREF _Toc159195474 \h </w:instrText>
+              <w:instrText xml:space="preserve"> PAGEREF _Toc159276784 \h </w:instrText>
             </w:r>
             <w:r>
               <w:rPr>
@@ -720,7 +717,7 @@
                 <w:sz w:val="28"/>
                 <w:szCs w:val="28"/>
               </w:rPr>
-              <w:t>4</w:t>
+              <w:t>5</w:t>
             </w:r>
             <w:r>
               <w:rPr>
@@ -756,7 +753,7 @@
               <w:lang w:eastAsia="ru-RU"/>
             </w:rPr>
           </w:pPr>
-          <w:hyperlink w:anchor="_Toc159195475" w:history="1">
+          <w:hyperlink w:anchor="_Toc159276785" w:history="1">
             <w:r>
               <w:rPr>
                 <w:rStyle w:val="a6"/>
@@ -811,7 +808,7 @@
                 <w:sz w:val="28"/>
                 <w:szCs w:val="28"/>
               </w:rPr>
-              <w:instrText xml:space="preserve"> PAGEREF _Toc159195475 \h </w:instrText>
+              <w:instrText xml:space="preserve"> PAGEREF _Toc159276785 \h </w:instrText>
             </w:r>
             <w:r>
               <w:rPr>
@@ -852,7 +849,7 @@
                 <w:sz w:val="28"/>
                 <w:szCs w:val="28"/>
               </w:rPr>
-              <w:t>5</w:t>
+              <w:t>6</w:t>
             </w:r>
             <w:r>
               <w:rPr>
@@ -888,7 +885,7 @@
               <w:lang w:eastAsia="ru-RU"/>
             </w:rPr>
           </w:pPr>
-          <w:hyperlink w:anchor="_Toc159195476" w:history="1">
+          <w:hyperlink w:anchor="_Toc159276786" w:history="1">
             <w:r>
               <w:rPr>
                 <w:rStyle w:val="a6"/>
@@ -943,7 +940,7 @@
                 <w:sz w:val="28"/>
                 <w:szCs w:val="28"/>
               </w:rPr>
-              <w:instrText xml:space="preserve"> PAGEREF _Toc159195476 \h </w:instrText>
+              <w:instrText xml:space="preserve"> PAGEREF _Toc159276786 \h </w:instrText>
             </w:r>
             <w:r>
               <w:rPr>
@@ -984,7 +981,7 @@
                 <w:sz w:val="28"/>
                 <w:szCs w:val="28"/>
               </w:rPr>
-              <w:t>9</w:t>
+              <w:t>11</w:t>
             </w:r>
             <w:r>
               <w:rPr>
@@ -1020,7 +1017,7 @@
               <w:lang w:eastAsia="ru-RU"/>
             </w:rPr>
           </w:pPr>
-          <w:hyperlink w:anchor="_Toc159195477" w:history="1">
+          <w:hyperlink w:anchor="_Toc159276787" w:history="1">
             <w:r>
               <w:rPr>
                 <w:rStyle w:val="a6"/>
@@ -1075,7 +1072,7 @@
                 <w:sz w:val="28"/>
                 <w:szCs w:val="28"/>
               </w:rPr>
-              <w:instrText xml:space="preserve"> PAGEREF _Toc159195477 \h </w:instrText>
+              <w:instrText xml:space="preserve"> PAGEREF _Toc159276787 \h </w:instrText>
             </w:r>
             <w:r>
               <w:rPr>
@@ -1116,7 +1113,7 @@
                 <w:sz w:val="28"/>
                 <w:szCs w:val="28"/>
               </w:rPr>
-              <w:t>10</w:t>
+              <w:t>15</w:t>
             </w:r>
             <w:r>
               <w:rPr>
@@ -1152,7 +1149,7 @@
               <w:lang w:eastAsia="ru-RU"/>
             </w:rPr>
           </w:pPr>
-          <w:hyperlink w:anchor="_Toc159195478" w:history="1">
+          <w:hyperlink w:anchor="_Toc159276788" w:history="1">
             <w:r>
               <w:rPr>
                 <w:rStyle w:val="a6"/>
@@ -1207,7 +1204,7 @@
                 <w:sz w:val="28"/>
                 <w:szCs w:val="28"/>
               </w:rPr>
-              <w:instrText xml:space="preserve"> PAGEREF _Toc159195478 \h </w:instrText>
+              <w:instrText xml:space="preserve"> PAGEREF _Toc159276788 \h </w:instrText>
             </w:r>
             <w:r>
               <w:rPr>
@@ -1248,7 +1245,7 @@
                 <w:sz w:val="28"/>
                 <w:szCs w:val="28"/>
               </w:rPr>
-              <w:t>11</w:t>
+              <w:t>16</w:t>
             </w:r>
             <w:r>
               <w:rPr>
@@ -1284,7 +1281,7 @@
               <w:lang w:eastAsia="ru-RU"/>
             </w:rPr>
           </w:pPr>
-          <w:hyperlink w:anchor="_Toc159195479" w:history="1">
+          <w:hyperlink w:anchor="_Toc159276789" w:history="1">
             <w:r>
               <w:rPr>
                 <w:rStyle w:val="a6"/>
@@ -1339,7 +1336,7 @@
                 <w:sz w:val="28"/>
                 <w:szCs w:val="28"/>
               </w:rPr>
-              <w:instrText xml:space="preserve"> PAGEREF _Toc159195479 \h </w:instrText>
+              <w:instrText xml:space="preserve"> PAGEREF _Toc159276789 \h </w:instrText>
             </w:r>
             <w:r>
               <w:rPr>
@@ -1380,7 +1377,7 @@
                 <w:sz w:val="28"/>
                 <w:szCs w:val="28"/>
               </w:rPr>
-              <w:t>12</w:t>
+              <w:t>17</w:t>
             </w:r>
             <w:r>
               <w:rPr>
@@ -1437,37 +1434,33 @@
       <w:pPr>
         <w:pStyle w:val="1"/>
       </w:pPr>
-      <w:bookmarkStart w:id="1" w:name="_Toc159195473"/>
+      <w:bookmarkStart w:id="2" w:name="_Toc159276783"/>
       <w:r>
         <w:lastRenderedPageBreak/>
         <w:t>Введение</w:t>
       </w:r>
-      <w:bookmarkEnd w:id="1"/>
-    </w:p>
-    <w:p>
-      <w:r>
-        <w:t xml:space="preserve">В наши дни все большую популярность набирают сайты, направленные на подготовку к единым государственным, а также общим городским экзаменам. На просторах сети интернет можно найти множество сайтов, готовых помочь с подготовкой к экзаменам. Они предлагают несомненно удобный формат подготовки к экзаменам — в любом месте, в </w:t>
-      </w:r>
-      <w:r>
-        <w:t>любое</w:t>
-      </w:r>
-      <w:r>
-        <w:t xml:space="preserve"> время, на </w:t>
-      </w:r>
-      <w:r>
-        <w:t>любом</w:t>
-      </w:r>
-      <w:r>
-        <w:t xml:space="preserve"> устройстве. Также они предлагают тесты и задания, которые могут попасться на экзамене и именно из-за этого многие учителя используют подобные сайты для подготовки учащихся к ЕГЭ/ОГЭ и проведения контрольных тестирований и самостоятельных работ. Однако, сгенерированные на сайтах, варианты не имеют единую медиану сложности заданий, из-за чего некоторые варианты получаются слишком не консистентными по уровню сложности, что требует высокого текущего уровня подготовки, даже при решении несложного варианта.</w:t>
-      </w:r>
-    </w:p>
-    <w:p>
-      <w:r>
-        <w:t>Поэтому наша команда решила разработать свой собственный сайт, для подготовки к экзаменам, с новым, более продвинутым функционалом, взяв за основу принципы работы существующих сайтов. Для этого нам предстоит изучить достаточно большие объемы информации по теме проекта, разработать формулу и логику расчета сложности каждого задания, а также продумать дополнительные полезные возможности для нашего веб-приложения.</w:t>
-      </w:r>
-    </w:p>
-    <w:p>
-      <w:r>
+      <w:bookmarkEnd w:id="2"/>
+    </w:p>
+    <w:p>
+      <w:r>
+        <w:t>В наше время, когда процесс обучения становится все более индивидуализированным, создание эффективных инструментов для помощи учителям в подготовке учащихся к экзаменам становится крайне актуальной задачей. С развитием веб-технологий все больше появляется онлайн-платформ, предоставляющих доступ к базам актуальных заданий, демонстрационных вариантов и пробных экзаменов. Однако, основной функционал этих ресурсов ограничивается просмотром задач, решений и ответов, а также генерацией случайных вариантов. Сгенерированные на сайтах, варианты не имеют единую медиану сложности заданий, из-за чего некоторые варианты получаются слишком не консистентными по уровню сложности, что требует высокого текущего уровня подготовки, даже при решении несложного варианта. Попытки учителей использовать такие сайты в процессе обучения часто сталкиваются с рядом проблем.</w:t>
+      </w:r>
+    </w:p>
+    <w:p>
+      <w:r>
+        <w:t>С одной стороны, сбор и составление разнообразных вариантов тестов или контрольных занимает значительное количество времени. С другой стороны, доступность заданий в открытом доступе приводит к тому, что учащиеся могут легко находить ответы в интернете, что затрудняет объективную оценку их знаний. Более того, при генерации вариантов могут возникать неравные по сложности задания, что делает процесс выставления оценок несправедливым и недостаточно объективным.</w:t>
+      </w:r>
+    </w:p>
+    <w:p>
+      <w:r>
+        <w:t>Размышляя над этими проблемами, мы пришли к выводу, что необходимо разработать веб-приложение, способное статистически рассчитывать сложность заданий, присваивать им соответствующий уровень, и генерировать варианты с сопоставимой сложностью. Такой подход позволит учителям индивидуализировать подход к каждому ученику, что часто оказывается невозможным в условиях общеобразовательных учреждений из-за большого числа учащихся с разным уровнем подготовки.</w:t>
+      </w:r>
+    </w:p>
+    <w:p/>
+    <w:p/>
+    <w:p>
+      <w:r>
+        <w:lastRenderedPageBreak/>
         <w:t>Актуальные проблемы:</w:t>
       </w:r>
     </w:p>
@@ -1547,12 +1540,12 @@
       <w:pPr>
         <w:pStyle w:val="1"/>
       </w:pPr>
-      <w:bookmarkStart w:id="2" w:name="_Toc159195474"/>
+      <w:bookmarkStart w:id="3" w:name="_Toc159276784"/>
       <w:r>
         <w:lastRenderedPageBreak/>
         <w:t>Цель и задачи проекта</w:t>
       </w:r>
-      <w:bookmarkEnd w:id="2"/>
+      <w:bookmarkEnd w:id="3"/>
     </w:p>
     <w:p>
       <w:r>
@@ -1622,18 +1615,10 @@
         </w:numPr>
       </w:pPr>
       <w:r>
-        <w:t xml:space="preserve">Создание веб-приложения </w:t>
-      </w:r>
-      <w:r>
-        <w:t>«</w:t>
-      </w:r>
-      <w:proofErr w:type="spellStart"/>
-      <w:r>
-        <w:t>Солв</w:t>
-      </w:r>
-      <w:proofErr w:type="spellEnd"/>
-      <w:r>
-        <w:t>-ГИА»</w:t>
+        <w:t>Создание веб-приложени</w:t>
+      </w:r>
+      <w:r>
+        <w:t>я</w:t>
       </w:r>
       <w:r>
         <w:t>.</w:t>
@@ -1741,12 +1726,12 @@
       <w:pPr>
         <w:pStyle w:val="1"/>
       </w:pPr>
-      <w:bookmarkStart w:id="3" w:name="_Toc159195475"/>
+      <w:bookmarkStart w:id="4" w:name="_Toc159276785"/>
       <w:r>
         <w:lastRenderedPageBreak/>
         <w:t>Методика выполнения работы</w:t>
       </w:r>
-      <w:bookmarkEnd w:id="3"/>
+      <w:bookmarkEnd w:id="4"/>
     </w:p>
     <w:p>
       <w:pPr>
@@ -3826,18 +3811,7 @@
       </w:pPr>
       <w:r>
         <w:lastRenderedPageBreak/>
-        <w:t>«</w:t>
-      </w:r>
-      <w:proofErr w:type="spellStart"/>
-      <w:r>
-        <w:t>Солв</w:t>
-      </w:r>
-      <w:proofErr w:type="spellEnd"/>
-      <w:r>
-        <w:t>-ГИА»</w:t>
-      </w:r>
-      <w:r>
-        <w:t xml:space="preserve"> - веб приложение</w:t>
+        <w:t>веб приложение</w:t>
       </w:r>
     </w:p>
     <w:p>
@@ -3894,7 +3868,19 @@
     </w:p>
     <w:p>
       <w:r>
-        <w:t xml:space="preserve">Все сервисы не должны общаться напрямую. Они должны отсылать запрос вспомогательному компоненту-посреднику, он должен класть сообщение в брокера, </w:t>
+        <w:t>Все сервисы не должны общаться напрямую</w:t>
+      </w:r>
+      <w:r>
+        <w:t xml:space="preserve"> (см</w:t>
+      </w:r>
+      <w:r>
+        <w:t>.</w:t>
+      </w:r>
+      <w:r>
+        <w:t xml:space="preserve"> рис. 1)</w:t>
+      </w:r>
+      <w:r>
+        <w:t xml:space="preserve">. Они должны отсылать запрос вспомогательному компоненту-посреднику, он должен класть сообщение в брокера, </w:t>
       </w:r>
       <w:r>
         <w:t>потребитель</w:t>
@@ -3913,10 +3899,16 @@
           <w:noProof/>
         </w:rPr>
         <w:drawing>
-          <wp:inline distT="0" distB="0" distL="0" distR="0">
-            <wp:extent cx="4679537" cy="2932043"/>
-            <wp:effectExtent l="0" t="0" r="0" b="1905"/>
-            <wp:docPr id="1375727064" name="Рисунок 1"/>
+          <wp:inline distT="0" distB="0" distL="0" distR="0" wp14:anchorId="49252BF3" wp14:editId="6F91F1AF">
+            <wp:extent cx="4902096" cy="3548146"/>
+            <wp:effectExtent l="0" t="0" r="635" b="0"/>
+            <wp:docPr id="19" name="Рисунок 18">
+              <a:extLst xmlns:a="http://schemas.openxmlformats.org/drawingml/2006/main">
+                <a:ext uri="{FF2B5EF4-FFF2-40B4-BE49-F238E27FC236}">
+                  <a16:creationId xmlns:a16="http://schemas.microsoft.com/office/drawing/2014/main" id="{EF3E37E2-6FC5-8920-B856-2E05EAEB82B1}"/>
+                </a:ext>
+              </a:extLst>
+            </wp:docPr>
             <wp:cNvGraphicFramePr>
               <a:graphicFrameLocks xmlns:a="http://schemas.openxmlformats.org/drawingml/2006/main" noChangeAspect="1"/>
             </wp:cNvGraphicFramePr>
@@ -3924,24 +3916,225 @@
               <a:graphicData uri="http://schemas.openxmlformats.org/drawingml/2006/picture">
                 <pic:pic xmlns:pic="http://schemas.openxmlformats.org/drawingml/2006/picture">
                   <pic:nvPicPr>
-                    <pic:cNvPr id="1375727064" name="Рисунок 1375727064"/>
-                    <pic:cNvPicPr/>
+                    <pic:cNvPr id="19" name="Рисунок 18">
+                      <a:extLst>
+                        <a:ext uri="{FF2B5EF4-FFF2-40B4-BE49-F238E27FC236}">
+                          <a16:creationId xmlns:a16="http://schemas.microsoft.com/office/drawing/2014/main" id="{EF3E37E2-6FC5-8920-B856-2E05EAEB82B1}"/>
+                        </a:ext>
+                      </a:extLst>
+                    </pic:cNvPr>
+                    <pic:cNvPicPr>
+                      <a:picLocks noChangeAspect="1"/>
+                    </pic:cNvPicPr>
+                  </pic:nvPicPr>
+                  <pic:blipFill>
+                    <a:blip r:embed="rId8"/>
+                    <a:stretch>
+                      <a:fillRect/>
+                    </a:stretch>
+                  </pic:blipFill>
+                  <pic:spPr>
+                    <a:xfrm>
+                      <a:off x="0" y="0"/>
+                      <a:ext cx="4902096" cy="3548146"/>
+                    </a:xfrm>
+                    <a:prstGeom prst="rect">
+                      <a:avLst/>
+                    </a:prstGeom>
+                  </pic:spPr>
+                </pic:pic>
+              </a:graphicData>
+            </a:graphic>
+          </wp:inline>
+        </w:drawing>
+      </w:r>
+    </w:p>
+    <w:p>
+      <w:pPr>
+        <w:pStyle w:val="a4"/>
+        <w:jc w:val="center"/>
+        <w:rPr>
+          <w:i w:val="0"/>
+          <w:iCs w:val="0"/>
+          <w:color w:val="000000" w:themeColor="text1"/>
+          <w:sz w:val="28"/>
+          <w:szCs w:val="28"/>
+        </w:rPr>
+      </w:pPr>
+      <w:r>
+        <w:rPr>
+          <w:i w:val="0"/>
+          <w:iCs w:val="0"/>
+          <w:color w:val="000000" w:themeColor="text1"/>
+          <w:sz w:val="28"/>
+          <w:szCs w:val="28"/>
+        </w:rPr>
+        <w:t xml:space="preserve">Рисунок </w:t>
+      </w:r>
+      <w:r>
+        <w:rPr>
+          <w:i w:val="0"/>
+          <w:iCs w:val="0"/>
+          <w:color w:val="000000" w:themeColor="text1"/>
+          <w:sz w:val="28"/>
+          <w:szCs w:val="28"/>
+        </w:rPr>
+        <w:fldChar w:fldCharType="begin"/>
+      </w:r>
+      <w:r>
+        <w:rPr>
+          <w:i w:val="0"/>
+          <w:iCs w:val="0"/>
+          <w:color w:val="000000" w:themeColor="text1"/>
+          <w:sz w:val="28"/>
+          <w:szCs w:val="28"/>
+        </w:rPr>
+        <w:instrText xml:space="preserve"> SEQ Рисунок \* ARABIC </w:instrText>
+      </w:r>
+      <w:r>
+        <w:rPr>
+          <w:i w:val="0"/>
+          <w:iCs w:val="0"/>
+          <w:color w:val="000000" w:themeColor="text1"/>
+          <w:sz w:val="28"/>
+          <w:szCs w:val="28"/>
+        </w:rPr>
+        <w:fldChar w:fldCharType="separate"/>
+      </w:r>
+      <w:r>
+        <w:rPr>
+          <w:i w:val="0"/>
+          <w:iCs w:val="0"/>
+          <w:noProof/>
+          <w:color w:val="000000" w:themeColor="text1"/>
+          <w:sz w:val="28"/>
+          <w:szCs w:val="28"/>
+        </w:rPr>
+        <w:t>1</w:t>
+      </w:r>
+      <w:r>
+        <w:rPr>
+          <w:i w:val="0"/>
+          <w:iCs w:val="0"/>
+          <w:color w:val="000000" w:themeColor="text1"/>
+          <w:sz w:val="28"/>
+          <w:szCs w:val="28"/>
+        </w:rPr>
+        <w:fldChar w:fldCharType="end"/>
+      </w:r>
+      <w:r>
+        <w:rPr>
+          <w:i w:val="0"/>
+          <w:iCs w:val="0"/>
+          <w:color w:val="000000" w:themeColor="text1"/>
+          <w:sz w:val="28"/>
+          <w:szCs w:val="28"/>
+        </w:rPr>
+        <w:t xml:space="preserve">. Схема работы </w:t>
+      </w:r>
+      <w:r>
+        <w:rPr>
+          <w:i w:val="0"/>
+          <w:iCs w:val="0"/>
+          <w:color w:val="000000" w:themeColor="text1"/>
+          <w:sz w:val="28"/>
+          <w:szCs w:val="28"/>
+          <w:lang w:val="en-US"/>
+        </w:rPr>
+        <w:t>Kafka</w:t>
+      </w:r>
+    </w:p>
+    <w:p>
+      <w:r>
+        <w:t>Таким образом, брокер сообщений служит прослойкой между 3-мя независимыми сервисами.</w:t>
+      </w:r>
+      <w:r>
+        <w:t xml:space="preserve"> </w:t>
+      </w:r>
+      <w:r>
+        <w:t xml:space="preserve">Это дает, в первую очередь, </w:t>
+      </w:r>
+      <w:r>
+        <w:t>отказоустойчивость</w:t>
+      </w:r>
+      <w:r>
+        <w:t xml:space="preserve"> системы. При выходе одного сервиса из строя - остальные продолжат работу в штатном режиме. </w:t>
+      </w:r>
+      <w:r>
+        <w:t xml:space="preserve">В качестве брокера сообщения используется </w:t>
+      </w:r>
+      <w:r>
+        <w:rPr>
+          <w:lang w:val="en-US"/>
+        </w:rPr>
+        <w:t>Kafka</w:t>
+      </w:r>
+      <w:r>
+        <w:t xml:space="preserve">, схему работы представлена на рисунке 2. </w:t>
+      </w:r>
+      <w:r>
+        <w:t xml:space="preserve">Также брокер сообщений поможет справиться даже с очень большой нагрузкой на сервер, т.к. написанный на </w:t>
+      </w:r>
+      <w:proofErr w:type="spellStart"/>
+      <w:r>
+        <w:t>scala</w:t>
+      </w:r>
+      <w:proofErr w:type="spellEnd"/>
+      <w:r>
+        <w:t xml:space="preserve">, он имеет невероятную пропускную способность - около миллиона запросов в секунду. </w:t>
+      </w:r>
+      <w:r>
+        <w:lastRenderedPageBreak/>
+        <w:t>Помимо уже сказанного, брокер сообщений, также может обеспечить возможность горизонтального масштабирования, в будущем, посредством равномерного распределения нагрузки между несколькими независимыми машинами.</w:t>
+      </w:r>
+    </w:p>
+    <w:p>
+      <w:pPr>
+        <w:keepNext/>
+        <w:jc w:val="center"/>
+      </w:pPr>
+      <w:r>
+        <w:rPr>
+          <w:noProof/>
+        </w:rPr>
+        <w:drawing>
+          <wp:inline distT="0" distB="0" distL="0" distR="0" wp14:anchorId="52F7F535" wp14:editId="60C5B372">
+            <wp:extent cx="4695568" cy="2866767"/>
+            <wp:effectExtent l="0" t="0" r="3810" b="3810"/>
+            <wp:docPr id="7" name="Рисунок 6">
+              <a:extLst xmlns:a="http://schemas.openxmlformats.org/drawingml/2006/main">
+                <a:ext uri="{FF2B5EF4-FFF2-40B4-BE49-F238E27FC236}">
+                  <a16:creationId xmlns:a16="http://schemas.microsoft.com/office/drawing/2014/main" id="{CE3C696D-19AB-9A4E-380E-4DC358BFC111}"/>
+                </a:ext>
+              </a:extLst>
+            </wp:docPr>
+            <wp:cNvGraphicFramePr>
+              <a:graphicFrameLocks xmlns:a="http://schemas.openxmlformats.org/drawingml/2006/main" noChangeAspect="1"/>
+            </wp:cNvGraphicFramePr>
+            <a:graphic xmlns:a="http://schemas.openxmlformats.org/drawingml/2006/main">
+              <a:graphicData uri="http://schemas.openxmlformats.org/drawingml/2006/picture">
+                <pic:pic xmlns:pic="http://schemas.openxmlformats.org/drawingml/2006/picture">
+                  <pic:nvPicPr>
+                    <pic:cNvPr id="7" name="Рисунок 6">
+                      <a:extLst>
+                        <a:ext uri="{FF2B5EF4-FFF2-40B4-BE49-F238E27FC236}">
+                          <a16:creationId xmlns:a16="http://schemas.microsoft.com/office/drawing/2014/main" id="{CE3C696D-19AB-9A4E-380E-4DC358BFC111}"/>
+                        </a:ext>
+                      </a:extLst>
+                    </pic:cNvPr>
+                    <pic:cNvPicPr>
+                      <a:picLocks noChangeAspect="1"/>
+                    </pic:cNvPicPr>
                   </pic:nvPicPr>
                   <pic:blipFill rotWithShape="1">
-                    <a:blip r:embed="rId8">
-                      <a:extLst>
-                        <a:ext uri="{28A0092B-C50C-407E-A947-70E740481C1C}">
-                          <a14:useLocalDpi xmlns:a14="http://schemas.microsoft.com/office/drawing/2010/main" val="0"/>
-                        </a:ext>
-                      </a:extLst>
-                    </a:blip>
-                    <a:srcRect l="12018" t="11551" r="11492" b="3240"/>
+                    <a:blip r:embed="rId9"/>
+                    <a:srcRect l="11711" t="11722" r="11561" b="5023"/>
                     <a:stretch/>
                   </pic:blipFill>
                   <pic:spPr bwMode="auto">
                     <a:xfrm>
                       <a:off x="0" y="0"/>
-                      <a:ext cx="4681293" cy="2933143"/>
+                      <a:ext cx="4695886" cy="2866961"/>
                     </a:xfrm>
                     <a:prstGeom prst="rect">
                       <a:avLst/>
@@ -3964,183 +4157,346 @@
     </w:p>
     <w:p>
       <w:pPr>
+        <w:pStyle w:val="a4"/>
         <w:jc w:val="center"/>
-      </w:pPr>
-      <w:r>
+        <w:rPr>
+          <w:i w:val="0"/>
+          <w:iCs w:val="0"/>
+          <w:color w:val="000000" w:themeColor="text1"/>
+          <w:sz w:val="28"/>
+          <w:szCs w:val="28"/>
+        </w:rPr>
+      </w:pPr>
+      <w:r>
+        <w:rPr>
+          <w:i w:val="0"/>
+          <w:iCs w:val="0"/>
+          <w:color w:val="000000" w:themeColor="text1"/>
+          <w:sz w:val="28"/>
+          <w:szCs w:val="28"/>
+        </w:rPr>
         <w:t xml:space="preserve">Рисунок </w:t>
       </w:r>
       <w:r>
+        <w:rPr>
+          <w:i w:val="0"/>
+          <w:iCs w:val="0"/>
+          <w:color w:val="000000" w:themeColor="text1"/>
+          <w:sz w:val="28"/>
+          <w:szCs w:val="28"/>
+        </w:rPr>
         <w:fldChar w:fldCharType="begin"/>
       </w:r>
       <w:r>
+        <w:rPr>
+          <w:i w:val="0"/>
+          <w:iCs w:val="0"/>
+          <w:color w:val="000000" w:themeColor="text1"/>
+          <w:sz w:val="28"/>
+          <w:szCs w:val="28"/>
+        </w:rPr>
         <w:instrText xml:space="preserve"> SEQ Рисунок \* ARABIC </w:instrText>
       </w:r>
       <w:r>
+        <w:rPr>
+          <w:i w:val="0"/>
+          <w:iCs w:val="0"/>
+          <w:color w:val="000000" w:themeColor="text1"/>
+          <w:sz w:val="28"/>
+          <w:szCs w:val="28"/>
+        </w:rPr>
         <w:fldChar w:fldCharType="separate"/>
       </w:r>
       <w:r>
         <w:rPr>
+          <w:i w:val="0"/>
+          <w:iCs w:val="0"/>
           <w:noProof/>
-        </w:rPr>
-        <w:t>1</w:t>
-      </w:r>
+          <w:color w:val="000000" w:themeColor="text1"/>
+          <w:sz w:val="28"/>
+          <w:szCs w:val="28"/>
+        </w:rPr>
+        <w:t>2</w:t>
+      </w:r>
+      <w:r>
+        <w:rPr>
+          <w:i w:val="0"/>
+          <w:iCs w:val="0"/>
+          <w:color w:val="000000" w:themeColor="text1"/>
+          <w:sz w:val="28"/>
+          <w:szCs w:val="28"/>
+        </w:rPr>
+        <w:fldChar w:fldCharType="end"/>
+      </w:r>
+      <w:r>
+        <w:rPr>
+          <w:i w:val="0"/>
+          <w:iCs w:val="0"/>
+          <w:color w:val="000000" w:themeColor="text1"/>
+          <w:sz w:val="28"/>
+          <w:szCs w:val="28"/>
+        </w:rPr>
+        <w:t>. Схема работы брокера сообщений</w:t>
+      </w:r>
+    </w:p>
+    <w:p>
+      <w:r>
+        <w:t xml:space="preserve">В качестве основного сервиса, в нашей архитектуре, выступает непосредственно веб-приложение. Данный продукт написан на языке </w:t>
+      </w:r>
+      <w:proofErr w:type="spellStart"/>
+      <w:r>
+        <w:t>python</w:t>
+      </w:r>
+      <w:proofErr w:type="spellEnd"/>
+      <w:r>
+        <w:t xml:space="preserve"> с </w:t>
+      </w:r>
+      <w:r>
+        <w:t>использованием</w:t>
+      </w:r>
+      <w:r>
+        <w:t xml:space="preserve"> таких библиотек как </w:t>
+      </w:r>
+      <w:proofErr w:type="spellStart"/>
+      <w:r>
+        <w:t>Django</w:t>
+      </w:r>
+      <w:proofErr w:type="spellEnd"/>
+      <w:r>
+        <w:t xml:space="preserve">, Jinja2, </w:t>
+      </w:r>
+      <w:proofErr w:type="spellStart"/>
+      <w:r>
+        <w:t>Pillow</w:t>
+      </w:r>
+      <w:proofErr w:type="spellEnd"/>
+      <w:r>
+        <w:t xml:space="preserve">. Изначально, выбор пал на такой фреймворк как </w:t>
+      </w:r>
+      <w:proofErr w:type="spellStart"/>
+      <w:r>
+        <w:t>Flask</w:t>
+      </w:r>
+      <w:proofErr w:type="spellEnd"/>
+      <w:r>
+        <w:t xml:space="preserve">, однако, в дальнейшем было принято решение мигрировать проект на фреймворк </w:t>
+      </w:r>
+      <w:proofErr w:type="spellStart"/>
+      <w:r>
+        <w:t>Django</w:t>
+      </w:r>
+      <w:proofErr w:type="spellEnd"/>
+      <w:r>
+        <w:t xml:space="preserve"> по причине отсутствия необходимости выдумывать собственную внутреннюю архитектуру веб-приложения. Также к несомненным превосходствам </w:t>
+      </w:r>
+      <w:proofErr w:type="spellStart"/>
+      <w:r>
+        <w:t>Django</w:t>
+      </w:r>
+      <w:proofErr w:type="spellEnd"/>
+      <w:r>
+        <w:t xml:space="preserve"> относятся </w:t>
+      </w:r>
+      <w:proofErr w:type="spellStart"/>
+      <w:r>
+        <w:t>batteries</w:t>
+      </w:r>
+      <w:proofErr w:type="spellEnd"/>
+      <w:r>
+        <w:t>-</w:t>
+      </w:r>
+      <w:proofErr w:type="spellStart"/>
+      <w:r>
+        <w:t>included</w:t>
+      </w:r>
+      <w:proofErr w:type="spellEnd"/>
+      <w:r>
+        <w:t>-</w:t>
+      </w:r>
+      <w:r>
+        <w:t>фича</w:t>
+      </w:r>
+      <w:r>
+        <w:t>, такие как: превосходная надстройка над SQL</w:t>
+      </w:r>
+      <w:r>
+        <w:t xml:space="preserve"> (см. рис. 3)</w:t>
+      </w:r>
+      <w:r>
+        <w:t xml:space="preserve"> - </w:t>
+      </w:r>
+      <w:proofErr w:type="spellStart"/>
+      <w:r>
+        <w:t>Django</w:t>
+      </w:r>
+      <w:proofErr w:type="spellEnd"/>
+      <w:r>
+        <w:t xml:space="preserve"> ORM, </w:t>
+      </w:r>
+      <w:proofErr w:type="spellStart"/>
+      <w:r>
+        <w:t>шаблонизатор</w:t>
+      </w:r>
+      <w:proofErr w:type="spellEnd"/>
+      <w:r>
+        <w:t xml:space="preserve"> основанный на Jinja2, система </w:t>
+      </w:r>
+      <w:r>
+        <w:t>отладки</w:t>
+      </w:r>
+      <w:r>
+        <w:t xml:space="preserve">, генератор </w:t>
+      </w:r>
+      <w:r>
+        <w:t>паттерна</w:t>
+      </w:r>
+      <w:r>
+        <w:t xml:space="preserve"> архитектуры и прочее.</w:t>
+      </w:r>
+    </w:p>
+    <w:p>
+      <w:pPr>
+        <w:keepNext/>
+        <w:jc w:val="center"/>
+      </w:pPr>
       <w:r>
         <w:rPr>
           <w:noProof/>
         </w:rPr>
+        <w:lastRenderedPageBreak/>
+        <w:drawing>
+          <wp:inline distT="0" distB="0" distL="0" distR="0" wp14:anchorId="5D133520" wp14:editId="4CD5FABA">
+            <wp:extent cx="4861952" cy="2684214"/>
+            <wp:effectExtent l="0" t="0" r="2540" b="0"/>
+            <wp:docPr id="1254711287" name="Рисунок 6">
+              <a:extLst xmlns:a="http://schemas.openxmlformats.org/drawingml/2006/main">
+                <a:ext uri="{FF2B5EF4-FFF2-40B4-BE49-F238E27FC236}">
+                  <a16:creationId xmlns:a16="http://schemas.microsoft.com/office/drawing/2014/main" id="{D9C3DD6C-8D3F-30A5-399D-433975760C22}"/>
+                </a:ext>
+              </a:extLst>
+            </wp:docPr>
+            <wp:cNvGraphicFramePr>
+              <a:graphicFrameLocks xmlns:a="http://schemas.openxmlformats.org/drawingml/2006/main" noChangeAspect="1"/>
+            </wp:cNvGraphicFramePr>
+            <a:graphic xmlns:a="http://schemas.openxmlformats.org/drawingml/2006/main">
+              <a:graphicData uri="http://schemas.openxmlformats.org/drawingml/2006/picture">
+                <pic:pic xmlns:pic="http://schemas.openxmlformats.org/drawingml/2006/picture">
+                  <pic:nvPicPr>
+                    <pic:cNvPr id="7" name="Рисунок 6">
+                      <a:extLst>
+                        <a:ext uri="{FF2B5EF4-FFF2-40B4-BE49-F238E27FC236}">
+                          <a16:creationId xmlns:a16="http://schemas.microsoft.com/office/drawing/2014/main" id="{D9C3DD6C-8D3F-30A5-399D-433975760C22}"/>
+                        </a:ext>
+                      </a:extLst>
+                    </pic:cNvPr>
+                    <pic:cNvPicPr>
+                      <a:picLocks noChangeAspect="1"/>
+                    </pic:cNvPicPr>
+                  </pic:nvPicPr>
+                  <pic:blipFill>
+                    <a:blip r:embed="rId10"/>
+                    <a:stretch>
+                      <a:fillRect/>
+                    </a:stretch>
+                  </pic:blipFill>
+                  <pic:spPr>
+                    <a:xfrm>
+                      <a:off x="0" y="0"/>
+                      <a:ext cx="4861952" cy="2684214"/>
+                    </a:xfrm>
+                    <a:prstGeom prst="rect">
+                      <a:avLst/>
+                    </a:prstGeom>
+                  </pic:spPr>
+                </pic:pic>
+              </a:graphicData>
+            </a:graphic>
+          </wp:inline>
+        </w:drawing>
+      </w:r>
+    </w:p>
+    <w:p>
+      <w:pPr>
+        <w:pStyle w:val="a4"/>
+        <w:jc w:val="center"/>
+        <w:rPr>
+          <w:i w:val="0"/>
+          <w:iCs w:val="0"/>
+          <w:color w:val="000000" w:themeColor="text1"/>
+          <w:sz w:val="28"/>
+          <w:szCs w:val="28"/>
+        </w:rPr>
+      </w:pPr>
+      <w:r>
+        <w:rPr>
+          <w:i w:val="0"/>
+          <w:iCs w:val="0"/>
+          <w:color w:val="000000" w:themeColor="text1"/>
+          <w:sz w:val="28"/>
+          <w:szCs w:val="28"/>
+        </w:rPr>
+        <w:t xml:space="preserve">Рисунок </w:t>
+      </w:r>
+      <w:r>
+        <w:rPr>
+          <w:i w:val="0"/>
+          <w:iCs w:val="0"/>
+          <w:color w:val="000000" w:themeColor="text1"/>
+          <w:sz w:val="28"/>
+          <w:szCs w:val="28"/>
+        </w:rPr>
+        <w:fldChar w:fldCharType="begin"/>
+      </w:r>
+      <w:r>
+        <w:rPr>
+          <w:i w:val="0"/>
+          <w:iCs w:val="0"/>
+          <w:color w:val="000000" w:themeColor="text1"/>
+          <w:sz w:val="28"/>
+          <w:szCs w:val="28"/>
+        </w:rPr>
+        <w:instrText xml:space="preserve"> SEQ Рисунок \* ARABIC </w:instrText>
+      </w:r>
+      <w:r>
+        <w:rPr>
+          <w:i w:val="0"/>
+          <w:iCs w:val="0"/>
+          <w:color w:val="000000" w:themeColor="text1"/>
+          <w:sz w:val="28"/>
+          <w:szCs w:val="28"/>
+        </w:rPr>
+        <w:fldChar w:fldCharType="separate"/>
+      </w:r>
+      <w:r>
+        <w:rPr>
+          <w:i w:val="0"/>
+          <w:iCs w:val="0"/>
+          <w:noProof/>
+          <w:color w:val="000000" w:themeColor="text1"/>
+          <w:sz w:val="28"/>
+          <w:szCs w:val="28"/>
+        </w:rPr>
+        <w:t>3</w:t>
+      </w:r>
+      <w:r>
+        <w:rPr>
+          <w:i w:val="0"/>
+          <w:iCs w:val="0"/>
+          <w:color w:val="000000" w:themeColor="text1"/>
+          <w:sz w:val="28"/>
+          <w:szCs w:val="28"/>
+        </w:rPr>
         <w:fldChar w:fldCharType="end"/>
       </w:r>
       <w:r>
-        <w:t xml:space="preserve">. Схема работы </w:t>
-      </w:r>
-      <w:r>
-        <w:rPr>
-          <w:lang w:val="en-US"/>
-        </w:rPr>
-        <w:t>Kafka</w:t>
-      </w:r>
-    </w:p>
-    <w:p>
-      <w:r>
-        <w:t xml:space="preserve">Таким образом, брокер сообщений служит прослойкой между 3-мя независимыми сервисами. Это дает, в первую очередь, </w:t>
-      </w:r>
-      <w:r>
-        <w:t>отказоустойчивость</w:t>
-      </w:r>
-      <w:r>
-        <w:t xml:space="preserve"> системы. При выходе одного сервиса из строя - остальные продолжат работу в штатном режиме. Также брокер сообщений поможет справиться даже с очень большой нагрузкой на сервер, т.к. написанный на </w:t>
-      </w:r>
-      <w:proofErr w:type="spellStart"/>
-      <w:r>
-        <w:t>scala</w:t>
-      </w:r>
-      <w:proofErr w:type="spellEnd"/>
-      <w:r>
-        <w:t>, он имеет невероятную пропускную способность - около миллиона запросов в секунду. Помимо уже сказанного, брокер сообщений, также может обеспечить возможность горизонтального масштабирования, в будущем, посредством равномерного распределения нагрузки между несколькими независимыми машинами.</w:t>
-      </w:r>
-    </w:p>
-    <w:p>
-      <w:r>
-        <w:lastRenderedPageBreak/>
-        <w:t xml:space="preserve">В качестве основного сервиса, в нашей архитектуре, выступает непосредственно веб-приложение </w:t>
-      </w:r>
-      <w:r>
-        <w:t>«</w:t>
-      </w:r>
-      <w:proofErr w:type="spellStart"/>
-      <w:r>
-        <w:t>Солв</w:t>
-      </w:r>
-      <w:proofErr w:type="spellEnd"/>
-      <w:r>
-        <w:t>-ГИА»</w:t>
-      </w:r>
-      <w:r>
-        <w:t xml:space="preserve">. Данный продукт написан на языке </w:t>
-      </w:r>
-      <w:proofErr w:type="spellStart"/>
-      <w:r>
-        <w:t>python</w:t>
-      </w:r>
-      <w:proofErr w:type="spellEnd"/>
-      <w:r>
-        <w:t xml:space="preserve"> с </w:t>
-      </w:r>
-      <w:r>
-        <w:t>использованием</w:t>
-      </w:r>
-      <w:r>
-        <w:t xml:space="preserve"> таких библиотек как </w:t>
-      </w:r>
-      <w:proofErr w:type="spellStart"/>
-      <w:r>
-        <w:t>Django</w:t>
-      </w:r>
-      <w:proofErr w:type="spellEnd"/>
-      <w:r>
-        <w:t xml:space="preserve">, Jinja2, </w:t>
-      </w:r>
-      <w:proofErr w:type="spellStart"/>
-      <w:r>
-        <w:t>Pillow</w:t>
-      </w:r>
-      <w:proofErr w:type="spellEnd"/>
-      <w:r>
-        <w:t xml:space="preserve">. Изначально, выбор пал на такой фреймворк как </w:t>
-      </w:r>
-      <w:proofErr w:type="spellStart"/>
-      <w:r>
-        <w:t>Flask</w:t>
-      </w:r>
-      <w:proofErr w:type="spellEnd"/>
-      <w:r>
-        <w:t xml:space="preserve">, однако, в дальнейшем было принято решение мигрировать проект на фреймворк </w:t>
-      </w:r>
-      <w:proofErr w:type="spellStart"/>
-      <w:r>
-        <w:t>Django</w:t>
-      </w:r>
-      <w:proofErr w:type="spellEnd"/>
-      <w:r>
-        <w:t xml:space="preserve"> по причине отсутствия необходимости выдумывать собственную внутреннюю архитектуру веб-приложения. Также к несомненным превосходствам </w:t>
-      </w:r>
-      <w:proofErr w:type="spellStart"/>
-      <w:r>
-        <w:t>Django</w:t>
-      </w:r>
-      <w:proofErr w:type="spellEnd"/>
-      <w:r>
-        <w:t xml:space="preserve"> относятся </w:t>
-      </w:r>
-      <w:proofErr w:type="spellStart"/>
-      <w:r>
-        <w:t>batteries</w:t>
-      </w:r>
-      <w:proofErr w:type="spellEnd"/>
-      <w:r>
-        <w:t>-</w:t>
-      </w:r>
-      <w:proofErr w:type="spellStart"/>
-      <w:r>
-        <w:t>included</w:t>
-      </w:r>
-      <w:proofErr w:type="spellEnd"/>
-      <w:r>
-        <w:t>-</w:t>
-      </w:r>
-      <w:r>
-        <w:t>фича</w:t>
-      </w:r>
-      <w:r>
-        <w:t xml:space="preserve">, такие как: превосходная надстройка над SQL - </w:t>
-      </w:r>
-      <w:proofErr w:type="spellStart"/>
-      <w:r>
-        <w:t>Django</w:t>
-      </w:r>
-      <w:proofErr w:type="spellEnd"/>
-      <w:r>
-        <w:t xml:space="preserve"> ORM, </w:t>
-      </w:r>
-      <w:proofErr w:type="spellStart"/>
-      <w:r>
-        <w:t>шаблонизатор</w:t>
-      </w:r>
-      <w:proofErr w:type="spellEnd"/>
-      <w:r>
-        <w:t xml:space="preserve"> основанный на Jinja2, система </w:t>
-      </w:r>
-      <w:r>
-        <w:t>отладки</w:t>
-      </w:r>
-      <w:r>
-        <w:t xml:space="preserve">, генератор </w:t>
-      </w:r>
-      <w:r>
-        <w:t>паттерна</w:t>
-      </w:r>
-      <w:r>
-        <w:t xml:space="preserve"> архитектуры и прочее.</w:t>
+        <w:rPr>
+          <w:i w:val="0"/>
+          <w:iCs w:val="0"/>
+          <w:color w:val="000000" w:themeColor="text1"/>
+          <w:sz w:val="28"/>
+          <w:szCs w:val="28"/>
+        </w:rPr>
+        <w:t>. Схема связей в базе данных</w:t>
       </w:r>
     </w:p>
     <w:p>
@@ -4242,76 +4598,855 @@
       <w:pPr>
         <w:pStyle w:val="1"/>
       </w:pPr>
-      <w:bookmarkStart w:id="4" w:name="_Toc159195476"/>
+      <w:bookmarkStart w:id="5" w:name="_Toc159276786"/>
       <w:r>
         <w:lastRenderedPageBreak/>
         <w:t>Результаты и обсуждение</w:t>
       </w:r>
-      <w:bookmarkEnd w:id="4"/>
+      <w:bookmarkEnd w:id="5"/>
+    </w:p>
+    <w:p>
+      <w:pPr>
+        <w:ind w:firstLine="0"/>
+      </w:pPr>
+    </w:p>
+    <w:p>
+      <w:r>
+        <w:t xml:space="preserve">Таким образом, в ходе разработки был </w:t>
+      </w:r>
+      <w:r>
+        <w:t>создан</w:t>
+      </w:r>
+      <w:r>
+        <w:t xml:space="preserve"> продукт для подготовки к государственной итоговой аттестации с динамической медианой сложности</w:t>
+      </w:r>
+      <w:r>
+        <w:t xml:space="preserve"> (см. рис. </w:t>
+      </w:r>
+      <w:r>
+        <w:t>8</w:t>
+      </w:r>
+      <w:r>
+        <w:t>)</w:t>
+      </w:r>
+      <w:r>
+        <w:t xml:space="preserve">, зависимой от количества людей, прошедших то или иное задание, времени, затраченного на выполнение задания, правильности выполнения. В качестве дополнительных сервисов был разработан </w:t>
+      </w:r>
+      <w:r>
+        <w:rPr>
+          <w:lang w:val="en-US"/>
+        </w:rPr>
+        <w:t>telegram</w:t>
+      </w:r>
+      <w:r>
+        <w:t>-</w:t>
+      </w:r>
+      <w:r>
+        <w:rPr>
+          <w:lang w:val="en-US"/>
+        </w:rPr>
+        <w:t>bot</w:t>
+      </w:r>
+      <w:r>
+        <w:t xml:space="preserve"> и будет разработан сервис аналитики для получения важной информации о ученик</w:t>
+      </w:r>
+      <w:r>
+        <w:t>е</w:t>
+      </w:r>
+      <w:r>
+        <w:t xml:space="preserve"> и его результатах по тому или иному предмету.</w:t>
+      </w:r>
+      <w:r>
+        <w:t xml:space="preserve"> </w:t>
+      </w:r>
+      <w:r>
+        <w:t>Благодаря использованию формулы</w:t>
+      </w:r>
+      <w:r>
+        <w:t xml:space="preserve"> для вычисления</w:t>
+      </w:r>
+      <w:r>
+        <w:t xml:space="preserve"> динамической сложности, учителя могут составлять варианты с единой</w:t>
+      </w:r>
+      <w:r>
+        <w:t xml:space="preserve"> медианой</w:t>
+      </w:r>
+      <w:r>
+        <w:t xml:space="preserve"> сложност</w:t>
+      </w:r>
+      <w:r>
+        <w:t>и</w:t>
+      </w:r>
+      <w:r>
+        <w:t xml:space="preserve"> для любого количества учеников, а обучающиеся в свою очередь могут сосредоточиться на тех темах, которые вызывают у них наибольшие трудности, и улучшить свои знания в этих областях.</w:t>
+      </w:r>
+      <w:r>
+        <w:br/>
+        <w:t>После проведенной работы было проведено тестирование веб-приложения на учителях информатики и учащихся ГБОУ школы №924, в ходе которого собиралась важная информация о недостатках и возможных улучшениях нашего сайта, а также общая оценка нашего продукта. В результате опроса мы получили некоторые данные</w:t>
+      </w:r>
+      <w:r>
+        <w:t xml:space="preserve">: </w:t>
+      </w:r>
+      <w:r>
+        <w:t>70</w:t>
+      </w:r>
+      <w:r>
+        <w:t>%</w:t>
+      </w:r>
+      <w:r>
+        <w:t xml:space="preserve"> опрошенных учителей считают, что сайт решает поставленные задачи и имеет удобный </w:t>
+      </w:r>
+      <w:r>
+        <w:t>и понятный интерфейс,</w:t>
+      </w:r>
+      <w:r>
+        <w:t xml:space="preserve"> 20</w:t>
+      </w:r>
+      <w:r>
+        <w:t>%</w:t>
+      </w:r>
+      <w:r>
+        <w:t xml:space="preserve"> </w:t>
+      </w:r>
+      <w:r>
+        <w:t xml:space="preserve">считают, что проект нуждается в </w:t>
+      </w:r>
+      <w:r>
+        <w:t>дор</w:t>
+      </w:r>
+      <w:r>
+        <w:t>а</w:t>
+      </w:r>
+      <w:r>
+        <w:t>ботк</w:t>
+      </w:r>
+      <w:r>
+        <w:t>е</w:t>
+      </w:r>
+      <w:r>
+        <w:t>, 10</w:t>
+      </w:r>
+      <w:r>
+        <w:t>%</w:t>
+      </w:r>
+      <w:r>
+        <w:t xml:space="preserve"> воздержались от оценивания веб-приложения</w:t>
+      </w:r>
+      <w:r>
+        <w:t xml:space="preserve"> (см. рис. 4)</w:t>
+      </w:r>
+      <w:r>
+        <w:t>. Все учащиеся отметили, что проектная работа решает проблему с вариантами разной сложности и</w:t>
+      </w:r>
+      <w:r>
+        <w:t xml:space="preserve"> очень нужна для процесса обучения</w:t>
+      </w:r>
+      <w:r>
+        <w:t>. 83</w:t>
+      </w:r>
+      <w:r>
+        <w:t xml:space="preserve">% </w:t>
+      </w:r>
+      <w:r>
+        <w:t>опрошенных отметили, что интерфейс веб-приложения достаточно удобен для использования в качестве образовательной платформы</w:t>
+      </w:r>
+      <w:r>
+        <w:t xml:space="preserve"> (см. рис. 5)</w:t>
+      </w:r>
+      <w:r>
+        <w:t>. 74</w:t>
+      </w:r>
+      <w:r>
+        <w:t>%</w:t>
+      </w:r>
+      <w:r>
+        <w:t xml:space="preserve"> указали, что функционала сайта хватает и 26</w:t>
+      </w:r>
+      <w:r>
+        <w:t>%</w:t>
+      </w:r>
+      <w:r>
+        <w:t>, что сайт нуждается в большем количестве возможностей</w:t>
+      </w:r>
+      <w:r>
+        <w:t xml:space="preserve"> (см. рис. 6)</w:t>
+      </w:r>
+      <w:r>
+        <w:t xml:space="preserve">. </w:t>
+      </w:r>
+      <w:r>
+        <w:rPr>
+          <w:rFonts w:cs="Times New Roman"/>
+          <w:color w:val="000000" w:themeColor="text1"/>
+          <w:szCs w:val="28"/>
+        </w:rPr>
+        <w:t xml:space="preserve">Тем не менее, продолжать пользоваться ботом собираются примерно </w:t>
+      </w:r>
+      <w:r>
+        <w:rPr>
+          <w:rFonts w:cs="Times New Roman"/>
+          <w:color w:val="000000" w:themeColor="text1"/>
+          <w:szCs w:val="28"/>
+        </w:rPr>
+        <w:t>79</w:t>
+      </w:r>
+      <w:r>
+        <w:rPr>
+          <w:rFonts w:cs="Times New Roman"/>
+          <w:color w:val="000000" w:themeColor="text1"/>
+          <w:szCs w:val="28"/>
+        </w:rPr>
+        <w:t>% людей</w:t>
+      </w:r>
+      <w:r>
+        <w:rPr>
+          <w:rFonts w:cs="Times New Roman"/>
+          <w:color w:val="000000" w:themeColor="text1"/>
+          <w:szCs w:val="28"/>
+        </w:rPr>
+        <w:t xml:space="preserve"> (см. рис. 7)</w:t>
+      </w:r>
+      <w:r>
+        <w:rPr>
+          <w:rFonts w:cs="Times New Roman"/>
+          <w:color w:val="000000" w:themeColor="text1"/>
+          <w:szCs w:val="28"/>
+        </w:rPr>
+        <w:t>.</w:t>
+      </w:r>
+    </w:p>
+    <w:p>
+      <w:r>
+        <w:t xml:space="preserve">В целом, веб-приложение для подготовки к государственным аттестационным работам с формулой динамической сложности является </w:t>
+      </w:r>
+      <w:r>
+        <w:lastRenderedPageBreak/>
+        <w:t xml:space="preserve">полезным инструментом для </w:t>
+      </w:r>
+      <w:r>
+        <w:t>учителей и учащихся</w:t>
+      </w:r>
+      <w:r>
+        <w:t>, который помогает им улучшить свои знания и успешно подготовиться к экзаменам.</w:t>
+      </w:r>
+    </w:p>
+    <w:p>
+      <w:r>
+        <w:t>Однако, несмотря на достигнутые результаты, есть некоторые аспекты, которые можно улучшить в будущем. Например, можно расширить базу данных, чтобы включить больше материалов для подготовки к различным дисциплинам. Также можно добавить дополнительные функции, такие как возможность создания индивидуальных планов обучения</w:t>
+      </w:r>
+      <w:r>
+        <w:t>.</w:t>
+      </w:r>
+      <w:r>
+        <w:rPr>
+          <w:noProof/>
+        </w:rPr>
+        <w:t xml:space="preserve"> </w:t>
+      </w:r>
+    </w:p>
+    <w:p>
+      <w:pPr>
+        <w:ind w:firstLine="0"/>
+      </w:pPr>
+    </w:p>
+    <w:p>
+      <w:pPr>
+        <w:keepNext/>
+        <w:ind w:firstLine="0"/>
+        <w:jc w:val="center"/>
+      </w:pPr>
+      <w:r>
+        <w:rPr>
+          <w:noProof/>
+        </w:rPr>
+        <w:drawing>
+          <wp:inline distT="0" distB="0" distL="0" distR="0">
+            <wp:extent cx="5584372" cy="2579370"/>
+            <wp:effectExtent l="0" t="0" r="16510" b="11430"/>
+            <wp:docPr id="1047610088" name="Диаграмма 2"/>
+            <wp:cNvGraphicFramePr/>
+            <a:graphic xmlns:a="http://schemas.openxmlformats.org/drawingml/2006/main">
+              <a:graphicData uri="http://schemas.openxmlformats.org/drawingml/2006/chart">
+                <c:chart xmlns:c="http://schemas.openxmlformats.org/drawingml/2006/chart" xmlns:r="http://schemas.openxmlformats.org/officeDocument/2006/relationships" r:id="rId11"/>
+              </a:graphicData>
+            </a:graphic>
+          </wp:inline>
+        </w:drawing>
+      </w:r>
+    </w:p>
+    <w:p>
+      <w:pPr>
+        <w:pStyle w:val="a4"/>
+        <w:jc w:val="center"/>
+        <w:rPr>
+          <w:rFonts w:cs="Times New Roman"/>
+          <w:i w:val="0"/>
+          <w:iCs w:val="0"/>
+          <w:sz w:val="28"/>
+          <w:szCs w:val="28"/>
+        </w:rPr>
+      </w:pPr>
+      <w:r>
+        <w:rPr>
+          <w:rFonts w:cs="Times New Roman"/>
+          <w:i w:val="0"/>
+          <w:iCs w:val="0"/>
+          <w:sz w:val="28"/>
+          <w:szCs w:val="28"/>
+        </w:rPr>
+        <w:t xml:space="preserve">Рисунок </w:t>
+      </w:r>
+      <w:r>
+        <w:rPr>
+          <w:rFonts w:cs="Times New Roman"/>
+          <w:i w:val="0"/>
+          <w:iCs w:val="0"/>
+          <w:sz w:val="28"/>
+          <w:szCs w:val="28"/>
+        </w:rPr>
+        <w:fldChar w:fldCharType="begin"/>
+      </w:r>
+      <w:r>
+        <w:rPr>
+          <w:rFonts w:cs="Times New Roman"/>
+          <w:i w:val="0"/>
+          <w:iCs w:val="0"/>
+          <w:sz w:val="28"/>
+          <w:szCs w:val="28"/>
+        </w:rPr>
+        <w:instrText xml:space="preserve"> SEQ Рисунок \* ARABIC </w:instrText>
+      </w:r>
+      <w:r>
+        <w:rPr>
+          <w:rFonts w:cs="Times New Roman"/>
+          <w:i w:val="0"/>
+          <w:iCs w:val="0"/>
+          <w:sz w:val="28"/>
+          <w:szCs w:val="28"/>
+        </w:rPr>
+        <w:fldChar w:fldCharType="separate"/>
+      </w:r>
+      <w:r>
+        <w:rPr>
+          <w:rFonts w:cs="Times New Roman"/>
+          <w:i w:val="0"/>
+          <w:iCs w:val="0"/>
+          <w:noProof/>
+          <w:sz w:val="28"/>
+          <w:szCs w:val="28"/>
+        </w:rPr>
+        <w:t>4</w:t>
+      </w:r>
+      <w:r>
+        <w:rPr>
+          <w:rFonts w:cs="Times New Roman"/>
+          <w:i w:val="0"/>
+          <w:iCs w:val="0"/>
+          <w:sz w:val="28"/>
+          <w:szCs w:val="28"/>
+        </w:rPr>
+        <w:fldChar w:fldCharType="end"/>
+      </w:r>
+      <w:r>
+        <w:rPr>
+          <w:rFonts w:cs="Times New Roman"/>
+          <w:i w:val="0"/>
+          <w:iCs w:val="0"/>
+          <w:sz w:val="28"/>
+          <w:szCs w:val="28"/>
+        </w:rPr>
+        <w:t>. Оценка продукта</w:t>
+      </w:r>
+    </w:p>
+    <w:p>
+      <w:pPr>
+        <w:keepNext/>
+        <w:ind w:firstLine="0"/>
+        <w:jc w:val="center"/>
+      </w:pPr>
+      <w:r>
+        <w:rPr>
+          <w:noProof/>
+        </w:rPr>
+        <w:drawing>
+          <wp:inline distT="0" distB="0" distL="0" distR="0">
+            <wp:extent cx="5529942" cy="2790190"/>
+            <wp:effectExtent l="0" t="0" r="7620" b="16510"/>
+            <wp:docPr id="381844314" name="Диаграмма 3"/>
+            <wp:cNvGraphicFramePr/>
+            <a:graphic xmlns:a="http://schemas.openxmlformats.org/drawingml/2006/main">
+              <a:graphicData uri="http://schemas.openxmlformats.org/drawingml/2006/chart">
+                <c:chart xmlns:c="http://schemas.openxmlformats.org/drawingml/2006/chart" xmlns:r="http://schemas.openxmlformats.org/officeDocument/2006/relationships" r:id="rId12"/>
+              </a:graphicData>
+            </a:graphic>
+          </wp:inline>
+        </w:drawing>
+      </w:r>
+    </w:p>
+    <w:p>
+      <w:pPr>
+        <w:pStyle w:val="a4"/>
+        <w:jc w:val="center"/>
+        <w:rPr>
+          <w:i w:val="0"/>
+          <w:iCs w:val="0"/>
+          <w:sz w:val="28"/>
+          <w:szCs w:val="28"/>
+        </w:rPr>
+      </w:pPr>
+      <w:r>
+        <w:rPr>
+          <w:i w:val="0"/>
+          <w:iCs w:val="0"/>
+          <w:sz w:val="28"/>
+          <w:szCs w:val="28"/>
+        </w:rPr>
+        <w:t xml:space="preserve">Рисунок </w:t>
+      </w:r>
+      <w:r>
+        <w:rPr>
+          <w:i w:val="0"/>
+          <w:iCs w:val="0"/>
+          <w:sz w:val="28"/>
+          <w:szCs w:val="28"/>
+        </w:rPr>
+        <w:fldChar w:fldCharType="begin"/>
+      </w:r>
+      <w:r>
+        <w:rPr>
+          <w:i w:val="0"/>
+          <w:iCs w:val="0"/>
+          <w:sz w:val="28"/>
+          <w:szCs w:val="28"/>
+        </w:rPr>
+        <w:instrText xml:space="preserve"> SEQ Рисунок \* ARABIC </w:instrText>
+      </w:r>
+      <w:r>
+        <w:rPr>
+          <w:i w:val="0"/>
+          <w:iCs w:val="0"/>
+          <w:sz w:val="28"/>
+          <w:szCs w:val="28"/>
+        </w:rPr>
+        <w:fldChar w:fldCharType="separate"/>
+      </w:r>
+      <w:r>
+        <w:rPr>
+          <w:i w:val="0"/>
+          <w:iCs w:val="0"/>
+          <w:noProof/>
+          <w:sz w:val="28"/>
+          <w:szCs w:val="28"/>
+        </w:rPr>
+        <w:t>5</w:t>
+      </w:r>
+      <w:r>
+        <w:rPr>
+          <w:i w:val="0"/>
+          <w:iCs w:val="0"/>
+          <w:sz w:val="28"/>
+          <w:szCs w:val="28"/>
+        </w:rPr>
+        <w:fldChar w:fldCharType="end"/>
+      </w:r>
+      <w:r>
+        <w:rPr>
+          <w:i w:val="0"/>
+          <w:iCs w:val="0"/>
+          <w:sz w:val="28"/>
+          <w:szCs w:val="28"/>
+        </w:rPr>
+        <w:t>. Оценка удобства</w:t>
+      </w:r>
+    </w:p>
+    <w:p>
+      <w:pPr>
+        <w:keepNext/>
+        <w:jc w:val="center"/>
+      </w:pPr>
+      <w:r>
+        <w:rPr>
+          <w:noProof/>
+        </w:rPr>
+        <w:lastRenderedPageBreak/>
+        <w:drawing>
+          <wp:inline distT="0" distB="0" distL="0" distR="0">
+            <wp:extent cx="5388429" cy="3200400"/>
+            <wp:effectExtent l="0" t="0" r="9525" b="12700"/>
+            <wp:docPr id="1358432905" name="Диаграмма 4"/>
+            <wp:cNvGraphicFramePr/>
+            <a:graphic xmlns:a="http://schemas.openxmlformats.org/drawingml/2006/main">
+              <a:graphicData uri="http://schemas.openxmlformats.org/drawingml/2006/chart">
+                <c:chart xmlns:c="http://schemas.openxmlformats.org/drawingml/2006/chart" xmlns:r="http://schemas.openxmlformats.org/officeDocument/2006/relationships" r:id="rId13"/>
+              </a:graphicData>
+            </a:graphic>
+          </wp:inline>
+        </w:drawing>
+      </w:r>
+    </w:p>
+    <w:p>
+      <w:pPr>
+        <w:pStyle w:val="a4"/>
+        <w:jc w:val="center"/>
+        <w:rPr>
+          <w:i w:val="0"/>
+          <w:iCs w:val="0"/>
+          <w:sz w:val="28"/>
+          <w:szCs w:val="28"/>
+        </w:rPr>
+      </w:pPr>
+      <w:r>
+        <w:rPr>
+          <w:i w:val="0"/>
+          <w:iCs w:val="0"/>
+          <w:sz w:val="28"/>
+          <w:szCs w:val="28"/>
+        </w:rPr>
+        <w:t xml:space="preserve">Рисунок </w:t>
+      </w:r>
+      <w:r>
+        <w:rPr>
+          <w:i w:val="0"/>
+          <w:iCs w:val="0"/>
+          <w:sz w:val="28"/>
+          <w:szCs w:val="28"/>
+        </w:rPr>
+        <w:fldChar w:fldCharType="begin"/>
+      </w:r>
+      <w:r>
+        <w:rPr>
+          <w:i w:val="0"/>
+          <w:iCs w:val="0"/>
+          <w:sz w:val="28"/>
+          <w:szCs w:val="28"/>
+        </w:rPr>
+        <w:instrText xml:space="preserve"> SEQ Рисунок \* ARABIC </w:instrText>
+      </w:r>
+      <w:r>
+        <w:rPr>
+          <w:i w:val="0"/>
+          <w:iCs w:val="0"/>
+          <w:sz w:val="28"/>
+          <w:szCs w:val="28"/>
+        </w:rPr>
+        <w:fldChar w:fldCharType="separate"/>
+      </w:r>
+      <w:r>
+        <w:rPr>
+          <w:i w:val="0"/>
+          <w:iCs w:val="0"/>
+          <w:noProof/>
+          <w:sz w:val="28"/>
+          <w:szCs w:val="28"/>
+        </w:rPr>
+        <w:t>6</w:t>
+      </w:r>
+      <w:r>
+        <w:rPr>
+          <w:i w:val="0"/>
+          <w:iCs w:val="0"/>
+          <w:sz w:val="28"/>
+          <w:szCs w:val="28"/>
+        </w:rPr>
+        <w:fldChar w:fldCharType="end"/>
+      </w:r>
+      <w:r>
+        <w:rPr>
+          <w:i w:val="0"/>
+          <w:iCs w:val="0"/>
+          <w:sz w:val="28"/>
+          <w:szCs w:val="28"/>
+        </w:rPr>
+        <w:t>. Оценка функциональности</w:t>
+      </w:r>
+    </w:p>
+    <w:p/>
+    <w:p>
+      <w:pPr>
+        <w:keepNext/>
+        <w:jc w:val="center"/>
+      </w:pPr>
+      <w:r>
+        <w:rPr>
+          <w:noProof/>
+        </w:rPr>
+        <w:drawing>
+          <wp:inline distT="0" distB="0" distL="0" distR="0">
+            <wp:extent cx="5486400" cy="3200400"/>
+            <wp:effectExtent l="0" t="0" r="12700" b="12700"/>
+            <wp:docPr id="1044967371" name="Диаграмма 6"/>
+            <wp:cNvGraphicFramePr/>
+            <a:graphic xmlns:a="http://schemas.openxmlformats.org/drawingml/2006/main">
+              <a:graphicData uri="http://schemas.openxmlformats.org/drawingml/2006/chart">
+                <c:chart xmlns:c="http://schemas.openxmlformats.org/drawingml/2006/chart" xmlns:r="http://schemas.openxmlformats.org/officeDocument/2006/relationships" r:id="rId14"/>
+              </a:graphicData>
+            </a:graphic>
+          </wp:inline>
+        </w:drawing>
+      </w:r>
+    </w:p>
+    <w:p>
+      <w:pPr>
+        <w:pStyle w:val="a4"/>
+        <w:jc w:val="center"/>
+        <w:rPr>
+          <w:i w:val="0"/>
+          <w:iCs w:val="0"/>
+          <w:sz w:val="28"/>
+          <w:szCs w:val="28"/>
+        </w:rPr>
+      </w:pPr>
+      <w:r>
+        <w:rPr>
+          <w:i w:val="0"/>
+          <w:iCs w:val="0"/>
+          <w:sz w:val="28"/>
+          <w:szCs w:val="28"/>
+        </w:rPr>
+        <w:t xml:space="preserve">Рисунок </w:t>
+      </w:r>
+      <w:r>
+        <w:rPr>
+          <w:i w:val="0"/>
+          <w:iCs w:val="0"/>
+          <w:sz w:val="28"/>
+          <w:szCs w:val="28"/>
+        </w:rPr>
+        <w:fldChar w:fldCharType="begin"/>
+      </w:r>
+      <w:r>
+        <w:rPr>
+          <w:i w:val="0"/>
+          <w:iCs w:val="0"/>
+          <w:sz w:val="28"/>
+          <w:szCs w:val="28"/>
+        </w:rPr>
+        <w:instrText xml:space="preserve"> SEQ Рисунок \* ARABIC </w:instrText>
+      </w:r>
+      <w:r>
+        <w:rPr>
+          <w:i w:val="0"/>
+          <w:iCs w:val="0"/>
+          <w:sz w:val="28"/>
+          <w:szCs w:val="28"/>
+        </w:rPr>
+        <w:fldChar w:fldCharType="separate"/>
+      </w:r>
+      <w:r>
+        <w:rPr>
+          <w:i w:val="0"/>
+          <w:iCs w:val="0"/>
+          <w:noProof/>
+          <w:sz w:val="28"/>
+          <w:szCs w:val="28"/>
+        </w:rPr>
+        <w:t>7</w:t>
+      </w:r>
+      <w:r>
+        <w:rPr>
+          <w:i w:val="0"/>
+          <w:iCs w:val="0"/>
+          <w:sz w:val="28"/>
+          <w:szCs w:val="28"/>
+        </w:rPr>
+        <w:fldChar w:fldCharType="end"/>
+      </w:r>
+      <w:r>
+        <w:rPr>
+          <w:i w:val="0"/>
+          <w:iCs w:val="0"/>
+          <w:sz w:val="28"/>
+          <w:szCs w:val="28"/>
+        </w:rPr>
+        <w:t>. Удержание аудитории</w:t>
+      </w:r>
+    </w:p>
+    <w:p>
+      <w:pPr>
+        <w:keepNext/>
+        <w:jc w:val="center"/>
+      </w:pPr>
+      <w:r>
+        <w:rPr>
+          <w:noProof/>
+        </w:rPr>
+        <w:lastRenderedPageBreak/>
+        <w:drawing>
+          <wp:inline distT="0" distB="0" distL="0" distR="0" wp14:anchorId="340B9AEC" wp14:editId="7F647211">
+            <wp:extent cx="6120130" cy="3781425"/>
+            <wp:effectExtent l="0" t="0" r="13970" b="15875"/>
+            <wp:docPr id="2136742661" name="Диаграмма 1" title="Диаграмма">
+              <a:extLst xmlns:a="http://schemas.openxmlformats.org/drawingml/2006/main">
+                <a:ext uri="{FF2B5EF4-FFF2-40B4-BE49-F238E27FC236}">
+                  <a16:creationId xmlns:a16="http://schemas.microsoft.com/office/drawing/2014/main" id="{00000000-0008-0000-0000-000002000000}"/>
+                </a:ext>
+              </a:extLst>
+            </wp:docPr>
+            <wp:cNvGraphicFramePr/>
+            <a:graphic xmlns:a="http://schemas.openxmlformats.org/drawingml/2006/main">
+              <a:graphicData uri="http://schemas.openxmlformats.org/drawingml/2006/chart">
+                <c:chart xmlns:c="http://schemas.openxmlformats.org/drawingml/2006/chart" xmlns:r="http://schemas.openxmlformats.org/officeDocument/2006/relationships" r:id="rId15"/>
+              </a:graphicData>
+            </a:graphic>
+          </wp:inline>
+        </w:drawing>
+      </w:r>
+    </w:p>
+    <w:p>
+      <w:pPr>
+        <w:pStyle w:val="a4"/>
+        <w:jc w:val="center"/>
+        <w:rPr>
+          <w:i w:val="0"/>
+          <w:iCs w:val="0"/>
+          <w:sz w:val="28"/>
+          <w:szCs w:val="28"/>
+        </w:rPr>
+      </w:pPr>
+      <w:r>
+        <w:rPr>
+          <w:i w:val="0"/>
+          <w:iCs w:val="0"/>
+          <w:sz w:val="28"/>
+          <w:szCs w:val="28"/>
+        </w:rPr>
+        <w:t xml:space="preserve">Рисунок </w:t>
+      </w:r>
+      <w:r>
+        <w:rPr>
+          <w:i w:val="0"/>
+          <w:iCs w:val="0"/>
+          <w:sz w:val="28"/>
+          <w:szCs w:val="28"/>
+        </w:rPr>
+        <w:fldChar w:fldCharType="begin"/>
+      </w:r>
+      <w:r>
+        <w:rPr>
+          <w:i w:val="0"/>
+          <w:iCs w:val="0"/>
+          <w:sz w:val="28"/>
+          <w:szCs w:val="28"/>
+        </w:rPr>
+        <w:instrText xml:space="preserve"> SEQ Рисунок \* ARABIC </w:instrText>
+      </w:r>
+      <w:r>
+        <w:rPr>
+          <w:i w:val="0"/>
+          <w:iCs w:val="0"/>
+          <w:sz w:val="28"/>
+          <w:szCs w:val="28"/>
+        </w:rPr>
+        <w:fldChar w:fldCharType="separate"/>
+      </w:r>
+      <w:r>
+        <w:rPr>
+          <w:i w:val="0"/>
+          <w:iCs w:val="0"/>
+          <w:noProof/>
+          <w:sz w:val="28"/>
+          <w:szCs w:val="28"/>
+        </w:rPr>
+        <w:t>8</w:t>
+      </w:r>
+      <w:r>
+        <w:rPr>
+          <w:i w:val="0"/>
+          <w:iCs w:val="0"/>
+          <w:sz w:val="28"/>
+          <w:szCs w:val="28"/>
+        </w:rPr>
+        <w:fldChar w:fldCharType="end"/>
+      </w:r>
+      <w:r>
+        <w:rPr>
+          <w:i w:val="0"/>
+          <w:iCs w:val="0"/>
+          <w:sz w:val="28"/>
+          <w:szCs w:val="28"/>
+        </w:rPr>
+        <w:t>. График сложности варианта</w:t>
+      </w:r>
+    </w:p>
+    <w:p/>
+    <w:p>
+      <w:pPr>
+        <w:ind w:firstLine="0"/>
+      </w:pPr>
+    </w:p>
+    <w:p>
+      <w:pPr>
+        <w:ind w:firstLine="0"/>
+      </w:pPr>
+    </w:p>
+    <w:p>
+      <w:pPr>
+        <w:ind w:firstLine="0"/>
+      </w:pPr>
+    </w:p>
+    <w:p>
+      <w:pPr>
+        <w:ind w:firstLine="0"/>
+      </w:pPr>
+    </w:p>
+    <w:p>
+      <w:pPr>
+        <w:ind w:firstLine="0"/>
+      </w:pPr>
+    </w:p>
+    <w:p>
+      <w:pPr>
+        <w:ind w:firstLine="0"/>
+      </w:pPr>
+    </w:p>
+    <w:p>
+      <w:pPr>
+        <w:ind w:firstLine="0"/>
+      </w:pPr>
+    </w:p>
+    <w:p>
+      <w:pPr>
+        <w:ind w:firstLine="0"/>
+      </w:pPr>
+    </w:p>
+    <w:p>
+      <w:pPr>
+        <w:ind w:firstLine="0"/>
+      </w:pPr>
+    </w:p>
+    <w:p>
+      <w:pPr>
+        <w:ind w:firstLine="0"/>
+      </w:pPr>
+    </w:p>
+    <w:p>
+      <w:pPr>
+        <w:ind w:firstLine="0"/>
+      </w:pPr>
+    </w:p>
+    <w:p>
+      <w:pPr>
+        <w:ind w:firstLine="0"/>
+      </w:pPr>
+    </w:p>
+    <w:p>
+      <w:pPr>
+        <w:ind w:firstLine="0"/>
+      </w:pPr>
     </w:p>
     <w:p>
       <w:pPr>
         <w:pStyle w:val="1"/>
       </w:pPr>
-      <w:bookmarkStart w:id="5" w:name="_Toc159195477"/>
-    </w:p>
-    <w:p>
-      <w:pPr>
-        <w:pStyle w:val="1"/>
-      </w:pPr>
-    </w:p>
-    <w:p>
-      <w:pPr>
-        <w:pStyle w:val="1"/>
-      </w:pPr>
-    </w:p>
-    <w:p/>
-    <w:p/>
-    <w:p/>
-    <w:p/>
-    <w:p/>
-    <w:p/>
-    <w:p/>
-    <w:p/>
-    <w:p/>
-    <w:p/>
-    <w:p/>
-    <w:p/>
-    <w:p/>
-    <w:p/>
-    <w:p/>
-    <w:p/>
-    <w:p/>
-    <w:p/>
-    <w:p/>
-    <w:p/>
-    <w:p/>
-    <w:p>
-      <w:pPr>
-        <w:pStyle w:val="1"/>
-      </w:pPr>
+      <w:bookmarkStart w:id="6" w:name="_Toc159276787"/>
       <w:r>
         <w:lastRenderedPageBreak/>
         <w:t>Описание завершенного продукта</w:t>
       </w:r>
-      <w:bookmarkEnd w:id="5"/>
-    </w:p>
-    <w:p>
-      <w:pPr>
-        <w:ind w:firstLine="0"/>
-        <w:rPr>
-          <w:rFonts w:cs="Times New Roman"/>
-          <w:szCs w:val="28"/>
-        </w:rPr>
-      </w:pPr>
-      <w:r>
-        <w:rPr>
-          <w:rFonts w:cs="Times New Roman"/>
-          <w:szCs w:val="28"/>
-        </w:rPr>
-        <w:t xml:space="preserve">По окончанию работы мы получили продукт, выполняющий </w:t>
-      </w:r>
-      <w:r>
+      <w:bookmarkEnd w:id="6"/>
+    </w:p>
+    <w:p>
+      <w:pPr>
         <w:rPr>
           <w:rStyle w:val="sc-bsczjh"/>
           <w:rFonts w:cs="Times New Roman"/>
@@ -4319,7 +5454,56 @@
           <w:szCs w:val="28"/>
           <w:bdr w:val="none" w:sz="0" w:space="0" w:color="auto" w:frame="1"/>
         </w:rPr>
-        <w:t>в</w:t>
+      </w:pPr>
+      <w:r>
+        <w:rPr>
+          <w:rFonts w:cs="Times New Roman"/>
+          <w:szCs w:val="28"/>
+        </w:rPr>
+        <w:t>По окончанию работы мы получили продукт</w:t>
+      </w:r>
+      <w:r>
+        <w:rPr>
+          <w:rFonts w:cs="Times New Roman"/>
+          <w:szCs w:val="28"/>
+        </w:rPr>
+        <w:t xml:space="preserve"> - </w:t>
+      </w:r>
+      <w:r>
+        <w:rPr>
+          <w:szCs w:val="28"/>
+        </w:rPr>
+        <w:t>а</w:t>
+      </w:r>
+      <w:r>
+        <w:rPr>
+          <w:szCs w:val="28"/>
+        </w:rPr>
+        <w:t>налитическ</w:t>
+      </w:r>
+      <w:r>
+        <w:rPr>
+          <w:szCs w:val="28"/>
+        </w:rPr>
+        <w:t>ую</w:t>
+      </w:r>
+      <w:r>
+        <w:rPr>
+          <w:szCs w:val="28"/>
+        </w:rPr>
+        <w:t xml:space="preserve"> систем</w:t>
+      </w:r>
+      <w:r>
+        <w:rPr>
+          <w:szCs w:val="28"/>
+        </w:rPr>
+        <w:t>у</w:t>
+      </w:r>
+      <w:r>
+        <w:rPr>
+          <w:szCs w:val="28"/>
+        </w:rPr>
+        <w:t xml:space="preserve"> генерации и адаптации экзаменационных заданий</w:t>
       </w:r>
       <w:r>
         <w:rPr>
@@ -4329,9 +5513,8 @@
           <w:szCs w:val="28"/>
           <w:bdr w:val="none" w:sz="0" w:space="0" w:color="auto" w:frame="1"/>
         </w:rPr>
-        <w:t xml:space="preserve">еб-приложение для подготовки к государственным аттестационным работам с формулой динамической сложности </w:t>
-      </w:r>
-      <w:proofErr w:type="gramStart"/>
+        <w:t xml:space="preserve"> для подготовки к государственным аттестационным работам с формулой </w:t>
+      </w:r>
       <w:r>
         <w:rPr>
           <w:rStyle w:val="sc-bsczjh"/>
@@ -4340,9 +5523,8 @@
           <w:szCs w:val="28"/>
           <w:bdr w:val="none" w:sz="0" w:space="0" w:color="auto" w:frame="1"/>
         </w:rPr>
-        <w:t>- это инновационное решение</w:t>
-      </w:r>
-      <w:proofErr w:type="gramEnd"/>
+        <w:t xml:space="preserve">вычисления </w:t>
+      </w:r>
       <w:r>
         <w:rPr>
           <w:rStyle w:val="sc-bsczjh"/>
@@ -4351,7 +5533,7 @@
           <w:szCs w:val="28"/>
           <w:bdr w:val="none" w:sz="0" w:space="0" w:color="auto" w:frame="1"/>
         </w:rPr>
-        <w:t>, которое позволяет студентам эффективно подготовиться к экзаменам и улучшить свои знания. Приложение предоставляет доступ к обширной базе данных, содержащей материалы для подготовки к различным дисциплинам.</w:t>
+        <w:t>динамической сложности</w:t>
       </w:r>
       <w:r>
         <w:rPr>
@@ -4361,7 +5543,7 @@
           <w:szCs w:val="28"/>
           <w:bdr w:val="none" w:sz="0" w:space="0" w:color="auto" w:frame="1"/>
         </w:rPr>
-        <w:t xml:space="preserve"> </w:t>
+        <w:t xml:space="preserve">. </w:t>
       </w:r>
       <w:r>
         <w:rPr>
@@ -4371,7 +5553,7 @@
           <w:szCs w:val="28"/>
           <w:bdr w:val="none" w:sz="0" w:space="0" w:color="auto" w:frame="1"/>
         </w:rPr>
-        <w:t>Основной особенностью данного проекта является использование формулы динамической сложности. Эта формула позволяет определить уровень сложности каждого вопроса и адаптировать процесс обучения под индивидуальные потребности студента. Благодаря этому, студенты могут сосредоточиться на тех темах, которые вызывают у них наибольшие трудности, и улучшить свои знания в этих областях.</w:t>
+        <w:t>Приложение предоставляет доступ к обширной базе данных, содержащей материалы для подготовки к различным дисциплинам.</w:t>
       </w:r>
       <w:r>
         <w:rPr>
@@ -4391,7 +5573,7 @@
           <w:szCs w:val="28"/>
           <w:bdr w:val="none" w:sz="0" w:space="0" w:color="auto" w:frame="1"/>
         </w:rPr>
-        <w:t>Веб-приложение имеет интуитивно понятный интерфейс, который позволяет легко ориентироваться в материалах и быстро находить нужную информацию. Студенты могут выбирать интересующие их темы, проходить тесты и получать обратную связь о своих результатах.</w:t>
+        <w:t xml:space="preserve">Основной особенностью данного проекта является использование формулы </w:t>
       </w:r>
       <w:r>
         <w:rPr>
@@ -4401,7 +5583,7 @@
           <w:szCs w:val="28"/>
           <w:bdr w:val="none" w:sz="0" w:space="0" w:color="auto" w:frame="1"/>
         </w:rPr>
-        <w:t xml:space="preserve"> </w:t>
+        <w:t xml:space="preserve">вычисления </w:t>
       </w:r>
       <w:r>
         <w:rPr>
@@ -4411,7 +5593,7 @@
           <w:szCs w:val="28"/>
           <w:bdr w:val="none" w:sz="0" w:space="0" w:color="auto" w:frame="1"/>
         </w:rPr>
-        <w:t>Проект был успешно завершен и уже используется студентами для подготовки к государственным аттестационным работам. Веб-приложение получило положительные отзывы от пользователей, которые отмечают его удобство и эффективность.</w:t>
+        <w:t xml:space="preserve">динамической сложности. Эта формула позволяет </w:t>
       </w:r>
       <w:r>
         <w:rPr>
@@ -4421,7 +5603,7 @@
           <w:szCs w:val="28"/>
           <w:bdr w:val="none" w:sz="0" w:space="0" w:color="auto" w:frame="1"/>
         </w:rPr>
-        <w:t xml:space="preserve"> </w:t>
+        <w:t xml:space="preserve">вычислить наиболее точную сложность </w:t>
       </w:r>
       <w:r>
         <w:rPr>
@@ -4431,32 +5613,111 @@
           <w:szCs w:val="28"/>
           <w:bdr w:val="none" w:sz="0" w:space="0" w:color="auto" w:frame="1"/>
         </w:rPr>
-        <w:t>В целом, веб-приложение для подготовки к государственным аттестационным работам с формулой динамической сложности является инновационным и полезным инструментом для студентов, который помогает им улучшить свои знания и успешно подготовиться к экзаменам.</w:t>
-      </w:r>
-    </w:p>
-    <w:p>
-      <w:pPr>
-        <w:pStyle w:val="sc-flpjqd"/>
-        <w:tabs>
-          <w:tab w:val="left" w:pos="916"/>
-          <w:tab w:val="left" w:pos="1832"/>
-          <w:tab w:val="left" w:pos="2748"/>
-          <w:tab w:val="left" w:pos="3664"/>
-          <w:tab w:val="left" w:pos="4580"/>
-          <w:tab w:val="left" w:pos="5496"/>
-          <w:tab w:val="left" w:pos="6412"/>
-          <w:tab w:val="left" w:pos="7328"/>
-          <w:tab w:val="left" w:pos="8244"/>
-          <w:tab w:val="left" w:pos="9160"/>
-          <w:tab w:val="left" w:pos="10076"/>
-          <w:tab w:val="left" w:pos="10992"/>
-          <w:tab w:val="left" w:pos="11908"/>
-          <w:tab w:val="left" w:pos="12824"/>
-          <w:tab w:val="left" w:pos="13740"/>
-          <w:tab w:val="left" w:pos="14656"/>
-        </w:tabs>
-        <w:spacing w:before="0" w:beforeAutospacing="0" w:after="0" w:afterAutospacing="0"/>
-        <w:textAlignment w:val="baseline"/>
+        <w:t xml:space="preserve">каждого </w:t>
+      </w:r>
+      <w:r>
+        <w:rPr>
+          <w:rStyle w:val="sc-bsczjh"/>
+          <w:rFonts w:cs="Times New Roman"/>
+          <w:spacing w:val="-5"/>
+          <w:szCs w:val="28"/>
+          <w:bdr w:val="none" w:sz="0" w:space="0" w:color="auto" w:frame="1"/>
+        </w:rPr>
+        <w:t>задания</w:t>
+      </w:r>
+      <w:r>
+        <w:rPr>
+          <w:rStyle w:val="sc-bsczjh"/>
+          <w:rFonts w:cs="Times New Roman"/>
+          <w:spacing w:val="-5"/>
+          <w:szCs w:val="28"/>
+          <w:bdr w:val="none" w:sz="0" w:space="0" w:color="auto" w:frame="1"/>
+        </w:rPr>
+        <w:t xml:space="preserve"> и адаптировать процесс обучения под индивидуальные потребности студента. Благодаря этому, студенты могут сосредоточиться на тех темах, которые вызывают у них наибольшие трудности, и улучшить свои знания в этих областях.</w:t>
+      </w:r>
+      <w:r>
+        <w:rPr>
+          <w:rStyle w:val="sc-bsczjh"/>
+          <w:rFonts w:cs="Times New Roman"/>
+          <w:spacing w:val="-5"/>
+          <w:szCs w:val="28"/>
+          <w:bdr w:val="none" w:sz="0" w:space="0" w:color="auto" w:frame="1"/>
+        </w:rPr>
+        <w:t xml:space="preserve"> </w:t>
+      </w:r>
+      <w:r>
+        <w:rPr>
+          <w:rStyle w:val="sc-bsczjh"/>
+          <w:rFonts w:cs="Times New Roman"/>
+          <w:spacing w:val="-5"/>
+          <w:szCs w:val="28"/>
+          <w:bdr w:val="none" w:sz="0" w:space="0" w:color="auto" w:frame="1"/>
+        </w:rPr>
+        <w:t xml:space="preserve">Веб-приложение имеет </w:t>
+      </w:r>
+      <w:r>
+        <w:rPr>
+          <w:rStyle w:val="sc-bsczjh"/>
+          <w:rFonts w:cs="Times New Roman"/>
+          <w:spacing w:val="-5"/>
+          <w:szCs w:val="28"/>
+          <w:bdr w:val="none" w:sz="0" w:space="0" w:color="auto" w:frame="1"/>
+        </w:rPr>
+        <w:t xml:space="preserve">простой и </w:t>
+      </w:r>
+      <w:r>
+        <w:rPr>
+          <w:rStyle w:val="sc-bsczjh"/>
+          <w:rFonts w:cs="Times New Roman"/>
+          <w:spacing w:val="-5"/>
+          <w:szCs w:val="28"/>
+          <w:bdr w:val="none" w:sz="0" w:space="0" w:color="auto" w:frame="1"/>
+        </w:rPr>
+        <w:t>понятный интерфейс, который позволяет легко ориентироваться в материалах и быстро находить нужную информацию.</w:t>
+      </w:r>
+      <w:r>
+        <w:rPr>
+          <w:rStyle w:val="sc-bsczjh"/>
+          <w:rFonts w:cs="Times New Roman"/>
+          <w:spacing w:val="-5"/>
+          <w:szCs w:val="28"/>
+          <w:bdr w:val="none" w:sz="0" w:space="0" w:color="auto" w:frame="1"/>
+        </w:rPr>
+        <w:t xml:space="preserve"> </w:t>
+      </w:r>
+      <w:r>
+        <w:rPr>
+          <w:rStyle w:val="sc-bsczjh"/>
+          <w:rFonts w:cs="Times New Roman"/>
+          <w:spacing w:val="-5"/>
+          <w:szCs w:val="28"/>
+          <w:bdr w:val="none" w:sz="0" w:space="0" w:color="auto" w:frame="1"/>
+        </w:rPr>
+        <w:t xml:space="preserve">На сайте реализованы личные кабинеты учащихся, учителей и администрации. Учителя, в свою очередь могут задавать домашние задания учащимся, создавать группы (классы) для проведения тестирований и для более удобного мониторинга учащихся. Личные кабинеты, также позволяют собирать аналитику каждого пользователя, для более правильного процесса обучения, это позволит увидеть динамику в обучении или ее </w:t>
+      </w:r>
+      <w:r>
+        <w:rPr>
+          <w:rStyle w:val="sc-bsczjh"/>
+          <w:rFonts w:cs="Times New Roman"/>
+          <w:spacing w:val="-5"/>
+          <w:szCs w:val="28"/>
+          <w:bdr w:val="none" w:sz="0" w:space="0" w:color="auto" w:frame="1"/>
+        </w:rPr>
+        <w:t>отсутствие</w:t>
+      </w:r>
+      <w:r>
+        <w:rPr>
+          <w:rStyle w:val="sc-bsczjh"/>
+          <w:rFonts w:cs="Times New Roman"/>
+          <w:spacing w:val="-5"/>
+          <w:szCs w:val="28"/>
+          <w:bdr w:val="none" w:sz="0" w:space="0" w:color="auto" w:frame="1"/>
+        </w:rPr>
+        <w:t xml:space="preserve">. </w:t>
+      </w:r>
+    </w:p>
+    <w:p>
+      <w:pPr>
         <w:rPr>
           <w:rFonts w:ascii="inherit" w:hAnsi="inherit" w:cs="Courier New"/>
           <w:spacing w:val="-5"/>
@@ -4464,6 +5725,49 @@
           <w:szCs w:val="27"/>
         </w:rPr>
       </w:pPr>
+      <w:r>
+        <w:rPr>
+          <w:rFonts w:cs="Times New Roman"/>
+          <w:szCs w:val="28"/>
+        </w:rPr>
+        <w:t>Для того, чтобы им пользоваться, не нужно скачивать какие-либо сторонние приложения, достаточно</w:t>
+      </w:r>
+      <w:r>
+        <w:rPr>
+          <w:rFonts w:cs="Times New Roman"/>
+          <w:szCs w:val="28"/>
+        </w:rPr>
+        <w:t xml:space="preserve"> иметь любой </w:t>
+      </w:r>
+      <w:r>
+        <w:rPr>
+          <w:rFonts w:cs="Times New Roman"/>
+          <w:szCs w:val="28"/>
+          <w:lang w:val="en-US"/>
+        </w:rPr>
+        <w:t>HTTP</w:t>
+      </w:r>
+      <w:r>
+        <w:rPr>
+          <w:rFonts w:cs="Times New Roman"/>
+          <w:szCs w:val="28"/>
+        </w:rPr>
+        <w:t>-</w:t>
+      </w:r>
+      <w:r>
+        <w:rPr>
+          <w:rFonts w:cs="Times New Roman"/>
+          <w:szCs w:val="28"/>
+        </w:rPr>
+        <w:t>клиент</w:t>
+      </w:r>
+      <w:r>
+        <w:rPr>
+          <w:rFonts w:cs="Times New Roman"/>
+          <w:szCs w:val="28"/>
+        </w:rPr>
+        <w:t>.</w:t>
+      </w:r>
     </w:p>
     <w:p>
       <w:pPr>
@@ -4491,12 +5795,12 @@
       <w:pPr>
         <w:pStyle w:val="1"/>
       </w:pPr>
-      <w:bookmarkStart w:id="6" w:name="_Toc159195478"/>
+      <w:bookmarkStart w:id="7" w:name="_Toc159276788"/>
       <w:r>
         <w:lastRenderedPageBreak/>
         <w:t>Список литературы</w:t>
       </w:r>
-      <w:bookmarkEnd w:id="6"/>
+      <w:bookmarkEnd w:id="7"/>
     </w:p>
     <w:p>
       <w:pPr>
@@ -4702,28 +6006,109 @@
       <w:pPr>
         <w:pStyle w:val="1"/>
       </w:pPr>
-      <w:bookmarkStart w:id="7" w:name="_Toc159195479"/>
+      <w:bookmarkStart w:id="8" w:name="_Toc159276789"/>
       <w:r>
         <w:lastRenderedPageBreak/>
         <w:t>Приложения</w:t>
       </w:r>
-      <w:bookmarkEnd w:id="7"/>
+      <w:bookmarkEnd w:id="8"/>
     </w:p>
     <w:p>
       <w:pPr>
         <w:ind w:firstLine="0"/>
-      </w:pPr>
-      <w:r>
+        <w:rPr>
+          <w:rStyle w:val="a6"/>
+          <w:rFonts w:cs="Times New Roman"/>
+          <w:szCs w:val="28"/>
+          <w:u w:val="none"/>
+        </w:rPr>
+      </w:pPr>
+      <w:r>
+        <w:rPr>
+          <w:rFonts w:cs="Times New Roman"/>
+          <w:szCs w:val="28"/>
+        </w:rPr>
         <w:t xml:space="preserve">Файлы и приложения проекта. Ссылка: </w:t>
       </w:r>
-      <w:hyperlink r:id="rId9" w:history="1">
+      <w:hyperlink r:id="rId16" w:history="1">
         <w:r>
           <w:rPr>
             <w:rStyle w:val="a6"/>
+            <w:rFonts w:cs="Times New Roman"/>
+            <w:szCs w:val="28"/>
+            <w:u w:val="none"/>
           </w:rPr>
-          <w:t>https://disk.yandex.ru/d/tpM99c1S6CL_AA</w:t>
+          <w:t>htt</w:t>
+        </w:r>
+        <w:r>
+          <w:rPr>
+            <w:rStyle w:val="a6"/>
+            <w:rFonts w:cs="Times New Roman"/>
+            <w:szCs w:val="28"/>
+            <w:u w:val="none"/>
+          </w:rPr>
+          <w:t>p</w:t>
+        </w:r>
+        <w:r>
+          <w:rPr>
+            <w:rStyle w:val="a6"/>
+            <w:rFonts w:cs="Times New Roman"/>
+            <w:szCs w:val="28"/>
+            <w:u w:val="none"/>
+          </w:rPr>
+          <w:t>s://disk.yandex.ru/d/tpM99c1S6CL_AA</w:t>
         </w:r>
       </w:hyperlink>
+      <w:r>
+        <w:rPr>
+          <w:rStyle w:val="a6"/>
+          <w:rFonts w:cs="Times New Roman"/>
+          <w:szCs w:val="28"/>
+          <w:u w:val="none"/>
+        </w:rPr>
+        <w:t xml:space="preserve"> </w:t>
+      </w:r>
+    </w:p>
+    <w:p>
+      <w:pPr>
+        <w:ind w:firstLine="0"/>
+      </w:pPr>
+      <w:r>
+        <w:t xml:space="preserve">Код проекта [Электронный ресурс]. Ссылка: </w:t>
+      </w:r>
+      <w:r>
+        <w:t>https://github.com/ImCocos/Solve-GIA-Remake/</w:t>
+      </w:r>
+      <w:r>
+        <w:br/>
+      </w:r>
+      <w:r>
+        <w:t xml:space="preserve">Видео работы аналитической системы генерации и адаптации экзаменационных заданий </w:t>
+      </w:r>
+      <w:r>
+        <w:t>[</w:t>
+      </w:r>
+      <w:r>
+        <w:t>Электронный ресурс</w:t>
+      </w:r>
+      <w:r>
+        <w:t>]</w:t>
+      </w:r>
+      <w:r>
+        <w:t>. Ссылка</w:t>
+      </w:r>
+      <w:r>
+        <w:rPr>
+          <w:lang w:val="en-US"/>
+        </w:rPr>
+        <w:t>:</w:t>
+      </w:r>
+      <w:r>
+        <w:t xml:space="preserve"> </w:t>
+      </w:r>
+      <w:r>
+        <w:t>https://rutube.ru/video/1ffacf62b893d4895a1f0f72b00365d3/</w:t>
+      </w:r>
     </w:p>
     <w:sectPr>
       <w:pgSz w:w="11906" w:h="16838"/>
@@ -6168,7 +7553,3487 @@
     <w:basedOn w:val="a0"/>
     <w:rsid w:val="00CF7B39"/>
   </w:style>
+  <w:style w:type="character" w:styleId="ac">
+    <w:name w:val="FollowedHyperlink"/>
+    <w:basedOn w:val="a0"/>
+    <w:uiPriority w:val="99"/>
+    <w:semiHidden/>
+    <w:unhideWhenUsed/>
+    <w:rsid w:val="00726903"/>
+    <w:rPr>
+      <w:color w:val="954F72" w:themeColor="followedHyperlink"/>
+      <w:u w:val="single"/>
+    </w:rPr>
+  </w:style>
 </w:styles>
+</file>
+
+<file path=word/charts/chart1.xml><?xml version="1.0" encoding="utf-8"?>
+<c:chartSpace xmlns:c="http://schemas.openxmlformats.org/drawingml/2006/chart" xmlns:a="http://schemas.openxmlformats.org/drawingml/2006/main" xmlns:r="http://schemas.openxmlformats.org/officeDocument/2006/relationships" xmlns:c16r2="http://schemas.microsoft.com/office/drawing/2015/06/chart">
+  <c:date1904 val="0"/>
+  <c:lang val="ru-RU"/>
+  <c:roundedCorners val="0"/>
+  <mc:AlternateContent xmlns:mc="http://schemas.openxmlformats.org/markup-compatibility/2006">
+    <mc:Choice xmlns:c14="http://schemas.microsoft.com/office/drawing/2007/8/2/chart" Requires="c14">
+      <c14:style val="102"/>
+    </mc:Choice>
+    <mc:Fallback>
+      <c:style val="2"/>
+    </mc:Fallback>
+  </mc:AlternateContent>
+  <c:chart>
+    <c:autoTitleDeleted val="1"/>
+    <c:plotArea>
+      <c:layout/>
+      <c:pieChart>
+        <c:varyColors val="1"/>
+        <c:ser>
+          <c:idx val="0"/>
+          <c:order val="0"/>
+          <c:tx>
+            <c:strRef>
+              <c:f>Лист1!$B$1</c:f>
+              <c:strCache>
+                <c:ptCount val="1"/>
+                <c:pt idx="0">
+                  <c:v>Столбец2</c:v>
+                </c:pt>
+              </c:strCache>
+            </c:strRef>
+          </c:tx>
+          <c:dPt>
+            <c:idx val="0"/>
+            <c:bubble3D val="0"/>
+            <c:spPr>
+              <a:solidFill>
+                <a:schemeClr val="accent1"/>
+              </a:solidFill>
+              <a:ln w="19050">
+                <a:solidFill>
+                  <a:schemeClr val="lt1"/>
+                </a:solidFill>
+              </a:ln>
+              <a:effectLst/>
+            </c:spPr>
+            <c:extLst>
+              <c:ext xmlns:c16="http://schemas.microsoft.com/office/drawing/2014/chart" uri="{C3380CC4-5D6E-409C-BE32-E72D297353CC}">
+                <c16:uniqueId val="{00000001-8177-1B4D-A30F-70FC2ACE172A}"/>
+              </c:ext>
+            </c:extLst>
+          </c:dPt>
+          <c:dPt>
+            <c:idx val="1"/>
+            <c:bubble3D val="0"/>
+            <c:spPr>
+              <a:solidFill>
+                <a:schemeClr val="accent2"/>
+              </a:solidFill>
+              <a:ln w="19050">
+                <a:solidFill>
+                  <a:schemeClr val="lt1"/>
+                </a:solidFill>
+              </a:ln>
+              <a:effectLst/>
+            </c:spPr>
+            <c:extLst>
+              <c:ext xmlns:c16="http://schemas.microsoft.com/office/drawing/2014/chart" uri="{C3380CC4-5D6E-409C-BE32-E72D297353CC}">
+                <c16:uniqueId val="{00000003-8177-1B4D-A30F-70FC2ACE172A}"/>
+              </c:ext>
+            </c:extLst>
+          </c:dPt>
+          <c:dPt>
+            <c:idx val="2"/>
+            <c:bubble3D val="0"/>
+            <c:spPr>
+              <a:solidFill>
+                <a:schemeClr val="accent3"/>
+              </a:solidFill>
+              <a:ln w="19050">
+                <a:solidFill>
+                  <a:schemeClr val="lt1"/>
+                </a:solidFill>
+              </a:ln>
+              <a:effectLst/>
+            </c:spPr>
+            <c:extLst>
+              <c:ext xmlns:c16="http://schemas.microsoft.com/office/drawing/2014/chart" uri="{C3380CC4-5D6E-409C-BE32-E72D297353CC}">
+                <c16:uniqueId val="{00000005-8177-1B4D-A30F-70FC2ACE172A}"/>
+              </c:ext>
+            </c:extLst>
+          </c:dPt>
+          <c:cat>
+            <c:strRef>
+              <c:f>Лист1!$A$2:$A$4</c:f>
+              <c:strCache>
+                <c:ptCount val="3"/>
+                <c:pt idx="0">
+                  <c:v>Воздержались от оценки проекта</c:v>
+                </c:pt>
+                <c:pt idx="1">
+                  <c:v>Проект нуждается в серьезной доработке</c:v>
+                </c:pt>
+                <c:pt idx="2">
+                  <c:v>Проект выполняет свои функции и нуждается в небольшой доработке</c:v>
+                </c:pt>
+              </c:strCache>
+            </c:strRef>
+          </c:cat>
+          <c:val>
+            <c:numRef>
+              <c:f>Лист1!$B$2:$B$4</c:f>
+              <c:numCache>
+                <c:formatCode>General</c:formatCode>
+                <c:ptCount val="3"/>
+                <c:pt idx="0">
+                  <c:v>10</c:v>
+                </c:pt>
+                <c:pt idx="1">
+                  <c:v>20</c:v>
+                </c:pt>
+                <c:pt idx="2">
+                  <c:v>70</c:v>
+                </c:pt>
+              </c:numCache>
+            </c:numRef>
+          </c:val>
+          <c:extLst>
+            <c:ext xmlns:c16="http://schemas.microsoft.com/office/drawing/2014/chart" uri="{C3380CC4-5D6E-409C-BE32-E72D297353CC}">
+              <c16:uniqueId val="{00000000-992D-B74B-92F5-3990EFDF050C}"/>
+            </c:ext>
+          </c:extLst>
+        </c:ser>
+        <c:dLbls>
+          <c:showLegendKey val="0"/>
+          <c:showVal val="0"/>
+          <c:showCatName val="0"/>
+          <c:showSerName val="0"/>
+          <c:showPercent val="0"/>
+          <c:showBubbleSize val="0"/>
+          <c:showLeaderLines val="1"/>
+        </c:dLbls>
+        <c:firstSliceAng val="0"/>
+      </c:pieChart>
+      <c:spPr>
+        <a:noFill/>
+        <a:ln>
+          <a:noFill/>
+        </a:ln>
+        <a:effectLst/>
+      </c:spPr>
+    </c:plotArea>
+    <c:legend>
+      <c:legendPos val="b"/>
+      <c:layout>
+        <c:manualLayout>
+          <c:xMode val="edge"/>
+          <c:yMode val="edge"/>
+          <c:x val="0"/>
+          <c:y val="0.63748709688679672"/>
+          <c:w val="1"/>
+          <c:h val="0.36147228840883866"/>
+        </c:manualLayout>
+      </c:layout>
+      <c:overlay val="0"/>
+      <c:spPr>
+        <a:noFill/>
+        <a:ln>
+          <a:noFill/>
+        </a:ln>
+        <a:effectLst/>
+      </c:spPr>
+      <c:txPr>
+        <a:bodyPr rot="0" spcFirstLastPara="1" vertOverflow="ellipsis" vert="horz" wrap="square" anchor="ctr" anchorCtr="1"/>
+        <a:lstStyle/>
+        <a:p>
+          <a:pPr algn="just">
+            <a:defRPr sz="1400" b="0" i="0" u="none" strike="noStrike" kern="1200" baseline="0">
+              <a:solidFill>
+                <a:schemeClr val="tx1">
+                  <a:lumMod val="65000"/>
+                  <a:lumOff val="35000"/>
+                </a:schemeClr>
+              </a:solidFill>
+              <a:latin typeface="Times New Roman" panose="02020603050405020304" pitchFamily="18" charset="0"/>
+              <a:ea typeface="+mn-ea"/>
+              <a:cs typeface="Times New Roman" panose="02020603050405020304" pitchFamily="18" charset="0"/>
+            </a:defRPr>
+          </a:pPr>
+          <a:endParaRPr lang="ru-RU"/>
+        </a:p>
+      </c:txPr>
+    </c:legend>
+    <c:plotVisOnly val="1"/>
+    <c:dispBlanksAs val="gap"/>
+    <c:extLst>
+      <c:ext xmlns:c16r3="http://schemas.microsoft.com/office/drawing/2017/03/chart" uri="{56B9EC1D-385E-4148-901F-78D8002777C0}">
+        <c16r3:dataDisplayOptions16>
+          <c16r3:dispNaAsBlank val="1"/>
+        </c16r3:dataDisplayOptions16>
+      </c:ext>
+    </c:extLst>
+    <c:showDLblsOverMax val="0"/>
+  </c:chart>
+  <c:spPr>
+    <a:solidFill>
+      <a:schemeClr val="bg1"/>
+    </a:solidFill>
+    <a:ln w="9525" cap="flat" cmpd="sng" algn="ctr">
+      <a:solidFill>
+        <a:schemeClr val="tx1">
+          <a:lumMod val="15000"/>
+          <a:lumOff val="85000"/>
+        </a:schemeClr>
+      </a:solidFill>
+      <a:round/>
+    </a:ln>
+    <a:effectLst/>
+  </c:spPr>
+  <c:txPr>
+    <a:bodyPr/>
+    <a:lstStyle/>
+    <a:p>
+      <a:pPr>
+        <a:defRPr/>
+      </a:pPr>
+      <a:endParaRPr lang="ru-RU"/>
+    </a:p>
+  </c:txPr>
+  <c:externalData r:id="rId3">
+    <c:autoUpdate val="0"/>
+  </c:externalData>
+</c:chartSpace>
+</file>
+
+<file path=word/charts/chart2.xml><?xml version="1.0" encoding="utf-8"?>
+<c:chartSpace xmlns:c="http://schemas.openxmlformats.org/drawingml/2006/chart" xmlns:a="http://schemas.openxmlformats.org/drawingml/2006/main" xmlns:r="http://schemas.openxmlformats.org/officeDocument/2006/relationships" xmlns:c16r2="http://schemas.microsoft.com/office/drawing/2015/06/chart">
+  <c:date1904 val="0"/>
+  <c:lang val="ru-RU"/>
+  <c:roundedCorners val="0"/>
+  <mc:AlternateContent xmlns:mc="http://schemas.openxmlformats.org/markup-compatibility/2006">
+    <mc:Choice xmlns:c14="http://schemas.microsoft.com/office/drawing/2007/8/2/chart" Requires="c14">
+      <c14:style val="102"/>
+    </mc:Choice>
+    <mc:Fallback>
+      <c:style val="2"/>
+    </mc:Fallback>
+  </mc:AlternateContent>
+  <c:chart>
+    <c:autoTitleDeleted val="1"/>
+    <c:plotArea>
+      <c:layout/>
+      <c:pieChart>
+        <c:varyColors val="1"/>
+        <c:ser>
+          <c:idx val="0"/>
+          <c:order val="0"/>
+          <c:tx>
+            <c:strRef>
+              <c:f>Лист1!$B$1</c:f>
+              <c:strCache>
+                <c:ptCount val="1"/>
+                <c:pt idx="0">
+                  <c:v>Продажи</c:v>
+                </c:pt>
+              </c:strCache>
+            </c:strRef>
+          </c:tx>
+          <c:dPt>
+            <c:idx val="0"/>
+            <c:bubble3D val="0"/>
+            <c:spPr>
+              <a:solidFill>
+                <a:schemeClr val="accent1"/>
+              </a:solidFill>
+              <a:ln w="19050">
+                <a:solidFill>
+                  <a:schemeClr val="lt1"/>
+                </a:solidFill>
+              </a:ln>
+              <a:effectLst/>
+            </c:spPr>
+            <c:extLst>
+              <c:ext xmlns:c16="http://schemas.microsoft.com/office/drawing/2014/chart" uri="{C3380CC4-5D6E-409C-BE32-E72D297353CC}">
+                <c16:uniqueId val="{00000001-16B5-6B4E-B8AF-C115AC316DC4}"/>
+              </c:ext>
+            </c:extLst>
+          </c:dPt>
+          <c:dPt>
+            <c:idx val="1"/>
+            <c:bubble3D val="0"/>
+            <c:spPr>
+              <a:solidFill>
+                <a:schemeClr val="accent2"/>
+              </a:solidFill>
+              <a:ln w="19050">
+                <a:solidFill>
+                  <a:schemeClr val="lt1"/>
+                </a:solidFill>
+              </a:ln>
+              <a:effectLst/>
+            </c:spPr>
+            <c:extLst>
+              <c:ext xmlns:c16="http://schemas.microsoft.com/office/drawing/2014/chart" uri="{C3380CC4-5D6E-409C-BE32-E72D297353CC}">
+                <c16:uniqueId val="{00000003-16B5-6B4E-B8AF-C115AC316DC4}"/>
+              </c:ext>
+            </c:extLst>
+          </c:dPt>
+          <c:cat>
+            <c:strRef>
+              <c:f>Лист1!$A$2:$A$3</c:f>
+              <c:strCache>
+                <c:ptCount val="2"/>
+                <c:pt idx="0">
+                  <c:v>Удобен</c:v>
+                </c:pt>
+                <c:pt idx="1">
+                  <c:v>Неудобен</c:v>
+                </c:pt>
+              </c:strCache>
+            </c:strRef>
+          </c:cat>
+          <c:val>
+            <c:numRef>
+              <c:f>Лист1!$B$2:$B$3</c:f>
+              <c:numCache>
+                <c:formatCode>General</c:formatCode>
+                <c:ptCount val="2"/>
+                <c:pt idx="0">
+                  <c:v>83</c:v>
+                </c:pt>
+                <c:pt idx="1">
+                  <c:v>17</c:v>
+                </c:pt>
+              </c:numCache>
+            </c:numRef>
+          </c:val>
+          <c:extLst>
+            <c:ext xmlns:c16="http://schemas.microsoft.com/office/drawing/2014/chart" uri="{C3380CC4-5D6E-409C-BE32-E72D297353CC}">
+              <c16:uniqueId val="{00000000-5C73-C342-B6A7-C24381993565}"/>
+            </c:ext>
+          </c:extLst>
+        </c:ser>
+        <c:dLbls>
+          <c:showLegendKey val="0"/>
+          <c:showVal val="0"/>
+          <c:showCatName val="0"/>
+          <c:showSerName val="0"/>
+          <c:showPercent val="0"/>
+          <c:showBubbleSize val="0"/>
+          <c:showLeaderLines val="1"/>
+        </c:dLbls>
+        <c:firstSliceAng val="0"/>
+      </c:pieChart>
+      <c:spPr>
+        <a:noFill/>
+        <a:ln>
+          <a:noFill/>
+        </a:ln>
+        <a:effectLst/>
+      </c:spPr>
+    </c:plotArea>
+    <c:legend>
+      <c:legendPos val="b"/>
+      <c:overlay val="0"/>
+      <c:spPr>
+        <a:noFill/>
+        <a:ln>
+          <a:noFill/>
+        </a:ln>
+        <a:effectLst/>
+      </c:spPr>
+      <c:txPr>
+        <a:bodyPr rot="0" spcFirstLastPara="1" vertOverflow="ellipsis" vert="horz" wrap="square" anchor="ctr" anchorCtr="1"/>
+        <a:lstStyle/>
+        <a:p>
+          <a:pPr algn="just">
+            <a:defRPr sz="1400" b="0" i="0" u="none" strike="noStrike" kern="1200" baseline="0">
+              <a:solidFill>
+                <a:schemeClr val="tx1">
+                  <a:lumMod val="65000"/>
+                  <a:lumOff val="35000"/>
+                </a:schemeClr>
+              </a:solidFill>
+              <a:latin typeface="Times New Roman" panose="02020603050405020304" pitchFamily="18" charset="0"/>
+              <a:ea typeface="+mn-ea"/>
+              <a:cs typeface="Times New Roman" panose="02020603050405020304" pitchFamily="18" charset="0"/>
+            </a:defRPr>
+          </a:pPr>
+          <a:endParaRPr lang="ru-RU"/>
+        </a:p>
+      </c:txPr>
+    </c:legend>
+    <c:plotVisOnly val="1"/>
+    <c:dispBlanksAs val="gap"/>
+    <c:extLst>
+      <c:ext xmlns:c16r3="http://schemas.microsoft.com/office/drawing/2017/03/chart" uri="{56B9EC1D-385E-4148-901F-78D8002777C0}">
+        <c16r3:dataDisplayOptions16>
+          <c16r3:dispNaAsBlank val="1"/>
+        </c16r3:dataDisplayOptions16>
+      </c:ext>
+    </c:extLst>
+    <c:showDLblsOverMax val="0"/>
+  </c:chart>
+  <c:spPr>
+    <a:solidFill>
+      <a:schemeClr val="bg1"/>
+    </a:solidFill>
+    <a:ln w="9525" cap="flat" cmpd="sng" algn="ctr">
+      <a:solidFill>
+        <a:schemeClr val="tx1">
+          <a:lumMod val="15000"/>
+          <a:lumOff val="85000"/>
+        </a:schemeClr>
+      </a:solidFill>
+      <a:round/>
+    </a:ln>
+    <a:effectLst/>
+  </c:spPr>
+  <c:txPr>
+    <a:bodyPr/>
+    <a:lstStyle/>
+    <a:p>
+      <a:pPr algn="just">
+        <a:defRPr/>
+      </a:pPr>
+      <a:endParaRPr lang="ru-RU"/>
+    </a:p>
+  </c:txPr>
+  <c:externalData r:id="rId3">
+    <c:autoUpdate val="0"/>
+  </c:externalData>
+</c:chartSpace>
+</file>
+
+<file path=word/charts/chart3.xml><?xml version="1.0" encoding="utf-8"?>
+<c:chartSpace xmlns:c="http://schemas.openxmlformats.org/drawingml/2006/chart" xmlns:a="http://schemas.openxmlformats.org/drawingml/2006/main" xmlns:r="http://schemas.openxmlformats.org/officeDocument/2006/relationships" xmlns:c16r2="http://schemas.microsoft.com/office/drawing/2015/06/chart">
+  <c:date1904 val="0"/>
+  <c:lang val="ru-RU"/>
+  <c:roundedCorners val="0"/>
+  <mc:AlternateContent xmlns:mc="http://schemas.openxmlformats.org/markup-compatibility/2006">
+    <mc:Choice xmlns:c14="http://schemas.microsoft.com/office/drawing/2007/8/2/chart" Requires="c14">
+      <c14:style val="102"/>
+    </mc:Choice>
+    <mc:Fallback>
+      <c:style val="2"/>
+    </mc:Fallback>
+  </mc:AlternateContent>
+  <c:chart>
+    <c:autoTitleDeleted val="1"/>
+    <c:plotArea>
+      <c:layout/>
+      <c:pieChart>
+        <c:varyColors val="1"/>
+        <c:ser>
+          <c:idx val="0"/>
+          <c:order val="0"/>
+          <c:tx>
+            <c:strRef>
+              <c:f>Лист1!$B$1</c:f>
+              <c:strCache>
+                <c:ptCount val="1"/>
+                <c:pt idx="0">
+                  <c:v>Продажи</c:v>
+                </c:pt>
+              </c:strCache>
+            </c:strRef>
+          </c:tx>
+          <c:dPt>
+            <c:idx val="0"/>
+            <c:bubble3D val="0"/>
+            <c:spPr>
+              <a:solidFill>
+                <a:schemeClr val="accent1"/>
+              </a:solidFill>
+              <a:ln w="19050">
+                <a:solidFill>
+                  <a:schemeClr val="lt1"/>
+                </a:solidFill>
+              </a:ln>
+              <a:effectLst/>
+            </c:spPr>
+            <c:extLst>
+              <c:ext xmlns:c16="http://schemas.microsoft.com/office/drawing/2014/chart" uri="{C3380CC4-5D6E-409C-BE32-E72D297353CC}">
+                <c16:uniqueId val="{00000001-BD61-AA46-94F3-B36139050929}"/>
+              </c:ext>
+            </c:extLst>
+          </c:dPt>
+          <c:dPt>
+            <c:idx val="1"/>
+            <c:bubble3D val="0"/>
+            <c:spPr>
+              <a:solidFill>
+                <a:schemeClr val="accent2"/>
+              </a:solidFill>
+              <a:ln w="19050">
+                <a:solidFill>
+                  <a:schemeClr val="lt1"/>
+                </a:solidFill>
+              </a:ln>
+              <a:effectLst/>
+            </c:spPr>
+            <c:extLst>
+              <c:ext xmlns:c16="http://schemas.microsoft.com/office/drawing/2014/chart" uri="{C3380CC4-5D6E-409C-BE32-E72D297353CC}">
+                <c16:uniqueId val="{00000003-BD61-AA46-94F3-B36139050929}"/>
+              </c:ext>
+            </c:extLst>
+          </c:dPt>
+          <c:cat>
+            <c:strRef>
+              <c:f>Лист1!$A$2:$A$3</c:f>
+              <c:strCache>
+                <c:ptCount val="2"/>
+                <c:pt idx="0">
+                  <c:v>Достаточна</c:v>
+                </c:pt>
+                <c:pt idx="1">
+                  <c:v>Недостаточна</c:v>
+                </c:pt>
+              </c:strCache>
+            </c:strRef>
+          </c:cat>
+          <c:val>
+            <c:numRef>
+              <c:f>Лист1!$B$2:$B$3</c:f>
+              <c:numCache>
+                <c:formatCode>General</c:formatCode>
+                <c:ptCount val="2"/>
+                <c:pt idx="0">
+                  <c:v>74</c:v>
+                </c:pt>
+                <c:pt idx="1">
+                  <c:v>26</c:v>
+                </c:pt>
+              </c:numCache>
+            </c:numRef>
+          </c:val>
+          <c:extLst>
+            <c:ext xmlns:c16="http://schemas.microsoft.com/office/drawing/2014/chart" uri="{C3380CC4-5D6E-409C-BE32-E72D297353CC}">
+              <c16:uniqueId val="{00000000-2258-7240-A402-321390267D12}"/>
+            </c:ext>
+          </c:extLst>
+        </c:ser>
+        <c:dLbls>
+          <c:showLegendKey val="0"/>
+          <c:showVal val="0"/>
+          <c:showCatName val="0"/>
+          <c:showSerName val="0"/>
+          <c:showPercent val="0"/>
+          <c:showBubbleSize val="0"/>
+          <c:showLeaderLines val="1"/>
+        </c:dLbls>
+        <c:firstSliceAng val="0"/>
+      </c:pieChart>
+      <c:spPr>
+        <a:noFill/>
+        <a:ln>
+          <a:noFill/>
+        </a:ln>
+        <a:effectLst/>
+      </c:spPr>
+    </c:plotArea>
+    <c:legend>
+      <c:legendPos val="b"/>
+      <c:overlay val="0"/>
+      <c:spPr>
+        <a:noFill/>
+        <a:ln>
+          <a:noFill/>
+        </a:ln>
+        <a:effectLst/>
+      </c:spPr>
+      <c:txPr>
+        <a:bodyPr rot="0" spcFirstLastPara="1" vertOverflow="ellipsis" vert="horz" wrap="square" anchor="ctr" anchorCtr="1"/>
+        <a:lstStyle/>
+        <a:p>
+          <a:pPr algn="just">
+            <a:defRPr sz="1400" b="0" i="0" u="none" strike="noStrike" kern="1200" baseline="0">
+              <a:solidFill>
+                <a:schemeClr val="tx1">
+                  <a:lumMod val="65000"/>
+                  <a:lumOff val="35000"/>
+                </a:schemeClr>
+              </a:solidFill>
+              <a:latin typeface="Times New Roman" panose="02020603050405020304" pitchFamily="18" charset="0"/>
+              <a:ea typeface="+mn-ea"/>
+              <a:cs typeface="Times New Roman" panose="02020603050405020304" pitchFamily="18" charset="0"/>
+            </a:defRPr>
+          </a:pPr>
+          <a:endParaRPr lang="ru-RU"/>
+        </a:p>
+      </c:txPr>
+    </c:legend>
+    <c:plotVisOnly val="1"/>
+    <c:dispBlanksAs val="gap"/>
+    <c:extLst>
+      <c:ext xmlns:c16r3="http://schemas.microsoft.com/office/drawing/2017/03/chart" uri="{56B9EC1D-385E-4148-901F-78D8002777C0}">
+        <c16r3:dataDisplayOptions16>
+          <c16r3:dispNaAsBlank val="1"/>
+        </c16r3:dataDisplayOptions16>
+      </c:ext>
+    </c:extLst>
+    <c:showDLblsOverMax val="0"/>
+  </c:chart>
+  <c:spPr>
+    <a:solidFill>
+      <a:schemeClr val="bg1"/>
+    </a:solidFill>
+    <a:ln w="9525" cap="flat" cmpd="sng" algn="ctr">
+      <a:solidFill>
+        <a:schemeClr val="tx1">
+          <a:lumMod val="15000"/>
+          <a:lumOff val="85000"/>
+        </a:schemeClr>
+      </a:solidFill>
+      <a:round/>
+    </a:ln>
+    <a:effectLst/>
+  </c:spPr>
+  <c:txPr>
+    <a:bodyPr/>
+    <a:lstStyle/>
+    <a:p>
+      <a:pPr>
+        <a:defRPr/>
+      </a:pPr>
+      <a:endParaRPr lang="ru-RU"/>
+    </a:p>
+  </c:txPr>
+  <c:externalData r:id="rId3">
+    <c:autoUpdate val="0"/>
+  </c:externalData>
+</c:chartSpace>
+</file>
+
+<file path=word/charts/chart4.xml><?xml version="1.0" encoding="utf-8"?>
+<c:chartSpace xmlns:c="http://schemas.openxmlformats.org/drawingml/2006/chart" xmlns:a="http://schemas.openxmlformats.org/drawingml/2006/main" xmlns:r="http://schemas.openxmlformats.org/officeDocument/2006/relationships" xmlns:c16r2="http://schemas.microsoft.com/office/drawing/2015/06/chart">
+  <c:date1904 val="0"/>
+  <c:lang val="ru-RU"/>
+  <c:roundedCorners val="0"/>
+  <mc:AlternateContent xmlns:mc="http://schemas.openxmlformats.org/markup-compatibility/2006">
+    <mc:Choice xmlns:c14="http://schemas.microsoft.com/office/drawing/2007/8/2/chart" Requires="c14">
+      <c14:style val="102"/>
+    </mc:Choice>
+    <mc:Fallback>
+      <c:style val="2"/>
+    </mc:Fallback>
+  </mc:AlternateContent>
+  <c:chart>
+    <c:autoTitleDeleted val="1"/>
+    <c:plotArea>
+      <c:layout/>
+      <c:pieChart>
+        <c:varyColors val="1"/>
+        <c:ser>
+          <c:idx val="0"/>
+          <c:order val="0"/>
+          <c:tx>
+            <c:strRef>
+              <c:f>Лист1!$B$1</c:f>
+              <c:strCache>
+                <c:ptCount val="1"/>
+                <c:pt idx="0">
+                  <c:v>Продажи</c:v>
+                </c:pt>
+              </c:strCache>
+            </c:strRef>
+          </c:tx>
+          <c:dPt>
+            <c:idx val="0"/>
+            <c:bubble3D val="0"/>
+            <c:spPr>
+              <a:solidFill>
+                <a:schemeClr val="accent1"/>
+              </a:solidFill>
+              <a:ln w="19050">
+                <a:solidFill>
+                  <a:schemeClr val="lt1"/>
+                </a:solidFill>
+              </a:ln>
+              <a:effectLst/>
+            </c:spPr>
+            <c:extLst>
+              <c:ext xmlns:c16="http://schemas.microsoft.com/office/drawing/2014/chart" uri="{C3380CC4-5D6E-409C-BE32-E72D297353CC}">
+                <c16:uniqueId val="{00000001-64FA-294B-B5B7-48B9B4892D83}"/>
+              </c:ext>
+            </c:extLst>
+          </c:dPt>
+          <c:dPt>
+            <c:idx val="1"/>
+            <c:bubble3D val="0"/>
+            <c:spPr>
+              <a:solidFill>
+                <a:schemeClr val="accent2"/>
+              </a:solidFill>
+              <a:ln w="19050">
+                <a:solidFill>
+                  <a:schemeClr val="lt1"/>
+                </a:solidFill>
+              </a:ln>
+              <a:effectLst/>
+            </c:spPr>
+            <c:extLst>
+              <c:ext xmlns:c16="http://schemas.microsoft.com/office/drawing/2014/chart" uri="{C3380CC4-5D6E-409C-BE32-E72D297353CC}">
+                <c16:uniqueId val="{00000003-64FA-294B-B5B7-48B9B4892D83}"/>
+              </c:ext>
+            </c:extLst>
+          </c:dPt>
+          <c:cat>
+            <c:strRef>
+              <c:f>Лист1!$A$2:$A$3</c:f>
+              <c:strCache>
+                <c:ptCount val="2"/>
+                <c:pt idx="0">
+                  <c:v>+</c:v>
+                </c:pt>
+                <c:pt idx="1">
+                  <c:v>-</c:v>
+                </c:pt>
+              </c:strCache>
+            </c:strRef>
+          </c:cat>
+          <c:val>
+            <c:numRef>
+              <c:f>Лист1!$B$2:$B$3</c:f>
+              <c:numCache>
+                <c:formatCode>General</c:formatCode>
+                <c:ptCount val="2"/>
+                <c:pt idx="0">
+                  <c:v>79</c:v>
+                </c:pt>
+                <c:pt idx="1">
+                  <c:v>21</c:v>
+                </c:pt>
+              </c:numCache>
+            </c:numRef>
+          </c:val>
+          <c:extLst>
+            <c:ext xmlns:c16="http://schemas.microsoft.com/office/drawing/2014/chart" uri="{C3380CC4-5D6E-409C-BE32-E72D297353CC}">
+              <c16:uniqueId val="{00000000-CD68-E840-83F0-5A2DB30EB9BE}"/>
+            </c:ext>
+          </c:extLst>
+        </c:ser>
+        <c:dLbls>
+          <c:showLegendKey val="0"/>
+          <c:showVal val="0"/>
+          <c:showCatName val="0"/>
+          <c:showSerName val="0"/>
+          <c:showPercent val="0"/>
+          <c:showBubbleSize val="0"/>
+          <c:showLeaderLines val="1"/>
+        </c:dLbls>
+        <c:firstSliceAng val="0"/>
+      </c:pieChart>
+      <c:spPr>
+        <a:noFill/>
+        <a:ln>
+          <a:noFill/>
+        </a:ln>
+        <a:effectLst/>
+      </c:spPr>
+    </c:plotArea>
+    <c:legend>
+      <c:legendPos val="b"/>
+      <c:overlay val="0"/>
+      <c:spPr>
+        <a:noFill/>
+        <a:ln>
+          <a:noFill/>
+        </a:ln>
+        <a:effectLst/>
+      </c:spPr>
+      <c:txPr>
+        <a:bodyPr rot="0" spcFirstLastPara="1" vertOverflow="ellipsis" vert="horz" wrap="square" anchor="ctr" anchorCtr="1"/>
+        <a:lstStyle/>
+        <a:p>
+          <a:pPr algn="just">
+            <a:defRPr sz="1400" b="0" i="0" u="none" strike="noStrike" kern="1200" baseline="0">
+              <a:solidFill>
+                <a:schemeClr val="tx1">
+                  <a:lumMod val="65000"/>
+                  <a:lumOff val="35000"/>
+                </a:schemeClr>
+              </a:solidFill>
+              <a:latin typeface="Times New Roman" panose="02020603050405020304" pitchFamily="18" charset="0"/>
+              <a:ea typeface="+mn-ea"/>
+              <a:cs typeface="Times New Roman" panose="02020603050405020304" pitchFamily="18" charset="0"/>
+            </a:defRPr>
+          </a:pPr>
+          <a:endParaRPr lang="ru-RU"/>
+        </a:p>
+      </c:txPr>
+    </c:legend>
+    <c:plotVisOnly val="1"/>
+    <c:dispBlanksAs val="gap"/>
+    <c:extLst>
+      <c:ext xmlns:c16r3="http://schemas.microsoft.com/office/drawing/2017/03/chart" uri="{56B9EC1D-385E-4148-901F-78D8002777C0}">
+        <c16r3:dataDisplayOptions16>
+          <c16r3:dispNaAsBlank val="1"/>
+        </c16r3:dataDisplayOptions16>
+      </c:ext>
+    </c:extLst>
+    <c:showDLblsOverMax val="0"/>
+  </c:chart>
+  <c:spPr>
+    <a:solidFill>
+      <a:schemeClr val="bg1"/>
+    </a:solidFill>
+    <a:ln w="9525" cap="flat" cmpd="sng" algn="ctr">
+      <a:solidFill>
+        <a:schemeClr val="tx1">
+          <a:lumMod val="15000"/>
+          <a:lumOff val="85000"/>
+        </a:schemeClr>
+      </a:solidFill>
+      <a:round/>
+    </a:ln>
+    <a:effectLst/>
+  </c:spPr>
+  <c:txPr>
+    <a:bodyPr/>
+    <a:lstStyle/>
+    <a:p>
+      <a:pPr>
+        <a:defRPr/>
+      </a:pPr>
+      <a:endParaRPr lang="ru-RU"/>
+    </a:p>
+  </c:txPr>
+  <c:externalData r:id="rId3">
+    <c:autoUpdate val="0"/>
+  </c:externalData>
+</c:chartSpace>
+</file>
+
+<file path=word/charts/chart5.xml><?xml version="1.0" encoding="utf-8"?>
+<c:chartSpace xmlns:c="http://schemas.openxmlformats.org/drawingml/2006/chart" xmlns:a="http://schemas.openxmlformats.org/drawingml/2006/main" xmlns:r="http://schemas.openxmlformats.org/officeDocument/2006/relationships" xmlns:c16r2="http://schemas.microsoft.com/office/drawing/2015/06/chart">
+  <c:date1904 val="0"/>
+  <c:lang val="ru-RU"/>
+  <c:roundedCorners val="1"/>
+  <mc:AlternateContent xmlns:mc="http://schemas.openxmlformats.org/markup-compatibility/2006">
+    <mc:Choice xmlns:c14="http://schemas.microsoft.com/office/drawing/2007/8/2/chart" Requires="c14">
+      <c14:style val="102"/>
+    </mc:Choice>
+    <mc:Fallback>
+      <c:style val="2"/>
+    </mc:Fallback>
+  </mc:AlternateContent>
+  <c:chart>
+    <c:title>
+      <c:tx>
+        <c:rich>
+          <a:bodyPr/>
+          <a:lstStyle/>
+          <a:p>
+            <a:pPr>
+              <a:defRPr/>
+            </a:pPr>
+            <a:r>
+              <a:rPr lang="ru-RU"/>
+              <a:t>Выбранная сложнность - 50</a:t>
+            </a:r>
+          </a:p>
+        </c:rich>
+      </c:tx>
+      <c:overlay val="0"/>
+    </c:title>
+    <c:autoTitleDeleted val="0"/>
+    <c:plotArea>
+      <c:layout/>
+      <c:lineChart>
+        <c:grouping val="standard"/>
+        <c:varyColors val="1"/>
+        <c:ser>
+          <c:idx val="0"/>
+          <c:order val="0"/>
+          <c:tx>
+            <c:strRef>
+              <c:f>Лист1!$A$1</c:f>
+              <c:strCache>
+                <c:ptCount val="1"/>
+                <c:pt idx="0">
+                  <c:v>Без формулы</c:v>
+                </c:pt>
+              </c:strCache>
+            </c:strRef>
+          </c:tx>
+          <c:spPr>
+            <a:ln cmpd="sng">
+              <a:solidFill>
+                <a:srgbClr val="4285F4"/>
+              </a:solidFill>
+            </a:ln>
+          </c:spPr>
+          <c:marker>
+            <c:symbol val="none"/>
+          </c:marker>
+          <c:val>
+            <c:numRef>
+              <c:f>Лист1!$A$2:$A$28</c:f>
+              <c:numCache>
+                <c:formatCode>General</c:formatCode>
+                <c:ptCount val="27"/>
+                <c:pt idx="0">
+                  <c:v>92</c:v>
+                </c:pt>
+                <c:pt idx="1">
+                  <c:v>25</c:v>
+                </c:pt>
+                <c:pt idx="2">
+                  <c:v>24</c:v>
+                </c:pt>
+                <c:pt idx="3">
+                  <c:v>79</c:v>
+                </c:pt>
+                <c:pt idx="4">
+                  <c:v>41</c:v>
+                </c:pt>
+                <c:pt idx="5">
+                  <c:v>100</c:v>
+                </c:pt>
+                <c:pt idx="6">
+                  <c:v>60</c:v>
+                </c:pt>
+                <c:pt idx="7">
+                  <c:v>97</c:v>
+                </c:pt>
+                <c:pt idx="8">
+                  <c:v>4</c:v>
+                </c:pt>
+                <c:pt idx="9">
+                  <c:v>60</c:v>
+                </c:pt>
+                <c:pt idx="10">
+                  <c:v>30</c:v>
+                </c:pt>
+                <c:pt idx="11">
+                  <c:v>47</c:v>
+                </c:pt>
+                <c:pt idx="12">
+                  <c:v>56</c:v>
+                </c:pt>
+                <c:pt idx="13">
+                  <c:v>29</c:v>
+                </c:pt>
+                <c:pt idx="14">
+                  <c:v>21</c:v>
+                </c:pt>
+                <c:pt idx="15">
+                  <c:v>53</c:v>
+                </c:pt>
+                <c:pt idx="16">
+                  <c:v>90</c:v>
+                </c:pt>
+                <c:pt idx="17">
+                  <c:v>49</c:v>
+                </c:pt>
+                <c:pt idx="18">
+                  <c:v>17</c:v>
+                </c:pt>
+                <c:pt idx="19">
+                  <c:v>62</c:v>
+                </c:pt>
+                <c:pt idx="20">
+                  <c:v>26</c:v>
+                </c:pt>
+                <c:pt idx="21">
+                  <c:v>28</c:v>
+                </c:pt>
+                <c:pt idx="22">
+                  <c:v>35</c:v>
+                </c:pt>
+                <c:pt idx="23">
+                  <c:v>2</c:v>
+                </c:pt>
+                <c:pt idx="24">
+                  <c:v>13</c:v>
+                </c:pt>
+                <c:pt idx="25">
+                  <c:v>16</c:v>
+                </c:pt>
+                <c:pt idx="26">
+                  <c:v>100</c:v>
+                </c:pt>
+              </c:numCache>
+            </c:numRef>
+          </c:val>
+          <c:smooth val="1"/>
+          <c:extLst>
+            <c:ext xmlns:c16="http://schemas.microsoft.com/office/drawing/2014/chart" uri="{C3380CC4-5D6E-409C-BE32-E72D297353CC}">
+              <c16:uniqueId val="{00000000-E73B-9949-B86F-1B54596FDCB0}"/>
+            </c:ext>
+          </c:extLst>
+        </c:ser>
+        <c:ser>
+          <c:idx val="1"/>
+          <c:order val="1"/>
+          <c:tx>
+            <c:strRef>
+              <c:f>Лист1!$B$1</c:f>
+              <c:strCache>
+                <c:ptCount val="1"/>
+                <c:pt idx="0">
+                  <c:v>С формулой</c:v>
+                </c:pt>
+              </c:strCache>
+            </c:strRef>
+          </c:tx>
+          <c:spPr>
+            <a:ln cmpd="sng">
+              <a:solidFill>
+                <a:srgbClr val="EA4335"/>
+              </a:solidFill>
+            </a:ln>
+          </c:spPr>
+          <c:marker>
+            <c:symbol val="none"/>
+          </c:marker>
+          <c:val>
+            <c:numRef>
+              <c:f>Лист1!$B$2:$B$28</c:f>
+              <c:numCache>
+                <c:formatCode>General</c:formatCode>
+                <c:ptCount val="27"/>
+                <c:pt idx="0">
+                  <c:v>54</c:v>
+                </c:pt>
+                <c:pt idx="1">
+                  <c:v>51</c:v>
+                </c:pt>
+                <c:pt idx="2">
+                  <c:v>54</c:v>
+                </c:pt>
+                <c:pt idx="3">
+                  <c:v>51</c:v>
+                </c:pt>
+                <c:pt idx="4">
+                  <c:v>52</c:v>
+                </c:pt>
+                <c:pt idx="5">
+                  <c:v>54</c:v>
+                </c:pt>
+                <c:pt idx="6">
+                  <c:v>53</c:v>
+                </c:pt>
+                <c:pt idx="7">
+                  <c:v>54</c:v>
+                </c:pt>
+                <c:pt idx="8">
+                  <c:v>53</c:v>
+                </c:pt>
+                <c:pt idx="9">
+                  <c:v>53</c:v>
+                </c:pt>
+                <c:pt idx="10">
+                  <c:v>54</c:v>
+                </c:pt>
+                <c:pt idx="11">
+                  <c:v>53</c:v>
+                </c:pt>
+                <c:pt idx="12">
+                  <c:v>50</c:v>
+                </c:pt>
+                <c:pt idx="13">
+                  <c:v>54</c:v>
+                </c:pt>
+                <c:pt idx="14">
+                  <c:v>51</c:v>
+                </c:pt>
+                <c:pt idx="15">
+                  <c:v>50</c:v>
+                </c:pt>
+                <c:pt idx="16">
+                  <c:v>54</c:v>
+                </c:pt>
+                <c:pt idx="17">
+                  <c:v>53</c:v>
+                </c:pt>
+                <c:pt idx="18">
+                  <c:v>54</c:v>
+                </c:pt>
+                <c:pt idx="19">
+                  <c:v>50</c:v>
+                </c:pt>
+                <c:pt idx="20">
+                  <c:v>51</c:v>
+                </c:pt>
+                <c:pt idx="21">
+                  <c:v>50</c:v>
+                </c:pt>
+                <c:pt idx="22">
+                  <c:v>53</c:v>
+                </c:pt>
+                <c:pt idx="23">
+                  <c:v>51</c:v>
+                </c:pt>
+                <c:pt idx="24">
+                  <c:v>54</c:v>
+                </c:pt>
+                <c:pt idx="25">
+                  <c:v>51</c:v>
+                </c:pt>
+                <c:pt idx="26">
+                  <c:v>54</c:v>
+                </c:pt>
+              </c:numCache>
+            </c:numRef>
+          </c:val>
+          <c:smooth val="1"/>
+          <c:extLst>
+            <c:ext xmlns:c16="http://schemas.microsoft.com/office/drawing/2014/chart" uri="{C3380CC4-5D6E-409C-BE32-E72D297353CC}">
+              <c16:uniqueId val="{00000001-E73B-9949-B86F-1B54596FDCB0}"/>
+            </c:ext>
+          </c:extLst>
+        </c:ser>
+        <c:dLbls>
+          <c:showLegendKey val="0"/>
+          <c:showVal val="0"/>
+          <c:showCatName val="0"/>
+          <c:showSerName val="0"/>
+          <c:showPercent val="0"/>
+          <c:showBubbleSize val="0"/>
+        </c:dLbls>
+        <c:smooth val="0"/>
+        <c:axId val="360072537"/>
+        <c:axId val="314677717"/>
+      </c:lineChart>
+      <c:catAx>
+        <c:axId val="360072537"/>
+        <c:scaling>
+          <c:orientation val="minMax"/>
+        </c:scaling>
+        <c:delete val="0"/>
+        <c:axPos val="b"/>
+        <c:title>
+          <c:tx>
+            <c:rich>
+              <a:bodyPr/>
+              <a:lstStyle/>
+              <a:p>
+                <a:pPr>
+                  <a:defRPr/>
+                </a:pPr>
+                <a:endParaRPr lang="ru-RU"/>
+              </a:p>
+            </c:rich>
+          </c:tx>
+          <c:overlay val="0"/>
+        </c:title>
+        <c:numFmt formatCode="General" sourceLinked="1"/>
+        <c:majorTickMark val="none"/>
+        <c:minorTickMark val="none"/>
+        <c:tickLblPos val="nextTo"/>
+        <c:crossAx val="314677717"/>
+        <c:crosses val="autoZero"/>
+        <c:auto val="1"/>
+        <c:lblAlgn val="ctr"/>
+        <c:lblOffset val="100"/>
+        <c:noMultiLvlLbl val="1"/>
+      </c:catAx>
+      <c:valAx>
+        <c:axId val="314677717"/>
+        <c:scaling>
+          <c:orientation val="minMax"/>
+        </c:scaling>
+        <c:delete val="0"/>
+        <c:axPos val="l"/>
+        <c:majorGridlines>
+          <c:spPr>
+            <a:ln>
+              <a:solidFill>
+                <a:srgbClr val="B7B7B7"/>
+              </a:solidFill>
+            </a:ln>
+          </c:spPr>
+        </c:majorGridlines>
+        <c:minorGridlines/>
+        <c:title>
+          <c:tx>
+            <c:rich>
+              <a:bodyPr/>
+              <a:lstStyle/>
+              <a:p>
+                <a:pPr>
+                  <a:defRPr/>
+                </a:pPr>
+                <a:endParaRPr lang="ru-RU"/>
+              </a:p>
+            </c:rich>
+          </c:tx>
+          <c:overlay val="0"/>
+        </c:title>
+        <c:numFmt formatCode="General" sourceLinked="1"/>
+        <c:majorTickMark val="none"/>
+        <c:minorTickMark val="none"/>
+        <c:tickLblPos val="nextTo"/>
+        <c:spPr>
+          <a:ln/>
+        </c:spPr>
+        <c:crossAx val="360072537"/>
+        <c:crosses val="autoZero"/>
+        <c:crossBetween val="between"/>
+      </c:valAx>
+    </c:plotArea>
+    <c:legend>
+      <c:legendPos val="r"/>
+      <c:overlay val="0"/>
+    </c:legend>
+    <c:plotVisOnly val="1"/>
+    <c:dispBlanksAs val="zero"/>
+    <c:showDLblsOverMax val="1"/>
+  </c:chart>
+  <c:txPr>
+    <a:bodyPr/>
+    <a:lstStyle/>
+    <a:p>
+      <a:pPr>
+        <a:defRPr sz="1400">
+          <a:latin typeface="Times New Roman" panose="02020603050405020304" pitchFamily="18" charset="0"/>
+          <a:cs typeface="Times New Roman" panose="02020603050405020304" pitchFamily="18" charset="0"/>
+        </a:defRPr>
+      </a:pPr>
+      <a:endParaRPr lang="ru-RU"/>
+    </a:p>
+  </c:txPr>
+  <c:externalData r:id="rId1">
+    <c:autoUpdate val="0"/>
+  </c:externalData>
+</c:chartSpace>
+</file>
+
+<file path=word/charts/colors1.xml><?xml version="1.0" encoding="utf-8"?>
+<cs:colorStyle xmlns:cs="http://schemas.microsoft.com/office/drawing/2012/chartStyle" xmlns:a="http://schemas.openxmlformats.org/drawingml/2006/main" meth="cycle" id="10">
+  <a:schemeClr val="accent1"/>
+  <a:schemeClr val="accent2"/>
+  <a:schemeClr val="accent3"/>
+  <a:schemeClr val="accent4"/>
+  <a:schemeClr val="accent5"/>
+  <a:schemeClr val="accent6"/>
+  <cs:variation/>
+  <cs:variation>
+    <a:lumMod val="60000"/>
+  </cs:variation>
+  <cs:variation>
+    <a:lumMod val="80000"/>
+    <a:lumOff val="20000"/>
+  </cs:variation>
+  <cs:variation>
+    <a:lumMod val="80000"/>
+  </cs:variation>
+  <cs:variation>
+    <a:lumMod val="60000"/>
+    <a:lumOff val="40000"/>
+  </cs:variation>
+  <cs:variation>
+    <a:lumMod val="50000"/>
+  </cs:variation>
+  <cs:variation>
+    <a:lumMod val="70000"/>
+    <a:lumOff val="30000"/>
+  </cs:variation>
+  <cs:variation>
+    <a:lumMod val="70000"/>
+  </cs:variation>
+  <cs:variation>
+    <a:lumMod val="50000"/>
+    <a:lumOff val="50000"/>
+  </cs:variation>
+</cs:colorStyle>
+</file>
+
+<file path=word/charts/colors2.xml><?xml version="1.0" encoding="utf-8"?>
+<cs:colorStyle xmlns:cs="http://schemas.microsoft.com/office/drawing/2012/chartStyle" xmlns:a="http://schemas.openxmlformats.org/drawingml/2006/main" meth="cycle" id="10">
+  <a:schemeClr val="accent1"/>
+  <a:schemeClr val="accent2"/>
+  <a:schemeClr val="accent3"/>
+  <a:schemeClr val="accent4"/>
+  <a:schemeClr val="accent5"/>
+  <a:schemeClr val="accent6"/>
+  <cs:variation/>
+  <cs:variation>
+    <a:lumMod val="60000"/>
+  </cs:variation>
+  <cs:variation>
+    <a:lumMod val="80000"/>
+    <a:lumOff val="20000"/>
+  </cs:variation>
+  <cs:variation>
+    <a:lumMod val="80000"/>
+  </cs:variation>
+  <cs:variation>
+    <a:lumMod val="60000"/>
+    <a:lumOff val="40000"/>
+  </cs:variation>
+  <cs:variation>
+    <a:lumMod val="50000"/>
+  </cs:variation>
+  <cs:variation>
+    <a:lumMod val="70000"/>
+    <a:lumOff val="30000"/>
+  </cs:variation>
+  <cs:variation>
+    <a:lumMod val="70000"/>
+  </cs:variation>
+  <cs:variation>
+    <a:lumMod val="50000"/>
+    <a:lumOff val="50000"/>
+  </cs:variation>
+</cs:colorStyle>
+</file>
+
+<file path=word/charts/colors3.xml><?xml version="1.0" encoding="utf-8"?>
+<cs:colorStyle xmlns:cs="http://schemas.microsoft.com/office/drawing/2012/chartStyle" xmlns:a="http://schemas.openxmlformats.org/drawingml/2006/main" meth="cycle" id="10">
+  <a:schemeClr val="accent1"/>
+  <a:schemeClr val="accent2"/>
+  <a:schemeClr val="accent3"/>
+  <a:schemeClr val="accent4"/>
+  <a:schemeClr val="accent5"/>
+  <a:schemeClr val="accent6"/>
+  <cs:variation/>
+  <cs:variation>
+    <a:lumMod val="60000"/>
+  </cs:variation>
+  <cs:variation>
+    <a:lumMod val="80000"/>
+    <a:lumOff val="20000"/>
+  </cs:variation>
+  <cs:variation>
+    <a:lumMod val="80000"/>
+  </cs:variation>
+  <cs:variation>
+    <a:lumMod val="60000"/>
+    <a:lumOff val="40000"/>
+  </cs:variation>
+  <cs:variation>
+    <a:lumMod val="50000"/>
+  </cs:variation>
+  <cs:variation>
+    <a:lumMod val="70000"/>
+    <a:lumOff val="30000"/>
+  </cs:variation>
+  <cs:variation>
+    <a:lumMod val="70000"/>
+  </cs:variation>
+  <cs:variation>
+    <a:lumMod val="50000"/>
+    <a:lumOff val="50000"/>
+  </cs:variation>
+</cs:colorStyle>
+</file>
+
+<file path=word/charts/colors4.xml><?xml version="1.0" encoding="utf-8"?>
+<cs:colorStyle xmlns:cs="http://schemas.microsoft.com/office/drawing/2012/chartStyle" xmlns:a="http://schemas.openxmlformats.org/drawingml/2006/main" meth="cycle" id="10">
+  <a:schemeClr val="accent1"/>
+  <a:schemeClr val="accent2"/>
+  <a:schemeClr val="accent3"/>
+  <a:schemeClr val="accent4"/>
+  <a:schemeClr val="accent5"/>
+  <a:schemeClr val="accent6"/>
+  <cs:variation/>
+  <cs:variation>
+    <a:lumMod val="60000"/>
+  </cs:variation>
+  <cs:variation>
+    <a:lumMod val="80000"/>
+    <a:lumOff val="20000"/>
+  </cs:variation>
+  <cs:variation>
+    <a:lumMod val="80000"/>
+  </cs:variation>
+  <cs:variation>
+    <a:lumMod val="60000"/>
+    <a:lumOff val="40000"/>
+  </cs:variation>
+  <cs:variation>
+    <a:lumMod val="50000"/>
+  </cs:variation>
+  <cs:variation>
+    <a:lumMod val="70000"/>
+    <a:lumOff val="30000"/>
+  </cs:variation>
+  <cs:variation>
+    <a:lumMod val="70000"/>
+  </cs:variation>
+  <cs:variation>
+    <a:lumMod val="50000"/>
+    <a:lumOff val="50000"/>
+  </cs:variation>
+</cs:colorStyle>
+</file>
+
+<file path=word/charts/style1.xml><?xml version="1.0" encoding="utf-8"?>
+<cs:chartStyle xmlns:cs="http://schemas.microsoft.com/office/drawing/2012/chartStyle" xmlns:a="http://schemas.openxmlformats.org/drawingml/2006/main" id="251">
+  <cs:axisTitle>
+    <cs:lnRef idx="0"/>
+    <cs:fillRef idx="0"/>
+    <cs:effectRef idx="0"/>
+    <cs:fontRef idx="minor">
+      <a:schemeClr val="tx1">
+        <a:lumMod val="65000"/>
+        <a:lumOff val="35000"/>
+      </a:schemeClr>
+    </cs:fontRef>
+    <cs:defRPr sz="1000" kern="1200"/>
+  </cs:axisTitle>
+  <cs:categoryAxis>
+    <cs:lnRef idx="0"/>
+    <cs:fillRef idx="0"/>
+    <cs:effectRef idx="0"/>
+    <cs:fontRef idx="minor">
+      <a:schemeClr val="tx1">
+        <a:lumMod val="65000"/>
+        <a:lumOff val="35000"/>
+      </a:schemeClr>
+    </cs:fontRef>
+    <cs:spPr>
+      <a:ln w="9525" cap="flat" cmpd="sng" algn="ctr">
+        <a:solidFill>
+          <a:schemeClr val="tx1">
+            <a:lumMod val="15000"/>
+            <a:lumOff val="85000"/>
+          </a:schemeClr>
+        </a:solidFill>
+        <a:round/>
+      </a:ln>
+    </cs:spPr>
+    <cs:defRPr sz="900" kern="1200"/>
+  </cs:categoryAxis>
+  <cs:chartArea mods="allowNoFillOverride allowNoLineOverride">
+    <cs:lnRef idx="0"/>
+    <cs:fillRef idx="0"/>
+    <cs:effectRef idx="0"/>
+    <cs:fontRef idx="minor">
+      <a:schemeClr val="tx1"/>
+    </cs:fontRef>
+    <cs:spPr>
+      <a:solidFill>
+        <a:schemeClr val="bg1"/>
+      </a:solidFill>
+      <a:ln w="9525" cap="flat" cmpd="sng" algn="ctr">
+        <a:solidFill>
+          <a:schemeClr val="tx1">
+            <a:lumMod val="15000"/>
+            <a:lumOff val="85000"/>
+          </a:schemeClr>
+        </a:solidFill>
+        <a:round/>
+      </a:ln>
+    </cs:spPr>
+    <cs:defRPr sz="900" kern="1200"/>
+  </cs:chartArea>
+  <cs:dataLabel>
+    <cs:lnRef idx="0"/>
+    <cs:fillRef idx="0"/>
+    <cs:effectRef idx="0"/>
+    <cs:fontRef idx="minor">
+      <a:schemeClr val="tx1">
+        <a:lumMod val="75000"/>
+        <a:lumOff val="25000"/>
+      </a:schemeClr>
+    </cs:fontRef>
+    <cs:defRPr sz="900" kern="1200"/>
+  </cs:dataLabel>
+  <cs:dataLabelCallout>
+    <cs:lnRef idx="0"/>
+    <cs:fillRef idx="0"/>
+    <cs:effectRef idx="0"/>
+    <cs:fontRef idx="minor">
+      <a:schemeClr val="dk1">
+        <a:lumMod val="65000"/>
+        <a:lumOff val="35000"/>
+      </a:schemeClr>
+    </cs:fontRef>
+    <cs:spPr>
+      <a:solidFill>
+        <a:schemeClr val="lt1"/>
+      </a:solidFill>
+      <a:ln>
+        <a:solidFill>
+          <a:schemeClr val="dk1">
+            <a:lumMod val="25000"/>
+            <a:lumOff val="75000"/>
+          </a:schemeClr>
+        </a:solidFill>
+      </a:ln>
+    </cs:spPr>
+    <cs:defRPr sz="900" kern="1200"/>
+    <cs:bodyPr rot="0" spcFirstLastPara="1" vertOverflow="clip" horzOverflow="clip" vert="horz" wrap="square" lIns="36576" tIns="18288" rIns="36576" bIns="18288" anchor="ctr" anchorCtr="1">
+      <a:spAutoFit/>
+    </cs:bodyPr>
+  </cs:dataLabelCallout>
+  <cs:dataPoint>
+    <cs:lnRef idx="0"/>
+    <cs:fillRef idx="1">
+      <cs:styleClr val="auto"/>
+    </cs:fillRef>
+    <cs:effectRef idx="0"/>
+    <cs:fontRef idx="minor">
+      <a:schemeClr val="tx1"/>
+    </cs:fontRef>
+    <cs:spPr>
+      <a:ln w="19050">
+        <a:solidFill>
+          <a:schemeClr val="lt1"/>
+        </a:solidFill>
+      </a:ln>
+    </cs:spPr>
+  </cs:dataPoint>
+  <cs:dataPoint3D>
+    <cs:lnRef idx="0"/>
+    <cs:fillRef idx="1">
+      <cs:styleClr val="auto"/>
+    </cs:fillRef>
+    <cs:effectRef idx="0"/>
+    <cs:fontRef idx="minor">
+      <a:schemeClr val="tx1"/>
+    </cs:fontRef>
+    <cs:spPr>
+      <a:ln w="25400">
+        <a:solidFill>
+          <a:schemeClr val="lt1"/>
+        </a:solidFill>
+      </a:ln>
+    </cs:spPr>
+  </cs:dataPoint3D>
+  <cs:dataPointLine>
+    <cs:lnRef idx="0">
+      <cs:styleClr val="auto"/>
+    </cs:lnRef>
+    <cs:fillRef idx="0"/>
+    <cs:effectRef idx="0"/>
+    <cs:fontRef idx="minor">
+      <a:schemeClr val="tx1"/>
+    </cs:fontRef>
+    <cs:spPr>
+      <a:ln w="28575" cap="rnd">
+        <a:solidFill>
+          <a:schemeClr val="phClr"/>
+        </a:solidFill>
+        <a:round/>
+      </a:ln>
+    </cs:spPr>
+  </cs:dataPointLine>
+  <cs:dataPointMarker>
+    <cs:lnRef idx="0">
+      <cs:styleClr val="auto"/>
+    </cs:lnRef>
+    <cs:fillRef idx="1">
+      <cs:styleClr val="auto"/>
+    </cs:fillRef>
+    <cs:effectRef idx="0"/>
+    <cs:fontRef idx="minor">
+      <a:schemeClr val="tx1"/>
+    </cs:fontRef>
+    <cs:spPr>
+      <a:ln w="9525">
+        <a:solidFill>
+          <a:schemeClr val="phClr"/>
+        </a:solidFill>
+      </a:ln>
+    </cs:spPr>
+  </cs:dataPointMarker>
+  <cs:dataPointMarkerLayout symbol="circle" size="5"/>
+  <cs:dataPointWireframe>
+    <cs:lnRef idx="0">
+      <cs:styleClr val="auto"/>
+    </cs:lnRef>
+    <cs:fillRef idx="0"/>
+    <cs:effectRef idx="0"/>
+    <cs:fontRef idx="minor">
+      <a:schemeClr val="tx1"/>
+    </cs:fontRef>
+    <cs:spPr>
+      <a:ln w="9525" cap="rnd">
+        <a:solidFill>
+          <a:schemeClr val="phClr"/>
+        </a:solidFill>
+        <a:round/>
+      </a:ln>
+    </cs:spPr>
+  </cs:dataPointWireframe>
+  <cs:dataTable>
+    <cs:lnRef idx="0"/>
+    <cs:fillRef idx="0"/>
+    <cs:effectRef idx="0"/>
+    <cs:fontRef idx="minor">
+      <a:schemeClr val="tx1">
+        <a:lumMod val="65000"/>
+        <a:lumOff val="35000"/>
+      </a:schemeClr>
+    </cs:fontRef>
+    <cs:spPr>
+      <a:noFill/>
+      <a:ln w="9525" cap="flat" cmpd="sng" algn="ctr">
+        <a:solidFill>
+          <a:schemeClr val="tx1">
+            <a:lumMod val="15000"/>
+            <a:lumOff val="85000"/>
+          </a:schemeClr>
+        </a:solidFill>
+        <a:round/>
+      </a:ln>
+    </cs:spPr>
+    <cs:defRPr sz="900" kern="1200"/>
+  </cs:dataTable>
+  <cs:downBar>
+    <cs:lnRef idx="0"/>
+    <cs:fillRef idx="0"/>
+    <cs:effectRef idx="0"/>
+    <cs:fontRef idx="minor">
+      <a:schemeClr val="tx1"/>
+    </cs:fontRef>
+    <cs:spPr>
+      <a:solidFill>
+        <a:schemeClr val="dk1">
+          <a:lumMod val="75000"/>
+          <a:lumOff val="25000"/>
+        </a:schemeClr>
+      </a:solidFill>
+      <a:ln w="9525" cap="flat" cmpd="sng" algn="ctr">
+        <a:solidFill>
+          <a:schemeClr val="tx1">
+            <a:lumMod val="65000"/>
+            <a:lumOff val="35000"/>
+          </a:schemeClr>
+        </a:solidFill>
+        <a:round/>
+      </a:ln>
+    </cs:spPr>
+  </cs:downBar>
+  <cs:dropLine>
+    <cs:lnRef idx="0"/>
+    <cs:fillRef idx="0"/>
+    <cs:effectRef idx="0"/>
+    <cs:fontRef idx="minor">
+      <a:schemeClr val="tx1"/>
+    </cs:fontRef>
+    <cs:spPr>
+      <a:ln w="9525" cap="flat" cmpd="sng" algn="ctr">
+        <a:solidFill>
+          <a:schemeClr val="tx1">
+            <a:lumMod val="35000"/>
+            <a:lumOff val="65000"/>
+          </a:schemeClr>
+        </a:solidFill>
+        <a:round/>
+      </a:ln>
+    </cs:spPr>
+  </cs:dropLine>
+  <cs:errorBar>
+    <cs:lnRef idx="0"/>
+    <cs:fillRef idx="0"/>
+    <cs:effectRef idx="0"/>
+    <cs:fontRef idx="minor">
+      <a:schemeClr val="tx1"/>
+    </cs:fontRef>
+    <cs:spPr>
+      <a:ln w="9525" cap="flat" cmpd="sng" algn="ctr">
+        <a:solidFill>
+          <a:schemeClr val="tx1">
+            <a:lumMod val="65000"/>
+            <a:lumOff val="35000"/>
+          </a:schemeClr>
+        </a:solidFill>
+        <a:round/>
+      </a:ln>
+    </cs:spPr>
+  </cs:errorBar>
+  <cs:floor>
+    <cs:lnRef idx="0"/>
+    <cs:fillRef idx="0"/>
+    <cs:effectRef idx="0"/>
+    <cs:fontRef idx="minor">
+      <a:schemeClr val="tx1"/>
+    </cs:fontRef>
+    <cs:spPr>
+      <a:noFill/>
+      <a:ln>
+        <a:noFill/>
+      </a:ln>
+    </cs:spPr>
+  </cs:floor>
+  <cs:gridlineMajor>
+    <cs:lnRef idx="0"/>
+    <cs:fillRef idx="0"/>
+    <cs:effectRef idx="0"/>
+    <cs:fontRef idx="minor">
+      <a:schemeClr val="tx1"/>
+    </cs:fontRef>
+    <cs:spPr>
+      <a:ln w="9525" cap="flat" cmpd="sng" algn="ctr">
+        <a:solidFill>
+          <a:schemeClr val="tx1">
+            <a:lumMod val="15000"/>
+            <a:lumOff val="85000"/>
+          </a:schemeClr>
+        </a:solidFill>
+        <a:round/>
+      </a:ln>
+    </cs:spPr>
+  </cs:gridlineMajor>
+  <cs:gridlineMinor>
+    <cs:lnRef idx="0"/>
+    <cs:fillRef idx="0"/>
+    <cs:effectRef idx="0"/>
+    <cs:fontRef idx="minor">
+      <a:schemeClr val="tx1"/>
+    </cs:fontRef>
+    <cs:spPr>
+      <a:ln w="9525" cap="flat" cmpd="sng" algn="ctr">
+        <a:solidFill>
+          <a:schemeClr val="tx1">
+            <a:lumMod val="5000"/>
+            <a:lumOff val="95000"/>
+          </a:schemeClr>
+        </a:solidFill>
+        <a:round/>
+      </a:ln>
+    </cs:spPr>
+  </cs:gridlineMinor>
+  <cs:hiLoLine>
+    <cs:lnRef idx="0"/>
+    <cs:fillRef idx="0"/>
+    <cs:effectRef idx="0"/>
+    <cs:fontRef idx="minor">
+      <a:schemeClr val="tx1"/>
+    </cs:fontRef>
+    <cs:spPr>
+      <a:ln w="9525" cap="flat" cmpd="sng" algn="ctr">
+        <a:solidFill>
+          <a:schemeClr val="tx1">
+            <a:lumMod val="50000"/>
+            <a:lumOff val="50000"/>
+          </a:schemeClr>
+        </a:solidFill>
+        <a:round/>
+      </a:ln>
+    </cs:spPr>
+  </cs:hiLoLine>
+  <cs:leaderLine>
+    <cs:lnRef idx="0"/>
+    <cs:fillRef idx="0"/>
+    <cs:effectRef idx="0"/>
+    <cs:fontRef idx="minor">
+      <a:schemeClr val="tx1"/>
+    </cs:fontRef>
+    <cs:spPr>
+      <a:ln w="9525" cap="flat" cmpd="sng" algn="ctr">
+        <a:solidFill>
+          <a:schemeClr val="tx1">
+            <a:lumMod val="35000"/>
+            <a:lumOff val="65000"/>
+          </a:schemeClr>
+        </a:solidFill>
+        <a:round/>
+      </a:ln>
+    </cs:spPr>
+  </cs:leaderLine>
+  <cs:legend>
+    <cs:lnRef idx="0"/>
+    <cs:fillRef idx="0"/>
+    <cs:effectRef idx="0"/>
+    <cs:fontRef idx="minor">
+      <a:schemeClr val="tx1">
+        <a:lumMod val="65000"/>
+        <a:lumOff val="35000"/>
+      </a:schemeClr>
+    </cs:fontRef>
+    <cs:defRPr sz="900" kern="1200"/>
+  </cs:legend>
+  <cs:plotArea mods="allowNoFillOverride allowNoLineOverride">
+    <cs:lnRef idx="0"/>
+    <cs:fillRef idx="0"/>
+    <cs:effectRef idx="0"/>
+    <cs:fontRef idx="minor">
+      <a:schemeClr val="tx1"/>
+    </cs:fontRef>
+  </cs:plotArea>
+  <cs:plotArea3D mods="allowNoFillOverride allowNoLineOverride">
+    <cs:lnRef idx="0"/>
+    <cs:fillRef idx="0"/>
+    <cs:effectRef idx="0"/>
+    <cs:fontRef idx="minor">
+      <a:schemeClr val="tx1"/>
+    </cs:fontRef>
+  </cs:plotArea3D>
+  <cs:seriesAxis>
+    <cs:lnRef idx="0"/>
+    <cs:fillRef idx="0"/>
+    <cs:effectRef idx="0"/>
+    <cs:fontRef idx="minor">
+      <a:schemeClr val="tx1">
+        <a:lumMod val="65000"/>
+        <a:lumOff val="35000"/>
+      </a:schemeClr>
+    </cs:fontRef>
+    <cs:defRPr sz="900" kern="1200"/>
+  </cs:seriesAxis>
+  <cs:seriesLine>
+    <cs:lnRef idx="0"/>
+    <cs:fillRef idx="0"/>
+    <cs:effectRef idx="0"/>
+    <cs:fontRef idx="minor">
+      <a:schemeClr val="tx1"/>
+    </cs:fontRef>
+    <cs:spPr>
+      <a:ln w="9525" cap="flat" cmpd="sng" algn="ctr">
+        <a:solidFill>
+          <a:schemeClr val="tx1">
+            <a:lumMod val="35000"/>
+            <a:lumOff val="65000"/>
+          </a:schemeClr>
+        </a:solidFill>
+        <a:round/>
+      </a:ln>
+    </cs:spPr>
+  </cs:seriesLine>
+  <cs:title>
+    <cs:lnRef idx="0"/>
+    <cs:fillRef idx="0"/>
+    <cs:effectRef idx="0"/>
+    <cs:fontRef idx="minor">
+      <a:schemeClr val="tx1">
+        <a:lumMod val="65000"/>
+        <a:lumOff val="35000"/>
+      </a:schemeClr>
+    </cs:fontRef>
+    <cs:defRPr sz="1400" b="0" kern="1200" spc="0" baseline="0"/>
+  </cs:title>
+  <cs:trendline>
+    <cs:lnRef idx="0">
+      <cs:styleClr val="auto"/>
+    </cs:lnRef>
+    <cs:fillRef idx="0"/>
+    <cs:effectRef idx="0"/>
+    <cs:fontRef idx="minor">
+      <a:schemeClr val="tx1"/>
+    </cs:fontRef>
+    <cs:spPr>
+      <a:ln w="19050" cap="rnd">
+        <a:solidFill>
+          <a:schemeClr val="phClr"/>
+        </a:solidFill>
+        <a:prstDash val="sysDot"/>
+      </a:ln>
+    </cs:spPr>
+  </cs:trendline>
+  <cs:trendlineLabel>
+    <cs:lnRef idx="0"/>
+    <cs:fillRef idx="0"/>
+    <cs:effectRef idx="0"/>
+    <cs:fontRef idx="minor">
+      <a:schemeClr val="tx1">
+        <a:lumMod val="65000"/>
+        <a:lumOff val="35000"/>
+      </a:schemeClr>
+    </cs:fontRef>
+    <cs:defRPr sz="900" kern="1200"/>
+  </cs:trendlineLabel>
+  <cs:upBar>
+    <cs:lnRef idx="0"/>
+    <cs:fillRef idx="0"/>
+    <cs:effectRef idx="0"/>
+    <cs:fontRef idx="minor">
+      <a:schemeClr val="tx1"/>
+    </cs:fontRef>
+    <cs:spPr>
+      <a:solidFill>
+        <a:schemeClr val="lt1"/>
+      </a:solidFill>
+      <a:ln w="9525" cap="flat" cmpd="sng" algn="ctr">
+        <a:solidFill>
+          <a:schemeClr val="tx1">
+            <a:lumMod val="65000"/>
+            <a:lumOff val="35000"/>
+          </a:schemeClr>
+        </a:solidFill>
+        <a:round/>
+      </a:ln>
+    </cs:spPr>
+  </cs:upBar>
+  <cs:valueAxis>
+    <cs:lnRef idx="0"/>
+    <cs:fillRef idx="0"/>
+    <cs:effectRef idx="0"/>
+    <cs:fontRef idx="minor">
+      <a:schemeClr val="tx1">
+        <a:lumMod val="65000"/>
+        <a:lumOff val="35000"/>
+      </a:schemeClr>
+    </cs:fontRef>
+    <cs:defRPr sz="900" kern="1200"/>
+  </cs:valueAxis>
+  <cs:wall>
+    <cs:lnRef idx="0"/>
+    <cs:fillRef idx="0"/>
+    <cs:effectRef idx="0"/>
+    <cs:fontRef idx="minor">
+      <a:schemeClr val="tx1"/>
+    </cs:fontRef>
+    <cs:spPr>
+      <a:noFill/>
+      <a:ln>
+        <a:noFill/>
+      </a:ln>
+    </cs:spPr>
+  </cs:wall>
+</cs:chartStyle>
+</file>
+
+<file path=word/charts/style2.xml><?xml version="1.0" encoding="utf-8"?>
+<cs:chartStyle xmlns:cs="http://schemas.microsoft.com/office/drawing/2012/chartStyle" xmlns:a="http://schemas.openxmlformats.org/drawingml/2006/main" id="251">
+  <cs:axisTitle>
+    <cs:lnRef idx="0"/>
+    <cs:fillRef idx="0"/>
+    <cs:effectRef idx="0"/>
+    <cs:fontRef idx="minor">
+      <a:schemeClr val="tx1">
+        <a:lumMod val="65000"/>
+        <a:lumOff val="35000"/>
+      </a:schemeClr>
+    </cs:fontRef>
+    <cs:defRPr sz="1000" kern="1200"/>
+  </cs:axisTitle>
+  <cs:categoryAxis>
+    <cs:lnRef idx="0"/>
+    <cs:fillRef idx="0"/>
+    <cs:effectRef idx="0"/>
+    <cs:fontRef idx="minor">
+      <a:schemeClr val="tx1">
+        <a:lumMod val="65000"/>
+        <a:lumOff val="35000"/>
+      </a:schemeClr>
+    </cs:fontRef>
+    <cs:spPr>
+      <a:ln w="9525" cap="flat" cmpd="sng" algn="ctr">
+        <a:solidFill>
+          <a:schemeClr val="tx1">
+            <a:lumMod val="15000"/>
+            <a:lumOff val="85000"/>
+          </a:schemeClr>
+        </a:solidFill>
+        <a:round/>
+      </a:ln>
+    </cs:spPr>
+    <cs:defRPr sz="900" kern="1200"/>
+  </cs:categoryAxis>
+  <cs:chartArea mods="allowNoFillOverride allowNoLineOverride">
+    <cs:lnRef idx="0"/>
+    <cs:fillRef idx="0"/>
+    <cs:effectRef idx="0"/>
+    <cs:fontRef idx="minor">
+      <a:schemeClr val="tx1"/>
+    </cs:fontRef>
+    <cs:spPr>
+      <a:solidFill>
+        <a:schemeClr val="bg1"/>
+      </a:solidFill>
+      <a:ln w="9525" cap="flat" cmpd="sng" algn="ctr">
+        <a:solidFill>
+          <a:schemeClr val="tx1">
+            <a:lumMod val="15000"/>
+            <a:lumOff val="85000"/>
+          </a:schemeClr>
+        </a:solidFill>
+        <a:round/>
+      </a:ln>
+    </cs:spPr>
+    <cs:defRPr sz="900" kern="1200"/>
+  </cs:chartArea>
+  <cs:dataLabel>
+    <cs:lnRef idx="0"/>
+    <cs:fillRef idx="0"/>
+    <cs:effectRef idx="0"/>
+    <cs:fontRef idx="minor">
+      <a:schemeClr val="tx1">
+        <a:lumMod val="75000"/>
+        <a:lumOff val="25000"/>
+      </a:schemeClr>
+    </cs:fontRef>
+    <cs:defRPr sz="900" kern="1200"/>
+  </cs:dataLabel>
+  <cs:dataLabelCallout>
+    <cs:lnRef idx="0"/>
+    <cs:fillRef idx="0"/>
+    <cs:effectRef idx="0"/>
+    <cs:fontRef idx="minor">
+      <a:schemeClr val="dk1">
+        <a:lumMod val="65000"/>
+        <a:lumOff val="35000"/>
+      </a:schemeClr>
+    </cs:fontRef>
+    <cs:spPr>
+      <a:solidFill>
+        <a:schemeClr val="lt1"/>
+      </a:solidFill>
+      <a:ln>
+        <a:solidFill>
+          <a:schemeClr val="dk1">
+            <a:lumMod val="25000"/>
+            <a:lumOff val="75000"/>
+          </a:schemeClr>
+        </a:solidFill>
+      </a:ln>
+    </cs:spPr>
+    <cs:defRPr sz="900" kern="1200"/>
+    <cs:bodyPr rot="0" spcFirstLastPara="1" vertOverflow="clip" horzOverflow="clip" vert="horz" wrap="square" lIns="36576" tIns="18288" rIns="36576" bIns="18288" anchor="ctr" anchorCtr="1">
+      <a:spAutoFit/>
+    </cs:bodyPr>
+  </cs:dataLabelCallout>
+  <cs:dataPoint>
+    <cs:lnRef idx="0"/>
+    <cs:fillRef idx="1">
+      <cs:styleClr val="auto"/>
+    </cs:fillRef>
+    <cs:effectRef idx="0"/>
+    <cs:fontRef idx="minor">
+      <a:schemeClr val="tx1"/>
+    </cs:fontRef>
+    <cs:spPr>
+      <a:ln w="19050">
+        <a:solidFill>
+          <a:schemeClr val="lt1"/>
+        </a:solidFill>
+      </a:ln>
+    </cs:spPr>
+  </cs:dataPoint>
+  <cs:dataPoint3D>
+    <cs:lnRef idx="0"/>
+    <cs:fillRef idx="1">
+      <cs:styleClr val="auto"/>
+    </cs:fillRef>
+    <cs:effectRef idx="0"/>
+    <cs:fontRef idx="minor">
+      <a:schemeClr val="tx1"/>
+    </cs:fontRef>
+    <cs:spPr>
+      <a:ln w="25400">
+        <a:solidFill>
+          <a:schemeClr val="lt1"/>
+        </a:solidFill>
+      </a:ln>
+    </cs:spPr>
+  </cs:dataPoint3D>
+  <cs:dataPointLine>
+    <cs:lnRef idx="0">
+      <cs:styleClr val="auto"/>
+    </cs:lnRef>
+    <cs:fillRef idx="0"/>
+    <cs:effectRef idx="0"/>
+    <cs:fontRef idx="minor">
+      <a:schemeClr val="tx1"/>
+    </cs:fontRef>
+    <cs:spPr>
+      <a:ln w="28575" cap="rnd">
+        <a:solidFill>
+          <a:schemeClr val="phClr"/>
+        </a:solidFill>
+        <a:round/>
+      </a:ln>
+    </cs:spPr>
+  </cs:dataPointLine>
+  <cs:dataPointMarker>
+    <cs:lnRef idx="0">
+      <cs:styleClr val="auto"/>
+    </cs:lnRef>
+    <cs:fillRef idx="1">
+      <cs:styleClr val="auto"/>
+    </cs:fillRef>
+    <cs:effectRef idx="0"/>
+    <cs:fontRef idx="minor">
+      <a:schemeClr val="tx1"/>
+    </cs:fontRef>
+    <cs:spPr>
+      <a:ln w="9525">
+        <a:solidFill>
+          <a:schemeClr val="phClr"/>
+        </a:solidFill>
+      </a:ln>
+    </cs:spPr>
+  </cs:dataPointMarker>
+  <cs:dataPointMarkerLayout symbol="circle" size="5"/>
+  <cs:dataPointWireframe>
+    <cs:lnRef idx="0">
+      <cs:styleClr val="auto"/>
+    </cs:lnRef>
+    <cs:fillRef idx="0"/>
+    <cs:effectRef idx="0"/>
+    <cs:fontRef idx="minor">
+      <a:schemeClr val="tx1"/>
+    </cs:fontRef>
+    <cs:spPr>
+      <a:ln w="9525" cap="rnd">
+        <a:solidFill>
+          <a:schemeClr val="phClr"/>
+        </a:solidFill>
+        <a:round/>
+      </a:ln>
+    </cs:spPr>
+  </cs:dataPointWireframe>
+  <cs:dataTable>
+    <cs:lnRef idx="0"/>
+    <cs:fillRef idx="0"/>
+    <cs:effectRef idx="0"/>
+    <cs:fontRef idx="minor">
+      <a:schemeClr val="tx1">
+        <a:lumMod val="65000"/>
+        <a:lumOff val="35000"/>
+      </a:schemeClr>
+    </cs:fontRef>
+    <cs:spPr>
+      <a:noFill/>
+      <a:ln w="9525" cap="flat" cmpd="sng" algn="ctr">
+        <a:solidFill>
+          <a:schemeClr val="tx1">
+            <a:lumMod val="15000"/>
+            <a:lumOff val="85000"/>
+          </a:schemeClr>
+        </a:solidFill>
+        <a:round/>
+      </a:ln>
+    </cs:spPr>
+    <cs:defRPr sz="900" kern="1200"/>
+  </cs:dataTable>
+  <cs:downBar>
+    <cs:lnRef idx="0"/>
+    <cs:fillRef idx="0"/>
+    <cs:effectRef idx="0"/>
+    <cs:fontRef idx="minor">
+      <a:schemeClr val="tx1"/>
+    </cs:fontRef>
+    <cs:spPr>
+      <a:solidFill>
+        <a:schemeClr val="dk1">
+          <a:lumMod val="75000"/>
+          <a:lumOff val="25000"/>
+        </a:schemeClr>
+      </a:solidFill>
+      <a:ln w="9525" cap="flat" cmpd="sng" algn="ctr">
+        <a:solidFill>
+          <a:schemeClr val="tx1">
+            <a:lumMod val="65000"/>
+            <a:lumOff val="35000"/>
+          </a:schemeClr>
+        </a:solidFill>
+        <a:round/>
+      </a:ln>
+    </cs:spPr>
+  </cs:downBar>
+  <cs:dropLine>
+    <cs:lnRef idx="0"/>
+    <cs:fillRef idx="0"/>
+    <cs:effectRef idx="0"/>
+    <cs:fontRef idx="minor">
+      <a:schemeClr val="tx1"/>
+    </cs:fontRef>
+    <cs:spPr>
+      <a:ln w="9525" cap="flat" cmpd="sng" algn="ctr">
+        <a:solidFill>
+          <a:schemeClr val="tx1">
+            <a:lumMod val="35000"/>
+            <a:lumOff val="65000"/>
+          </a:schemeClr>
+        </a:solidFill>
+        <a:round/>
+      </a:ln>
+    </cs:spPr>
+  </cs:dropLine>
+  <cs:errorBar>
+    <cs:lnRef idx="0"/>
+    <cs:fillRef idx="0"/>
+    <cs:effectRef idx="0"/>
+    <cs:fontRef idx="minor">
+      <a:schemeClr val="tx1"/>
+    </cs:fontRef>
+    <cs:spPr>
+      <a:ln w="9525" cap="flat" cmpd="sng" algn="ctr">
+        <a:solidFill>
+          <a:schemeClr val="tx1">
+            <a:lumMod val="65000"/>
+            <a:lumOff val="35000"/>
+          </a:schemeClr>
+        </a:solidFill>
+        <a:round/>
+      </a:ln>
+    </cs:spPr>
+  </cs:errorBar>
+  <cs:floor>
+    <cs:lnRef idx="0"/>
+    <cs:fillRef idx="0"/>
+    <cs:effectRef idx="0"/>
+    <cs:fontRef idx="minor">
+      <a:schemeClr val="tx1"/>
+    </cs:fontRef>
+    <cs:spPr>
+      <a:noFill/>
+      <a:ln>
+        <a:noFill/>
+      </a:ln>
+    </cs:spPr>
+  </cs:floor>
+  <cs:gridlineMajor>
+    <cs:lnRef idx="0"/>
+    <cs:fillRef idx="0"/>
+    <cs:effectRef idx="0"/>
+    <cs:fontRef idx="minor">
+      <a:schemeClr val="tx1"/>
+    </cs:fontRef>
+    <cs:spPr>
+      <a:ln w="9525" cap="flat" cmpd="sng" algn="ctr">
+        <a:solidFill>
+          <a:schemeClr val="tx1">
+            <a:lumMod val="15000"/>
+            <a:lumOff val="85000"/>
+          </a:schemeClr>
+        </a:solidFill>
+        <a:round/>
+      </a:ln>
+    </cs:spPr>
+  </cs:gridlineMajor>
+  <cs:gridlineMinor>
+    <cs:lnRef idx="0"/>
+    <cs:fillRef idx="0"/>
+    <cs:effectRef idx="0"/>
+    <cs:fontRef idx="minor">
+      <a:schemeClr val="tx1"/>
+    </cs:fontRef>
+    <cs:spPr>
+      <a:ln w="9525" cap="flat" cmpd="sng" algn="ctr">
+        <a:solidFill>
+          <a:schemeClr val="tx1">
+            <a:lumMod val="5000"/>
+            <a:lumOff val="95000"/>
+          </a:schemeClr>
+        </a:solidFill>
+        <a:round/>
+      </a:ln>
+    </cs:spPr>
+  </cs:gridlineMinor>
+  <cs:hiLoLine>
+    <cs:lnRef idx="0"/>
+    <cs:fillRef idx="0"/>
+    <cs:effectRef idx="0"/>
+    <cs:fontRef idx="minor">
+      <a:schemeClr val="tx1"/>
+    </cs:fontRef>
+    <cs:spPr>
+      <a:ln w="9525" cap="flat" cmpd="sng" algn="ctr">
+        <a:solidFill>
+          <a:schemeClr val="tx1">
+            <a:lumMod val="50000"/>
+            <a:lumOff val="50000"/>
+          </a:schemeClr>
+        </a:solidFill>
+        <a:round/>
+      </a:ln>
+    </cs:spPr>
+  </cs:hiLoLine>
+  <cs:leaderLine>
+    <cs:lnRef idx="0"/>
+    <cs:fillRef idx="0"/>
+    <cs:effectRef idx="0"/>
+    <cs:fontRef idx="minor">
+      <a:schemeClr val="tx1"/>
+    </cs:fontRef>
+    <cs:spPr>
+      <a:ln w="9525" cap="flat" cmpd="sng" algn="ctr">
+        <a:solidFill>
+          <a:schemeClr val="tx1">
+            <a:lumMod val="35000"/>
+            <a:lumOff val="65000"/>
+          </a:schemeClr>
+        </a:solidFill>
+        <a:round/>
+      </a:ln>
+    </cs:spPr>
+  </cs:leaderLine>
+  <cs:legend>
+    <cs:lnRef idx="0"/>
+    <cs:fillRef idx="0"/>
+    <cs:effectRef idx="0"/>
+    <cs:fontRef idx="minor">
+      <a:schemeClr val="tx1">
+        <a:lumMod val="65000"/>
+        <a:lumOff val="35000"/>
+      </a:schemeClr>
+    </cs:fontRef>
+    <cs:defRPr sz="900" kern="1200"/>
+  </cs:legend>
+  <cs:plotArea mods="allowNoFillOverride allowNoLineOverride">
+    <cs:lnRef idx="0"/>
+    <cs:fillRef idx="0"/>
+    <cs:effectRef idx="0"/>
+    <cs:fontRef idx="minor">
+      <a:schemeClr val="tx1"/>
+    </cs:fontRef>
+  </cs:plotArea>
+  <cs:plotArea3D mods="allowNoFillOverride allowNoLineOverride">
+    <cs:lnRef idx="0"/>
+    <cs:fillRef idx="0"/>
+    <cs:effectRef idx="0"/>
+    <cs:fontRef idx="minor">
+      <a:schemeClr val="tx1"/>
+    </cs:fontRef>
+  </cs:plotArea3D>
+  <cs:seriesAxis>
+    <cs:lnRef idx="0"/>
+    <cs:fillRef idx="0"/>
+    <cs:effectRef idx="0"/>
+    <cs:fontRef idx="minor">
+      <a:schemeClr val="tx1">
+        <a:lumMod val="65000"/>
+        <a:lumOff val="35000"/>
+      </a:schemeClr>
+    </cs:fontRef>
+    <cs:defRPr sz="900" kern="1200"/>
+  </cs:seriesAxis>
+  <cs:seriesLine>
+    <cs:lnRef idx="0"/>
+    <cs:fillRef idx="0"/>
+    <cs:effectRef idx="0"/>
+    <cs:fontRef idx="minor">
+      <a:schemeClr val="tx1"/>
+    </cs:fontRef>
+    <cs:spPr>
+      <a:ln w="9525" cap="flat" cmpd="sng" algn="ctr">
+        <a:solidFill>
+          <a:schemeClr val="tx1">
+            <a:lumMod val="35000"/>
+            <a:lumOff val="65000"/>
+          </a:schemeClr>
+        </a:solidFill>
+        <a:round/>
+      </a:ln>
+    </cs:spPr>
+  </cs:seriesLine>
+  <cs:title>
+    <cs:lnRef idx="0"/>
+    <cs:fillRef idx="0"/>
+    <cs:effectRef idx="0"/>
+    <cs:fontRef idx="minor">
+      <a:schemeClr val="tx1">
+        <a:lumMod val="65000"/>
+        <a:lumOff val="35000"/>
+      </a:schemeClr>
+    </cs:fontRef>
+    <cs:defRPr sz="1400" b="0" kern="1200" spc="0" baseline="0"/>
+  </cs:title>
+  <cs:trendline>
+    <cs:lnRef idx="0">
+      <cs:styleClr val="auto"/>
+    </cs:lnRef>
+    <cs:fillRef idx="0"/>
+    <cs:effectRef idx="0"/>
+    <cs:fontRef idx="minor">
+      <a:schemeClr val="tx1"/>
+    </cs:fontRef>
+    <cs:spPr>
+      <a:ln w="19050" cap="rnd">
+        <a:solidFill>
+          <a:schemeClr val="phClr"/>
+        </a:solidFill>
+        <a:prstDash val="sysDot"/>
+      </a:ln>
+    </cs:spPr>
+  </cs:trendline>
+  <cs:trendlineLabel>
+    <cs:lnRef idx="0"/>
+    <cs:fillRef idx="0"/>
+    <cs:effectRef idx="0"/>
+    <cs:fontRef idx="minor">
+      <a:schemeClr val="tx1">
+        <a:lumMod val="65000"/>
+        <a:lumOff val="35000"/>
+      </a:schemeClr>
+    </cs:fontRef>
+    <cs:defRPr sz="900" kern="1200"/>
+  </cs:trendlineLabel>
+  <cs:upBar>
+    <cs:lnRef idx="0"/>
+    <cs:fillRef idx="0"/>
+    <cs:effectRef idx="0"/>
+    <cs:fontRef idx="minor">
+      <a:schemeClr val="tx1"/>
+    </cs:fontRef>
+    <cs:spPr>
+      <a:solidFill>
+        <a:schemeClr val="lt1"/>
+      </a:solidFill>
+      <a:ln w="9525" cap="flat" cmpd="sng" algn="ctr">
+        <a:solidFill>
+          <a:schemeClr val="tx1">
+            <a:lumMod val="65000"/>
+            <a:lumOff val="35000"/>
+          </a:schemeClr>
+        </a:solidFill>
+        <a:round/>
+      </a:ln>
+    </cs:spPr>
+  </cs:upBar>
+  <cs:valueAxis>
+    <cs:lnRef idx="0"/>
+    <cs:fillRef idx="0"/>
+    <cs:effectRef idx="0"/>
+    <cs:fontRef idx="minor">
+      <a:schemeClr val="tx1">
+        <a:lumMod val="65000"/>
+        <a:lumOff val="35000"/>
+      </a:schemeClr>
+    </cs:fontRef>
+    <cs:defRPr sz="900" kern="1200"/>
+  </cs:valueAxis>
+  <cs:wall>
+    <cs:lnRef idx="0"/>
+    <cs:fillRef idx="0"/>
+    <cs:effectRef idx="0"/>
+    <cs:fontRef idx="minor">
+      <a:schemeClr val="tx1"/>
+    </cs:fontRef>
+    <cs:spPr>
+      <a:noFill/>
+      <a:ln>
+        <a:noFill/>
+      </a:ln>
+    </cs:spPr>
+  </cs:wall>
+</cs:chartStyle>
+</file>
+
+<file path=word/charts/style3.xml><?xml version="1.0" encoding="utf-8"?>
+<cs:chartStyle xmlns:cs="http://schemas.microsoft.com/office/drawing/2012/chartStyle" xmlns:a="http://schemas.openxmlformats.org/drawingml/2006/main" id="251">
+  <cs:axisTitle>
+    <cs:lnRef idx="0"/>
+    <cs:fillRef idx="0"/>
+    <cs:effectRef idx="0"/>
+    <cs:fontRef idx="minor">
+      <a:schemeClr val="tx1">
+        <a:lumMod val="65000"/>
+        <a:lumOff val="35000"/>
+      </a:schemeClr>
+    </cs:fontRef>
+    <cs:defRPr sz="1000" kern="1200"/>
+  </cs:axisTitle>
+  <cs:categoryAxis>
+    <cs:lnRef idx="0"/>
+    <cs:fillRef idx="0"/>
+    <cs:effectRef idx="0"/>
+    <cs:fontRef idx="minor">
+      <a:schemeClr val="tx1">
+        <a:lumMod val="65000"/>
+        <a:lumOff val="35000"/>
+      </a:schemeClr>
+    </cs:fontRef>
+    <cs:spPr>
+      <a:ln w="9525" cap="flat" cmpd="sng" algn="ctr">
+        <a:solidFill>
+          <a:schemeClr val="tx1">
+            <a:lumMod val="15000"/>
+            <a:lumOff val="85000"/>
+          </a:schemeClr>
+        </a:solidFill>
+        <a:round/>
+      </a:ln>
+    </cs:spPr>
+    <cs:defRPr sz="900" kern="1200"/>
+  </cs:categoryAxis>
+  <cs:chartArea mods="allowNoFillOverride allowNoLineOverride">
+    <cs:lnRef idx="0"/>
+    <cs:fillRef idx="0"/>
+    <cs:effectRef idx="0"/>
+    <cs:fontRef idx="minor">
+      <a:schemeClr val="tx1"/>
+    </cs:fontRef>
+    <cs:spPr>
+      <a:solidFill>
+        <a:schemeClr val="bg1"/>
+      </a:solidFill>
+      <a:ln w="9525" cap="flat" cmpd="sng" algn="ctr">
+        <a:solidFill>
+          <a:schemeClr val="tx1">
+            <a:lumMod val="15000"/>
+            <a:lumOff val="85000"/>
+          </a:schemeClr>
+        </a:solidFill>
+        <a:round/>
+      </a:ln>
+    </cs:spPr>
+    <cs:defRPr sz="900" kern="1200"/>
+  </cs:chartArea>
+  <cs:dataLabel>
+    <cs:lnRef idx="0"/>
+    <cs:fillRef idx="0"/>
+    <cs:effectRef idx="0"/>
+    <cs:fontRef idx="minor">
+      <a:schemeClr val="tx1">
+        <a:lumMod val="75000"/>
+        <a:lumOff val="25000"/>
+      </a:schemeClr>
+    </cs:fontRef>
+    <cs:defRPr sz="900" kern="1200"/>
+  </cs:dataLabel>
+  <cs:dataLabelCallout>
+    <cs:lnRef idx="0"/>
+    <cs:fillRef idx="0"/>
+    <cs:effectRef idx="0"/>
+    <cs:fontRef idx="minor">
+      <a:schemeClr val="dk1">
+        <a:lumMod val="65000"/>
+        <a:lumOff val="35000"/>
+      </a:schemeClr>
+    </cs:fontRef>
+    <cs:spPr>
+      <a:solidFill>
+        <a:schemeClr val="lt1"/>
+      </a:solidFill>
+      <a:ln>
+        <a:solidFill>
+          <a:schemeClr val="dk1">
+            <a:lumMod val="25000"/>
+            <a:lumOff val="75000"/>
+          </a:schemeClr>
+        </a:solidFill>
+      </a:ln>
+    </cs:spPr>
+    <cs:defRPr sz="900" kern="1200"/>
+    <cs:bodyPr rot="0" spcFirstLastPara="1" vertOverflow="clip" horzOverflow="clip" vert="horz" wrap="square" lIns="36576" tIns="18288" rIns="36576" bIns="18288" anchor="ctr" anchorCtr="1">
+      <a:spAutoFit/>
+    </cs:bodyPr>
+  </cs:dataLabelCallout>
+  <cs:dataPoint>
+    <cs:lnRef idx="0"/>
+    <cs:fillRef idx="1">
+      <cs:styleClr val="auto"/>
+    </cs:fillRef>
+    <cs:effectRef idx="0"/>
+    <cs:fontRef idx="minor">
+      <a:schemeClr val="tx1"/>
+    </cs:fontRef>
+    <cs:spPr>
+      <a:ln w="19050">
+        <a:solidFill>
+          <a:schemeClr val="lt1"/>
+        </a:solidFill>
+      </a:ln>
+    </cs:spPr>
+  </cs:dataPoint>
+  <cs:dataPoint3D>
+    <cs:lnRef idx="0"/>
+    <cs:fillRef idx="1">
+      <cs:styleClr val="auto"/>
+    </cs:fillRef>
+    <cs:effectRef idx="0"/>
+    <cs:fontRef idx="minor">
+      <a:schemeClr val="tx1"/>
+    </cs:fontRef>
+    <cs:spPr>
+      <a:ln w="25400">
+        <a:solidFill>
+          <a:schemeClr val="lt1"/>
+        </a:solidFill>
+      </a:ln>
+    </cs:spPr>
+  </cs:dataPoint3D>
+  <cs:dataPointLine>
+    <cs:lnRef idx="0">
+      <cs:styleClr val="auto"/>
+    </cs:lnRef>
+    <cs:fillRef idx="0"/>
+    <cs:effectRef idx="0"/>
+    <cs:fontRef idx="minor">
+      <a:schemeClr val="tx1"/>
+    </cs:fontRef>
+    <cs:spPr>
+      <a:ln w="28575" cap="rnd">
+        <a:solidFill>
+          <a:schemeClr val="phClr"/>
+        </a:solidFill>
+        <a:round/>
+      </a:ln>
+    </cs:spPr>
+  </cs:dataPointLine>
+  <cs:dataPointMarker>
+    <cs:lnRef idx="0">
+      <cs:styleClr val="auto"/>
+    </cs:lnRef>
+    <cs:fillRef idx="1">
+      <cs:styleClr val="auto"/>
+    </cs:fillRef>
+    <cs:effectRef idx="0"/>
+    <cs:fontRef idx="minor">
+      <a:schemeClr val="tx1"/>
+    </cs:fontRef>
+    <cs:spPr>
+      <a:ln w="9525">
+        <a:solidFill>
+          <a:schemeClr val="phClr"/>
+        </a:solidFill>
+      </a:ln>
+    </cs:spPr>
+  </cs:dataPointMarker>
+  <cs:dataPointMarkerLayout symbol="circle" size="5"/>
+  <cs:dataPointWireframe>
+    <cs:lnRef idx="0">
+      <cs:styleClr val="auto"/>
+    </cs:lnRef>
+    <cs:fillRef idx="0"/>
+    <cs:effectRef idx="0"/>
+    <cs:fontRef idx="minor">
+      <a:schemeClr val="tx1"/>
+    </cs:fontRef>
+    <cs:spPr>
+      <a:ln w="9525" cap="rnd">
+        <a:solidFill>
+          <a:schemeClr val="phClr"/>
+        </a:solidFill>
+        <a:round/>
+      </a:ln>
+    </cs:spPr>
+  </cs:dataPointWireframe>
+  <cs:dataTable>
+    <cs:lnRef idx="0"/>
+    <cs:fillRef idx="0"/>
+    <cs:effectRef idx="0"/>
+    <cs:fontRef idx="minor">
+      <a:schemeClr val="tx1">
+        <a:lumMod val="65000"/>
+        <a:lumOff val="35000"/>
+      </a:schemeClr>
+    </cs:fontRef>
+    <cs:spPr>
+      <a:noFill/>
+      <a:ln w="9525" cap="flat" cmpd="sng" algn="ctr">
+        <a:solidFill>
+          <a:schemeClr val="tx1">
+            <a:lumMod val="15000"/>
+            <a:lumOff val="85000"/>
+          </a:schemeClr>
+        </a:solidFill>
+        <a:round/>
+      </a:ln>
+    </cs:spPr>
+    <cs:defRPr sz="900" kern="1200"/>
+  </cs:dataTable>
+  <cs:downBar>
+    <cs:lnRef idx="0"/>
+    <cs:fillRef idx="0"/>
+    <cs:effectRef idx="0"/>
+    <cs:fontRef idx="minor">
+      <a:schemeClr val="tx1"/>
+    </cs:fontRef>
+    <cs:spPr>
+      <a:solidFill>
+        <a:schemeClr val="dk1">
+          <a:lumMod val="75000"/>
+          <a:lumOff val="25000"/>
+        </a:schemeClr>
+      </a:solidFill>
+      <a:ln w="9525" cap="flat" cmpd="sng" algn="ctr">
+        <a:solidFill>
+          <a:schemeClr val="tx1">
+            <a:lumMod val="65000"/>
+            <a:lumOff val="35000"/>
+          </a:schemeClr>
+        </a:solidFill>
+        <a:round/>
+      </a:ln>
+    </cs:spPr>
+  </cs:downBar>
+  <cs:dropLine>
+    <cs:lnRef idx="0"/>
+    <cs:fillRef idx="0"/>
+    <cs:effectRef idx="0"/>
+    <cs:fontRef idx="minor">
+      <a:schemeClr val="tx1"/>
+    </cs:fontRef>
+    <cs:spPr>
+      <a:ln w="9525" cap="flat" cmpd="sng" algn="ctr">
+        <a:solidFill>
+          <a:schemeClr val="tx1">
+            <a:lumMod val="35000"/>
+            <a:lumOff val="65000"/>
+          </a:schemeClr>
+        </a:solidFill>
+        <a:round/>
+      </a:ln>
+    </cs:spPr>
+  </cs:dropLine>
+  <cs:errorBar>
+    <cs:lnRef idx="0"/>
+    <cs:fillRef idx="0"/>
+    <cs:effectRef idx="0"/>
+    <cs:fontRef idx="minor">
+      <a:schemeClr val="tx1"/>
+    </cs:fontRef>
+    <cs:spPr>
+      <a:ln w="9525" cap="flat" cmpd="sng" algn="ctr">
+        <a:solidFill>
+          <a:schemeClr val="tx1">
+            <a:lumMod val="65000"/>
+            <a:lumOff val="35000"/>
+          </a:schemeClr>
+        </a:solidFill>
+        <a:round/>
+      </a:ln>
+    </cs:spPr>
+  </cs:errorBar>
+  <cs:floor>
+    <cs:lnRef idx="0"/>
+    <cs:fillRef idx="0"/>
+    <cs:effectRef idx="0"/>
+    <cs:fontRef idx="minor">
+      <a:schemeClr val="tx1"/>
+    </cs:fontRef>
+    <cs:spPr>
+      <a:noFill/>
+      <a:ln>
+        <a:noFill/>
+      </a:ln>
+    </cs:spPr>
+  </cs:floor>
+  <cs:gridlineMajor>
+    <cs:lnRef idx="0"/>
+    <cs:fillRef idx="0"/>
+    <cs:effectRef idx="0"/>
+    <cs:fontRef idx="minor">
+      <a:schemeClr val="tx1"/>
+    </cs:fontRef>
+    <cs:spPr>
+      <a:ln w="9525" cap="flat" cmpd="sng" algn="ctr">
+        <a:solidFill>
+          <a:schemeClr val="tx1">
+            <a:lumMod val="15000"/>
+            <a:lumOff val="85000"/>
+          </a:schemeClr>
+        </a:solidFill>
+        <a:round/>
+      </a:ln>
+    </cs:spPr>
+  </cs:gridlineMajor>
+  <cs:gridlineMinor>
+    <cs:lnRef idx="0"/>
+    <cs:fillRef idx="0"/>
+    <cs:effectRef idx="0"/>
+    <cs:fontRef idx="minor">
+      <a:schemeClr val="tx1"/>
+    </cs:fontRef>
+    <cs:spPr>
+      <a:ln w="9525" cap="flat" cmpd="sng" algn="ctr">
+        <a:solidFill>
+          <a:schemeClr val="tx1">
+            <a:lumMod val="5000"/>
+            <a:lumOff val="95000"/>
+          </a:schemeClr>
+        </a:solidFill>
+        <a:round/>
+      </a:ln>
+    </cs:spPr>
+  </cs:gridlineMinor>
+  <cs:hiLoLine>
+    <cs:lnRef idx="0"/>
+    <cs:fillRef idx="0"/>
+    <cs:effectRef idx="0"/>
+    <cs:fontRef idx="minor">
+      <a:schemeClr val="tx1"/>
+    </cs:fontRef>
+    <cs:spPr>
+      <a:ln w="9525" cap="flat" cmpd="sng" algn="ctr">
+        <a:solidFill>
+          <a:schemeClr val="tx1">
+            <a:lumMod val="50000"/>
+            <a:lumOff val="50000"/>
+          </a:schemeClr>
+        </a:solidFill>
+        <a:round/>
+      </a:ln>
+    </cs:spPr>
+  </cs:hiLoLine>
+  <cs:leaderLine>
+    <cs:lnRef idx="0"/>
+    <cs:fillRef idx="0"/>
+    <cs:effectRef idx="0"/>
+    <cs:fontRef idx="minor">
+      <a:schemeClr val="tx1"/>
+    </cs:fontRef>
+    <cs:spPr>
+      <a:ln w="9525" cap="flat" cmpd="sng" algn="ctr">
+        <a:solidFill>
+          <a:schemeClr val="tx1">
+            <a:lumMod val="35000"/>
+            <a:lumOff val="65000"/>
+          </a:schemeClr>
+        </a:solidFill>
+        <a:round/>
+      </a:ln>
+    </cs:spPr>
+  </cs:leaderLine>
+  <cs:legend>
+    <cs:lnRef idx="0"/>
+    <cs:fillRef idx="0"/>
+    <cs:effectRef idx="0"/>
+    <cs:fontRef idx="minor">
+      <a:schemeClr val="tx1">
+        <a:lumMod val="65000"/>
+        <a:lumOff val="35000"/>
+      </a:schemeClr>
+    </cs:fontRef>
+    <cs:defRPr sz="900" kern="1200"/>
+  </cs:legend>
+  <cs:plotArea mods="allowNoFillOverride allowNoLineOverride">
+    <cs:lnRef idx="0"/>
+    <cs:fillRef idx="0"/>
+    <cs:effectRef idx="0"/>
+    <cs:fontRef idx="minor">
+      <a:schemeClr val="tx1"/>
+    </cs:fontRef>
+  </cs:plotArea>
+  <cs:plotArea3D mods="allowNoFillOverride allowNoLineOverride">
+    <cs:lnRef idx="0"/>
+    <cs:fillRef idx="0"/>
+    <cs:effectRef idx="0"/>
+    <cs:fontRef idx="minor">
+      <a:schemeClr val="tx1"/>
+    </cs:fontRef>
+  </cs:plotArea3D>
+  <cs:seriesAxis>
+    <cs:lnRef idx="0"/>
+    <cs:fillRef idx="0"/>
+    <cs:effectRef idx="0"/>
+    <cs:fontRef idx="minor">
+      <a:schemeClr val="tx1">
+        <a:lumMod val="65000"/>
+        <a:lumOff val="35000"/>
+      </a:schemeClr>
+    </cs:fontRef>
+    <cs:defRPr sz="900" kern="1200"/>
+  </cs:seriesAxis>
+  <cs:seriesLine>
+    <cs:lnRef idx="0"/>
+    <cs:fillRef idx="0"/>
+    <cs:effectRef idx="0"/>
+    <cs:fontRef idx="minor">
+      <a:schemeClr val="tx1"/>
+    </cs:fontRef>
+    <cs:spPr>
+      <a:ln w="9525" cap="flat" cmpd="sng" algn="ctr">
+        <a:solidFill>
+          <a:schemeClr val="tx1">
+            <a:lumMod val="35000"/>
+            <a:lumOff val="65000"/>
+          </a:schemeClr>
+        </a:solidFill>
+        <a:round/>
+      </a:ln>
+    </cs:spPr>
+  </cs:seriesLine>
+  <cs:title>
+    <cs:lnRef idx="0"/>
+    <cs:fillRef idx="0"/>
+    <cs:effectRef idx="0"/>
+    <cs:fontRef idx="minor">
+      <a:schemeClr val="tx1">
+        <a:lumMod val="65000"/>
+        <a:lumOff val="35000"/>
+      </a:schemeClr>
+    </cs:fontRef>
+    <cs:defRPr sz="1400" b="0" kern="1200" spc="0" baseline="0"/>
+  </cs:title>
+  <cs:trendline>
+    <cs:lnRef idx="0">
+      <cs:styleClr val="auto"/>
+    </cs:lnRef>
+    <cs:fillRef idx="0"/>
+    <cs:effectRef idx="0"/>
+    <cs:fontRef idx="minor">
+      <a:schemeClr val="tx1"/>
+    </cs:fontRef>
+    <cs:spPr>
+      <a:ln w="19050" cap="rnd">
+        <a:solidFill>
+          <a:schemeClr val="phClr"/>
+        </a:solidFill>
+        <a:prstDash val="sysDot"/>
+      </a:ln>
+    </cs:spPr>
+  </cs:trendline>
+  <cs:trendlineLabel>
+    <cs:lnRef idx="0"/>
+    <cs:fillRef idx="0"/>
+    <cs:effectRef idx="0"/>
+    <cs:fontRef idx="minor">
+      <a:schemeClr val="tx1">
+        <a:lumMod val="65000"/>
+        <a:lumOff val="35000"/>
+      </a:schemeClr>
+    </cs:fontRef>
+    <cs:defRPr sz="900" kern="1200"/>
+  </cs:trendlineLabel>
+  <cs:upBar>
+    <cs:lnRef idx="0"/>
+    <cs:fillRef idx="0"/>
+    <cs:effectRef idx="0"/>
+    <cs:fontRef idx="minor">
+      <a:schemeClr val="tx1"/>
+    </cs:fontRef>
+    <cs:spPr>
+      <a:solidFill>
+        <a:schemeClr val="lt1"/>
+      </a:solidFill>
+      <a:ln w="9525" cap="flat" cmpd="sng" algn="ctr">
+        <a:solidFill>
+          <a:schemeClr val="tx1">
+            <a:lumMod val="65000"/>
+            <a:lumOff val="35000"/>
+          </a:schemeClr>
+        </a:solidFill>
+        <a:round/>
+      </a:ln>
+    </cs:spPr>
+  </cs:upBar>
+  <cs:valueAxis>
+    <cs:lnRef idx="0"/>
+    <cs:fillRef idx="0"/>
+    <cs:effectRef idx="0"/>
+    <cs:fontRef idx="minor">
+      <a:schemeClr val="tx1">
+        <a:lumMod val="65000"/>
+        <a:lumOff val="35000"/>
+      </a:schemeClr>
+    </cs:fontRef>
+    <cs:defRPr sz="900" kern="1200"/>
+  </cs:valueAxis>
+  <cs:wall>
+    <cs:lnRef idx="0"/>
+    <cs:fillRef idx="0"/>
+    <cs:effectRef idx="0"/>
+    <cs:fontRef idx="minor">
+      <a:schemeClr val="tx1"/>
+    </cs:fontRef>
+    <cs:spPr>
+      <a:noFill/>
+      <a:ln>
+        <a:noFill/>
+      </a:ln>
+    </cs:spPr>
+  </cs:wall>
+</cs:chartStyle>
+</file>
+
+<file path=word/charts/style4.xml><?xml version="1.0" encoding="utf-8"?>
+<cs:chartStyle xmlns:cs="http://schemas.microsoft.com/office/drawing/2012/chartStyle" xmlns:a="http://schemas.openxmlformats.org/drawingml/2006/main" id="251">
+  <cs:axisTitle>
+    <cs:lnRef idx="0"/>
+    <cs:fillRef idx="0"/>
+    <cs:effectRef idx="0"/>
+    <cs:fontRef idx="minor">
+      <a:schemeClr val="tx1">
+        <a:lumMod val="65000"/>
+        <a:lumOff val="35000"/>
+      </a:schemeClr>
+    </cs:fontRef>
+    <cs:defRPr sz="1000" kern="1200"/>
+  </cs:axisTitle>
+  <cs:categoryAxis>
+    <cs:lnRef idx="0"/>
+    <cs:fillRef idx="0"/>
+    <cs:effectRef idx="0"/>
+    <cs:fontRef idx="minor">
+      <a:schemeClr val="tx1">
+        <a:lumMod val="65000"/>
+        <a:lumOff val="35000"/>
+      </a:schemeClr>
+    </cs:fontRef>
+    <cs:spPr>
+      <a:ln w="9525" cap="flat" cmpd="sng" algn="ctr">
+        <a:solidFill>
+          <a:schemeClr val="tx1">
+            <a:lumMod val="15000"/>
+            <a:lumOff val="85000"/>
+          </a:schemeClr>
+        </a:solidFill>
+        <a:round/>
+      </a:ln>
+    </cs:spPr>
+    <cs:defRPr sz="900" kern="1200"/>
+  </cs:categoryAxis>
+  <cs:chartArea mods="allowNoFillOverride allowNoLineOverride">
+    <cs:lnRef idx="0"/>
+    <cs:fillRef idx="0"/>
+    <cs:effectRef idx="0"/>
+    <cs:fontRef idx="minor">
+      <a:schemeClr val="tx1"/>
+    </cs:fontRef>
+    <cs:spPr>
+      <a:solidFill>
+        <a:schemeClr val="bg1"/>
+      </a:solidFill>
+      <a:ln w="9525" cap="flat" cmpd="sng" algn="ctr">
+        <a:solidFill>
+          <a:schemeClr val="tx1">
+            <a:lumMod val="15000"/>
+            <a:lumOff val="85000"/>
+          </a:schemeClr>
+        </a:solidFill>
+        <a:round/>
+      </a:ln>
+    </cs:spPr>
+    <cs:defRPr sz="900" kern="1200"/>
+  </cs:chartArea>
+  <cs:dataLabel>
+    <cs:lnRef idx="0"/>
+    <cs:fillRef idx="0"/>
+    <cs:effectRef idx="0"/>
+    <cs:fontRef idx="minor">
+      <a:schemeClr val="tx1">
+        <a:lumMod val="75000"/>
+        <a:lumOff val="25000"/>
+      </a:schemeClr>
+    </cs:fontRef>
+    <cs:defRPr sz="900" kern="1200"/>
+  </cs:dataLabel>
+  <cs:dataLabelCallout>
+    <cs:lnRef idx="0"/>
+    <cs:fillRef idx="0"/>
+    <cs:effectRef idx="0"/>
+    <cs:fontRef idx="minor">
+      <a:schemeClr val="dk1">
+        <a:lumMod val="65000"/>
+        <a:lumOff val="35000"/>
+      </a:schemeClr>
+    </cs:fontRef>
+    <cs:spPr>
+      <a:solidFill>
+        <a:schemeClr val="lt1"/>
+      </a:solidFill>
+      <a:ln>
+        <a:solidFill>
+          <a:schemeClr val="dk1">
+            <a:lumMod val="25000"/>
+            <a:lumOff val="75000"/>
+          </a:schemeClr>
+        </a:solidFill>
+      </a:ln>
+    </cs:spPr>
+    <cs:defRPr sz="900" kern="1200"/>
+    <cs:bodyPr rot="0" spcFirstLastPara="1" vertOverflow="clip" horzOverflow="clip" vert="horz" wrap="square" lIns="36576" tIns="18288" rIns="36576" bIns="18288" anchor="ctr" anchorCtr="1">
+      <a:spAutoFit/>
+    </cs:bodyPr>
+  </cs:dataLabelCallout>
+  <cs:dataPoint>
+    <cs:lnRef idx="0"/>
+    <cs:fillRef idx="1">
+      <cs:styleClr val="auto"/>
+    </cs:fillRef>
+    <cs:effectRef idx="0"/>
+    <cs:fontRef idx="minor">
+      <a:schemeClr val="tx1"/>
+    </cs:fontRef>
+    <cs:spPr>
+      <a:ln w="19050">
+        <a:solidFill>
+          <a:schemeClr val="lt1"/>
+        </a:solidFill>
+      </a:ln>
+    </cs:spPr>
+  </cs:dataPoint>
+  <cs:dataPoint3D>
+    <cs:lnRef idx="0"/>
+    <cs:fillRef idx="1">
+      <cs:styleClr val="auto"/>
+    </cs:fillRef>
+    <cs:effectRef idx="0"/>
+    <cs:fontRef idx="minor">
+      <a:schemeClr val="tx1"/>
+    </cs:fontRef>
+    <cs:spPr>
+      <a:ln w="25400">
+        <a:solidFill>
+          <a:schemeClr val="lt1"/>
+        </a:solidFill>
+      </a:ln>
+    </cs:spPr>
+  </cs:dataPoint3D>
+  <cs:dataPointLine>
+    <cs:lnRef idx="0">
+      <cs:styleClr val="auto"/>
+    </cs:lnRef>
+    <cs:fillRef idx="0"/>
+    <cs:effectRef idx="0"/>
+    <cs:fontRef idx="minor">
+      <a:schemeClr val="tx1"/>
+    </cs:fontRef>
+    <cs:spPr>
+      <a:ln w="28575" cap="rnd">
+        <a:solidFill>
+          <a:schemeClr val="phClr"/>
+        </a:solidFill>
+        <a:round/>
+      </a:ln>
+    </cs:spPr>
+  </cs:dataPointLine>
+  <cs:dataPointMarker>
+    <cs:lnRef idx="0">
+      <cs:styleClr val="auto"/>
+    </cs:lnRef>
+    <cs:fillRef idx="1">
+      <cs:styleClr val="auto"/>
+    </cs:fillRef>
+    <cs:effectRef idx="0"/>
+    <cs:fontRef idx="minor">
+      <a:schemeClr val="tx1"/>
+    </cs:fontRef>
+    <cs:spPr>
+      <a:ln w="9525">
+        <a:solidFill>
+          <a:schemeClr val="phClr"/>
+        </a:solidFill>
+      </a:ln>
+    </cs:spPr>
+  </cs:dataPointMarker>
+  <cs:dataPointMarkerLayout symbol="circle" size="5"/>
+  <cs:dataPointWireframe>
+    <cs:lnRef idx="0">
+      <cs:styleClr val="auto"/>
+    </cs:lnRef>
+    <cs:fillRef idx="0"/>
+    <cs:effectRef idx="0"/>
+    <cs:fontRef idx="minor">
+      <a:schemeClr val="tx1"/>
+    </cs:fontRef>
+    <cs:spPr>
+      <a:ln w="9525" cap="rnd">
+        <a:solidFill>
+          <a:schemeClr val="phClr"/>
+        </a:solidFill>
+        <a:round/>
+      </a:ln>
+    </cs:spPr>
+  </cs:dataPointWireframe>
+  <cs:dataTable>
+    <cs:lnRef idx="0"/>
+    <cs:fillRef idx="0"/>
+    <cs:effectRef idx="0"/>
+    <cs:fontRef idx="minor">
+      <a:schemeClr val="tx1">
+        <a:lumMod val="65000"/>
+        <a:lumOff val="35000"/>
+      </a:schemeClr>
+    </cs:fontRef>
+    <cs:spPr>
+      <a:noFill/>
+      <a:ln w="9525" cap="flat" cmpd="sng" algn="ctr">
+        <a:solidFill>
+          <a:schemeClr val="tx1">
+            <a:lumMod val="15000"/>
+            <a:lumOff val="85000"/>
+          </a:schemeClr>
+        </a:solidFill>
+        <a:round/>
+      </a:ln>
+    </cs:spPr>
+    <cs:defRPr sz="900" kern="1200"/>
+  </cs:dataTable>
+  <cs:downBar>
+    <cs:lnRef idx="0"/>
+    <cs:fillRef idx="0"/>
+    <cs:effectRef idx="0"/>
+    <cs:fontRef idx="minor">
+      <a:schemeClr val="tx1"/>
+    </cs:fontRef>
+    <cs:spPr>
+      <a:solidFill>
+        <a:schemeClr val="dk1">
+          <a:lumMod val="75000"/>
+          <a:lumOff val="25000"/>
+        </a:schemeClr>
+      </a:solidFill>
+      <a:ln w="9525" cap="flat" cmpd="sng" algn="ctr">
+        <a:solidFill>
+          <a:schemeClr val="tx1">
+            <a:lumMod val="65000"/>
+            <a:lumOff val="35000"/>
+          </a:schemeClr>
+        </a:solidFill>
+        <a:round/>
+      </a:ln>
+    </cs:spPr>
+  </cs:downBar>
+  <cs:dropLine>
+    <cs:lnRef idx="0"/>
+    <cs:fillRef idx="0"/>
+    <cs:effectRef idx="0"/>
+    <cs:fontRef idx="minor">
+      <a:schemeClr val="tx1"/>
+    </cs:fontRef>
+    <cs:spPr>
+      <a:ln w="9525" cap="flat" cmpd="sng" algn="ctr">
+        <a:solidFill>
+          <a:schemeClr val="tx1">
+            <a:lumMod val="35000"/>
+            <a:lumOff val="65000"/>
+          </a:schemeClr>
+        </a:solidFill>
+        <a:round/>
+      </a:ln>
+    </cs:spPr>
+  </cs:dropLine>
+  <cs:errorBar>
+    <cs:lnRef idx="0"/>
+    <cs:fillRef idx="0"/>
+    <cs:effectRef idx="0"/>
+    <cs:fontRef idx="minor">
+      <a:schemeClr val="tx1"/>
+    </cs:fontRef>
+    <cs:spPr>
+      <a:ln w="9525" cap="flat" cmpd="sng" algn="ctr">
+        <a:solidFill>
+          <a:schemeClr val="tx1">
+            <a:lumMod val="65000"/>
+            <a:lumOff val="35000"/>
+          </a:schemeClr>
+        </a:solidFill>
+        <a:round/>
+      </a:ln>
+    </cs:spPr>
+  </cs:errorBar>
+  <cs:floor>
+    <cs:lnRef idx="0"/>
+    <cs:fillRef idx="0"/>
+    <cs:effectRef idx="0"/>
+    <cs:fontRef idx="minor">
+      <a:schemeClr val="tx1"/>
+    </cs:fontRef>
+    <cs:spPr>
+      <a:noFill/>
+      <a:ln>
+        <a:noFill/>
+      </a:ln>
+    </cs:spPr>
+  </cs:floor>
+  <cs:gridlineMajor>
+    <cs:lnRef idx="0"/>
+    <cs:fillRef idx="0"/>
+    <cs:effectRef idx="0"/>
+    <cs:fontRef idx="minor">
+      <a:schemeClr val="tx1"/>
+    </cs:fontRef>
+    <cs:spPr>
+      <a:ln w="9525" cap="flat" cmpd="sng" algn="ctr">
+        <a:solidFill>
+          <a:schemeClr val="tx1">
+            <a:lumMod val="15000"/>
+            <a:lumOff val="85000"/>
+          </a:schemeClr>
+        </a:solidFill>
+        <a:round/>
+      </a:ln>
+    </cs:spPr>
+  </cs:gridlineMajor>
+  <cs:gridlineMinor>
+    <cs:lnRef idx="0"/>
+    <cs:fillRef idx="0"/>
+    <cs:effectRef idx="0"/>
+    <cs:fontRef idx="minor">
+      <a:schemeClr val="tx1"/>
+    </cs:fontRef>
+    <cs:spPr>
+      <a:ln w="9525" cap="flat" cmpd="sng" algn="ctr">
+        <a:solidFill>
+          <a:schemeClr val="tx1">
+            <a:lumMod val="5000"/>
+            <a:lumOff val="95000"/>
+          </a:schemeClr>
+        </a:solidFill>
+        <a:round/>
+      </a:ln>
+    </cs:spPr>
+  </cs:gridlineMinor>
+  <cs:hiLoLine>
+    <cs:lnRef idx="0"/>
+    <cs:fillRef idx="0"/>
+    <cs:effectRef idx="0"/>
+    <cs:fontRef idx="minor">
+      <a:schemeClr val="tx1"/>
+    </cs:fontRef>
+    <cs:spPr>
+      <a:ln w="9525" cap="flat" cmpd="sng" algn="ctr">
+        <a:solidFill>
+          <a:schemeClr val="tx1">
+            <a:lumMod val="50000"/>
+            <a:lumOff val="50000"/>
+          </a:schemeClr>
+        </a:solidFill>
+        <a:round/>
+      </a:ln>
+    </cs:spPr>
+  </cs:hiLoLine>
+  <cs:leaderLine>
+    <cs:lnRef idx="0"/>
+    <cs:fillRef idx="0"/>
+    <cs:effectRef idx="0"/>
+    <cs:fontRef idx="minor">
+      <a:schemeClr val="tx1"/>
+    </cs:fontRef>
+    <cs:spPr>
+      <a:ln w="9525" cap="flat" cmpd="sng" algn="ctr">
+        <a:solidFill>
+          <a:schemeClr val="tx1">
+            <a:lumMod val="35000"/>
+            <a:lumOff val="65000"/>
+          </a:schemeClr>
+        </a:solidFill>
+        <a:round/>
+      </a:ln>
+    </cs:spPr>
+  </cs:leaderLine>
+  <cs:legend>
+    <cs:lnRef idx="0"/>
+    <cs:fillRef idx="0"/>
+    <cs:effectRef idx="0"/>
+    <cs:fontRef idx="minor">
+      <a:schemeClr val="tx1">
+        <a:lumMod val="65000"/>
+        <a:lumOff val="35000"/>
+      </a:schemeClr>
+    </cs:fontRef>
+    <cs:defRPr sz="900" kern="1200"/>
+  </cs:legend>
+  <cs:plotArea mods="allowNoFillOverride allowNoLineOverride">
+    <cs:lnRef idx="0"/>
+    <cs:fillRef idx="0"/>
+    <cs:effectRef idx="0"/>
+    <cs:fontRef idx="minor">
+      <a:schemeClr val="tx1"/>
+    </cs:fontRef>
+  </cs:plotArea>
+  <cs:plotArea3D mods="allowNoFillOverride allowNoLineOverride">
+    <cs:lnRef idx="0"/>
+    <cs:fillRef idx="0"/>
+    <cs:effectRef idx="0"/>
+    <cs:fontRef idx="minor">
+      <a:schemeClr val="tx1"/>
+    </cs:fontRef>
+  </cs:plotArea3D>
+  <cs:seriesAxis>
+    <cs:lnRef idx="0"/>
+    <cs:fillRef idx="0"/>
+    <cs:effectRef idx="0"/>
+    <cs:fontRef idx="minor">
+      <a:schemeClr val="tx1">
+        <a:lumMod val="65000"/>
+        <a:lumOff val="35000"/>
+      </a:schemeClr>
+    </cs:fontRef>
+    <cs:defRPr sz="900" kern="1200"/>
+  </cs:seriesAxis>
+  <cs:seriesLine>
+    <cs:lnRef idx="0"/>
+    <cs:fillRef idx="0"/>
+    <cs:effectRef idx="0"/>
+    <cs:fontRef idx="minor">
+      <a:schemeClr val="tx1"/>
+    </cs:fontRef>
+    <cs:spPr>
+      <a:ln w="9525" cap="flat" cmpd="sng" algn="ctr">
+        <a:solidFill>
+          <a:schemeClr val="tx1">
+            <a:lumMod val="35000"/>
+            <a:lumOff val="65000"/>
+          </a:schemeClr>
+        </a:solidFill>
+        <a:round/>
+      </a:ln>
+    </cs:spPr>
+  </cs:seriesLine>
+  <cs:title>
+    <cs:lnRef idx="0"/>
+    <cs:fillRef idx="0"/>
+    <cs:effectRef idx="0"/>
+    <cs:fontRef idx="minor">
+      <a:schemeClr val="tx1">
+        <a:lumMod val="65000"/>
+        <a:lumOff val="35000"/>
+      </a:schemeClr>
+    </cs:fontRef>
+    <cs:defRPr sz="1400" b="0" kern="1200" spc="0" baseline="0"/>
+  </cs:title>
+  <cs:trendline>
+    <cs:lnRef idx="0">
+      <cs:styleClr val="auto"/>
+    </cs:lnRef>
+    <cs:fillRef idx="0"/>
+    <cs:effectRef idx="0"/>
+    <cs:fontRef idx="minor">
+      <a:schemeClr val="tx1"/>
+    </cs:fontRef>
+    <cs:spPr>
+      <a:ln w="19050" cap="rnd">
+        <a:solidFill>
+          <a:schemeClr val="phClr"/>
+        </a:solidFill>
+        <a:prstDash val="sysDot"/>
+      </a:ln>
+    </cs:spPr>
+  </cs:trendline>
+  <cs:trendlineLabel>
+    <cs:lnRef idx="0"/>
+    <cs:fillRef idx="0"/>
+    <cs:effectRef idx="0"/>
+    <cs:fontRef idx="minor">
+      <a:schemeClr val="tx1">
+        <a:lumMod val="65000"/>
+        <a:lumOff val="35000"/>
+      </a:schemeClr>
+    </cs:fontRef>
+    <cs:defRPr sz="900" kern="1200"/>
+  </cs:trendlineLabel>
+  <cs:upBar>
+    <cs:lnRef idx="0"/>
+    <cs:fillRef idx="0"/>
+    <cs:effectRef idx="0"/>
+    <cs:fontRef idx="minor">
+      <a:schemeClr val="tx1"/>
+    </cs:fontRef>
+    <cs:spPr>
+      <a:solidFill>
+        <a:schemeClr val="lt1"/>
+      </a:solidFill>
+      <a:ln w="9525" cap="flat" cmpd="sng" algn="ctr">
+        <a:solidFill>
+          <a:schemeClr val="tx1">
+            <a:lumMod val="65000"/>
+            <a:lumOff val="35000"/>
+          </a:schemeClr>
+        </a:solidFill>
+        <a:round/>
+      </a:ln>
+    </cs:spPr>
+  </cs:upBar>
+  <cs:valueAxis>
+    <cs:lnRef idx="0"/>
+    <cs:fillRef idx="0"/>
+    <cs:effectRef idx="0"/>
+    <cs:fontRef idx="minor">
+      <a:schemeClr val="tx1">
+        <a:lumMod val="65000"/>
+        <a:lumOff val="35000"/>
+      </a:schemeClr>
+    </cs:fontRef>
+    <cs:defRPr sz="900" kern="1200"/>
+  </cs:valueAxis>
+  <cs:wall>
+    <cs:lnRef idx="0"/>
+    <cs:fillRef idx="0"/>
+    <cs:effectRef idx="0"/>
+    <cs:fontRef idx="minor">
+      <a:schemeClr val="tx1"/>
+    </cs:fontRef>
+    <cs:spPr>
+      <a:noFill/>
+      <a:ln>
+        <a:noFill/>
+      </a:ln>
+    </cs:spPr>
+  </cs:wall>
+</cs:chartStyle>
 </file>
 
 <file path=word/theme/theme1.xml><?xml version="1.0" encoding="utf-8"?>

--- a/common/Солв-ГИА.docx
+++ b/common/Солв-ГИА.docx
@@ -5264,7 +5264,7 @@
     <w:p>
       <w:pPr>
         <w:keepNext/>
-        <w:jc w:val="center"/>
+        <w:jc w:val="left"/>
       </w:pPr>
       <w:r>
         <w:rPr>
@@ -6038,25 +6038,7 @@
             <w:szCs w:val="28"/>
             <w:u w:val="none"/>
           </w:rPr>
-          <w:t>htt</w:t>
-        </w:r>
-        <w:r>
-          <w:rPr>
-            <w:rStyle w:val="a6"/>
-            <w:rFonts w:cs="Times New Roman"/>
-            <w:szCs w:val="28"/>
-            <w:u w:val="none"/>
-          </w:rPr>
-          <w:t>p</w:t>
-        </w:r>
-        <w:r>
-          <w:rPr>
-            <w:rStyle w:val="a6"/>
-            <w:rFonts w:cs="Times New Roman"/>
-            <w:szCs w:val="28"/>
-            <w:u w:val="none"/>
-          </w:rPr>
-          <w:t>s://disk.yandex.ru/d/tpM99c1S6CL_AA</w:t>
+          <w:t>https://disk.yandex.ru/d/tpM99c1S6CL_AA</w:t>
         </w:r>
       </w:hyperlink>
       <w:r>
@@ -6074,10 +6056,7 @@
         <w:ind w:firstLine="0"/>
       </w:pPr>
       <w:r>
-        <w:t xml:space="preserve">Код проекта [Электронный ресурс]. Ссылка: </w:t>
-      </w:r>
-      <w:r>
-        <w:t>https://github.com/ImCocos/Solve-GIA-Remake/</w:t>
+        <w:t>Код проекта [Электронный ресурс]. Ссылка: https://github.com/ImCocos/Solve-GIA-Remake/</w:t>
       </w:r>
       <w:r>
         <w:br/>
